--- a/template.docx
+++ b/template.docx
@@ -5075,23 +5075,75 @@
                 <w:b/>
                 <w:bCs/>
                 <w:kern w:val="3"/>
-                <w:sz w:val="36"/>
-                <w:szCs w:val="36"/>
-                <w:lang w:eastAsia="zh-CN" w:bidi="hi-IN"/>
-              </w:rPr>
-            </w:pPr>
-            <w:r>
-              <w:rPr>
-                <w:rFonts w:ascii="Nirmala UI" w:eastAsia="Droid Sans Fallback" w:hAnsi="Nirmala UI" w:cs="Nirmala UI"/>
+                <w:sz w:val="48"/>
+                <w:szCs w:val="48"/>
+                <w:lang w:eastAsia="zh-CN" w:bidi="hi-IN"/>
+              </w:rPr>
+            </w:pPr>
+            <w:proofErr w:type="spellStart"/>
+            <w:r>
+              <w:rPr>
+                <w:rFonts w:ascii="Nirmala UI" w:eastAsia="Droid Sans Fallback" w:hAnsi="Nirmala UI" w:cs="Nirmala UI" w:hint="cs"/>
                 <w:b/>
                 <w:bCs/>
                 <w:kern w:val="3"/>
-                <w:sz w:val="36"/>
-                <w:szCs w:val="36"/>
-                <w:lang w:eastAsia="zh-CN" w:bidi="hi-IN"/>
-              </w:rPr>
-              <w:t>A-B</w:t>
-            </w:r>
+                <w:sz w:val="48"/>
+                <w:szCs w:val="48"/>
+                <w:lang w:eastAsia="zh-CN" w:bidi="hi-IN"/>
+              </w:rPr>
+              <w:t>नांदेड</w:t>
+            </w:r>
+            <w:proofErr w:type="spellEnd"/>
+            <w:r>
+              <w:rPr>
+                <w:rFonts w:ascii="Nirmala UI" w:eastAsia="Droid Sans Fallback" w:hAnsi="Nirmala UI" w:cs="Nirmala UI"/>
+                <w:b/>
+                <w:bCs/>
+                <w:kern w:val="3"/>
+                <w:sz w:val="48"/>
+                <w:szCs w:val="48"/>
+                <w:lang w:eastAsia="zh-CN" w:bidi="hi-IN"/>
+              </w:rPr>
+              <w:t xml:space="preserve"> </w:t>
+            </w:r>
+            <w:r>
+              <w:rPr>
+                <w:rFonts w:ascii="Nirmala UI" w:eastAsia="Droid Sans Fallback" w:hAnsi="Nirmala UI" w:cs="Nirmala UI" w:hint="cs"/>
+                <w:b/>
+                <w:bCs/>
+                <w:kern w:val="3"/>
+                <w:sz w:val="48"/>
+                <w:szCs w:val="48"/>
+                <w:lang w:eastAsia="zh-CN" w:bidi="hi-IN"/>
+              </w:rPr>
+              <w:t>-</w:t>
+            </w:r>
+            <w:r>
+              <w:rPr>
+                <w:rFonts w:ascii="Nirmala UI" w:eastAsia="Droid Sans Fallback" w:hAnsi="Nirmala UI" w:cs="Nirmala UI"/>
+                <w:b/>
+                <w:bCs/>
+                <w:kern w:val="3"/>
+                <w:sz w:val="48"/>
+                <w:szCs w:val="48"/>
+                <w:lang w:eastAsia="zh-CN" w:bidi="hi-IN"/>
+              </w:rPr>
+              <w:t xml:space="preserve"> </w:t>
+            </w:r>
+            <w:proofErr w:type="spellStart"/>
+            <w:r>
+              <w:rPr>
+                <w:rFonts w:ascii="Nirmala UI" w:eastAsia="Droid Sans Fallback" w:hAnsi="Nirmala UI" w:cs="Nirmala UI" w:hint="cs"/>
+                <w:b/>
+                <w:bCs/>
+                <w:kern w:val="3"/>
+                <w:sz w:val="48"/>
+                <w:szCs w:val="48"/>
+                <w:lang w:eastAsia="zh-CN" w:bidi="hi-IN"/>
+              </w:rPr>
+              <w:t>पुणे</w:t>
+            </w:r>
+            <w:proofErr w:type="spellEnd"/>
           </w:p>
         </w:tc>
         <w:tc>
@@ -5162,23 +5214,75 @@
                 <w:b/>
                 <w:bCs/>
                 <w:kern w:val="3"/>
-                <w:sz w:val="36"/>
-                <w:szCs w:val="36"/>
-                <w:lang w:eastAsia="zh-CN" w:bidi="hi-IN"/>
-              </w:rPr>
-            </w:pPr>
-            <w:r>
-              <w:rPr>
-                <w:rFonts w:ascii="Nirmala UI" w:eastAsia="Droid Sans Fallback" w:hAnsi="Nirmala UI" w:cs="Nirmala UI"/>
+                <w:sz w:val="52"/>
+                <w:szCs w:val="52"/>
+                <w:lang w:eastAsia="zh-CN" w:bidi="hi-IN"/>
+              </w:rPr>
+            </w:pPr>
+            <w:proofErr w:type="spellStart"/>
+            <w:r>
+              <w:rPr>
+                <w:rFonts w:ascii="Nirmala UI" w:eastAsia="Droid Sans Fallback" w:hAnsi="Nirmala UI" w:cs="Nirmala UI" w:hint="cs"/>
                 <w:b/>
                 <w:bCs/>
                 <w:kern w:val="3"/>
-                <w:sz w:val="36"/>
-                <w:szCs w:val="36"/>
-                <w:lang w:eastAsia="zh-CN" w:bidi="hi-IN"/>
-              </w:rPr>
-              <w:t>B-A</w:t>
-            </w:r>
+                <w:sz w:val="52"/>
+                <w:szCs w:val="52"/>
+                <w:lang w:eastAsia="zh-CN" w:bidi="hi-IN"/>
+              </w:rPr>
+              <w:t>पुणे</w:t>
+            </w:r>
+            <w:proofErr w:type="spellEnd"/>
+            <w:r>
+              <w:rPr>
+                <w:rFonts w:ascii="Nirmala UI" w:eastAsia="Droid Sans Fallback" w:hAnsi="Nirmala UI" w:cs="Nirmala UI"/>
+                <w:b/>
+                <w:bCs/>
+                <w:kern w:val="3"/>
+                <w:sz w:val="52"/>
+                <w:szCs w:val="52"/>
+                <w:lang w:eastAsia="zh-CN" w:bidi="hi-IN"/>
+              </w:rPr>
+              <w:t xml:space="preserve"> </w:t>
+            </w:r>
+            <w:r>
+              <w:rPr>
+                <w:rFonts w:ascii="Nirmala UI" w:eastAsia="Droid Sans Fallback" w:hAnsi="Nirmala UI" w:cs="Nirmala UI" w:hint="cs"/>
+                <w:b/>
+                <w:bCs/>
+                <w:kern w:val="3"/>
+                <w:sz w:val="52"/>
+                <w:szCs w:val="52"/>
+                <w:lang w:eastAsia="zh-CN" w:bidi="hi-IN"/>
+              </w:rPr>
+              <w:t>-</w:t>
+            </w:r>
+            <w:r>
+              <w:rPr>
+                <w:rFonts w:ascii="Nirmala UI" w:eastAsia="Droid Sans Fallback" w:hAnsi="Nirmala UI" w:cs="Nirmala UI"/>
+                <w:b/>
+                <w:bCs/>
+                <w:kern w:val="3"/>
+                <w:sz w:val="52"/>
+                <w:szCs w:val="52"/>
+                <w:lang w:eastAsia="zh-CN" w:bidi="hi-IN"/>
+              </w:rPr>
+              <w:t xml:space="preserve"> </w:t>
+            </w:r>
+            <w:proofErr w:type="spellStart"/>
+            <w:r>
+              <w:rPr>
+                <w:rFonts w:ascii="Nirmala UI" w:eastAsia="Droid Sans Fallback" w:hAnsi="Nirmala UI" w:cs="Nirmala UI" w:hint="cs"/>
+                <w:b/>
+                <w:bCs/>
+                <w:kern w:val="3"/>
+                <w:sz w:val="52"/>
+                <w:szCs w:val="52"/>
+                <w:lang w:eastAsia="zh-CN" w:bidi="hi-IN"/>
+              </w:rPr>
+              <w:t>नांदेड</w:t>
+            </w:r>
+            <w:proofErr w:type="spellEnd"/>
           </w:p>
         </w:tc>
       </w:tr>
@@ -5259,15 +5363,17 @@
               <w:textAlignment w:val="baseline"/>
               <w:rPr>
                 <w:rFonts w:ascii="Nirmala UI" w:eastAsia="Droid Sans Fallback" w:hAnsi="Nirmala UI" w:cs="Nirmala UI"/>
-                <w:kern w:val="3"/>
-                <w:sz w:val="36"/>
-                <w:szCs w:val="36"/>
-                <w:lang w:eastAsia="zh-CN" w:bidi="hi-IN"/>
-              </w:rPr>
-            </w:pPr>
-            <w:r>
-              <w:rPr>
-                <w:rFonts w:ascii="Nirmala UI" w:eastAsia="Droid Sans Fallback" w:hAnsi="Nirmala UI" w:cs="Nirmala UI"/>
+                <w:b/>
+                <w:kern w:val="3"/>
+                <w:sz w:val="36"/>
+                <w:szCs w:val="36"/>
+                <w:lang w:eastAsia="zh-CN" w:bidi="hi-IN"/>
+              </w:rPr>
+            </w:pPr>
+            <w:r>
+              <w:rPr>
+                <w:rFonts w:ascii="Nirmala UI" w:eastAsia="Droid Sans Fallback" w:hAnsi="Nirmala UI" w:cs="Nirmala UI"/>
+                <w:b/>
                 <w:kern w:val="3"/>
                 <w:sz w:val="36"/>
                 <w:szCs w:val="36"/>
@@ -5275,6 +5381,19 @@
               </w:rPr>
               <w:t xml:space="preserve"> </w:t>
             </w:r>
+            <w:proofErr w:type="spellStart"/>
+            <w:r>
+              <w:rPr>
+                <w:rFonts w:ascii="Nirmala UI" w:eastAsia="Droid Sans Fallback" w:hAnsi="Nirmala UI" w:cs="Nirmala UI" w:hint="cs"/>
+                <w:b/>
+                <w:kern w:val="3"/>
+                <w:sz w:val="36"/>
+                <w:szCs w:val="36"/>
+                <w:lang w:eastAsia="zh-CN" w:bidi="hi-IN"/>
+              </w:rPr>
+              <w:t>लातूर</w:t>
+            </w:r>
+            <w:proofErr w:type="spellEnd"/>
           </w:p>
         </w:tc>
         <w:tc>
@@ -5306,22 +5425,24 @@
               <w:rPr>
                 <w:rFonts w:ascii="Nirmala UI" w:eastAsia="Droid Sans Fallback" w:hAnsi="Nirmala UI" w:cs="Nirmala UI"/>
                 <w:b/>
-                <w:kern w:val="3"/>
-                <w:sz w:val="36"/>
-                <w:szCs w:val="36"/>
-                <w:lang w:eastAsia="zh-CN" w:bidi="hi-IN"/>
-              </w:rPr>
-            </w:pPr>
-            <w:r>
-              <w:rPr>
-                <w:rFonts w:ascii="Nirmala UI" w:eastAsia="Droid Sans Fallback" w:hAnsi="Nirmala UI" w:cs="Nirmala UI"/>
-                <w:b/>
-                <w:kern w:val="3"/>
-                <w:sz w:val="36"/>
-                <w:szCs w:val="36"/>
-                <w:lang w:eastAsia="zh-CN" w:bidi="hi-IN"/>
-              </w:rPr>
-              <w:t>71</w:t>
+                <w:bCs/>
+                <w:kern w:val="3"/>
+                <w:sz w:val="36"/>
+                <w:szCs w:val="36"/>
+                <w:lang w:eastAsia="zh-CN" w:bidi="hi-IN"/>
+              </w:rPr>
+            </w:pPr>
+            <w:r>
+              <w:rPr>
+                <w:rFonts w:ascii="Nirmala UI" w:eastAsia="Droid Sans Fallback" w:hAnsi="Nirmala UI" w:cs="Nirmala UI"/>
+                <w:b/>
+                <w:bCs/>
+                <w:kern w:val="3"/>
+                <w:sz w:val="36"/>
+                <w:szCs w:val="36"/>
+                <w:lang w:eastAsia="zh-CN" w:bidi="hi-IN"/>
+              </w:rPr>
+              <w:t>41</w:t>
             </w:r>
           </w:p>
         </w:tc>
@@ -5349,16 +5470,40 @@
               <w:suppressAutoHyphens/>
               <w:autoSpaceDN w:val="0"/>
               <w:spacing w:after="0" w:line="240" w:lineRule="auto"/>
-              <w:jc w:val="both"/>
-              <w:textAlignment w:val="baseline"/>
-              <w:rPr>
-                <w:rFonts w:ascii="Nirmala UI" w:eastAsia="Droid Sans Fallback" w:hAnsi="Nirmala UI" w:cs="Nirmala UI"/>
-                <w:kern w:val="3"/>
-                <w:sz w:val="36"/>
-                <w:szCs w:val="36"/>
-                <w:lang w:eastAsia="zh-CN" w:bidi="hi-IN"/>
-              </w:rPr>
-            </w:pPr>
+              <w:textAlignment w:val="baseline"/>
+              <w:rPr>
+                <w:rFonts w:ascii="Nirmala UI" w:eastAsia="Droid Sans Fallback" w:hAnsi="Nirmala UI" w:cs="Nirmala UI"/>
+                <w:b/>
+                <w:kern w:val="3"/>
+                <w:sz w:val="36"/>
+                <w:szCs w:val="36"/>
+                <w:lang w:eastAsia="zh-CN" w:bidi="hi-IN"/>
+              </w:rPr>
+            </w:pPr>
+            <w:r>
+              <w:rPr>
+                <w:rFonts w:ascii="Nirmala UI" w:eastAsia="Droid Sans Fallback" w:hAnsi="Nirmala UI" w:cs="Nirmala UI"/>
+                <w:b/>
+                <w:kern w:val="3"/>
+                <w:sz w:val="36"/>
+                <w:szCs w:val="36"/>
+                <w:lang w:eastAsia="zh-CN" w:bidi="hi-IN"/>
+              </w:rPr>
+              <w:t xml:space="preserve"> </w:t>
+            </w:r>
+            <w:proofErr w:type="spellStart"/>
+            <w:r>
+              <w:rPr>
+                <w:rFonts w:ascii="Nirmala UI" w:eastAsia="Droid Sans Fallback" w:hAnsi="Nirmala UI" w:cs="Nirmala UI" w:hint="cs"/>
+                <w:b/>
+                <w:kern w:val="3"/>
+                <w:sz w:val="36"/>
+                <w:szCs w:val="36"/>
+                <w:lang w:eastAsia="zh-CN" w:bidi="hi-IN"/>
+              </w:rPr>
+              <w:t>लातूर</w:t>
+            </w:r>
+            <w:proofErr w:type="spellEnd"/>
           </w:p>
         </w:tc>
       </w:tr>
@@ -5437,15 +5582,17 @@
               <w:textAlignment w:val="baseline"/>
               <w:rPr>
                 <w:rFonts w:ascii="Nirmala UI" w:eastAsia="Droid Sans Fallback" w:hAnsi="Nirmala UI" w:cs="Nirmala UI"/>
-                <w:kern w:val="3"/>
-                <w:sz w:val="36"/>
-                <w:szCs w:val="36"/>
-                <w:lang w:eastAsia="zh-CN" w:bidi="hi-IN"/>
-              </w:rPr>
-            </w:pPr>
-            <w:r>
-              <w:rPr>
-                <w:rFonts w:ascii="Nirmala UI" w:eastAsia="Droid Sans Fallback" w:hAnsi="Nirmala UI" w:cs="Nirmala UI"/>
+                <w:b/>
+                <w:kern w:val="3"/>
+                <w:sz w:val="36"/>
+                <w:szCs w:val="36"/>
+                <w:lang w:eastAsia="zh-CN" w:bidi="hi-IN"/>
+              </w:rPr>
+            </w:pPr>
+            <w:r>
+              <w:rPr>
+                <w:rFonts w:ascii="Nirmala UI" w:eastAsia="Droid Sans Fallback" w:hAnsi="Nirmala UI" w:cs="Nirmala UI"/>
+                <w:b/>
                 <w:kern w:val="3"/>
                 <w:sz w:val="36"/>
                 <w:szCs w:val="36"/>
@@ -5453,6 +5600,19 @@
               </w:rPr>
               <w:t xml:space="preserve"> </w:t>
             </w:r>
+            <w:proofErr w:type="spellStart"/>
+            <w:r>
+              <w:rPr>
+                <w:rFonts w:ascii="Nirmala UI" w:eastAsia="Droid Sans Fallback" w:hAnsi="Nirmala UI" w:cs="Nirmala UI" w:hint="cs"/>
+                <w:b/>
+                <w:kern w:val="3"/>
+                <w:sz w:val="36"/>
+                <w:szCs w:val="36"/>
+                <w:lang w:eastAsia="zh-CN" w:bidi="hi-IN"/>
+              </w:rPr>
+              <w:t>इंदापूर</w:t>
+            </w:r>
+            <w:proofErr w:type="spellEnd"/>
           </w:p>
         </w:tc>
         <w:tc>
@@ -5498,7 +5658,7 @@
                 <w:szCs w:val="36"/>
                 <w:lang w:eastAsia="zh-CN" w:bidi="hi-IN"/>
               </w:rPr>
-              <w:t>72</w:t>
+              <w:t>60</w:t>
             </w:r>
           </w:p>
         </w:tc>
@@ -5525,16 +5685,40 @@
               <w:suppressAutoHyphens/>
               <w:autoSpaceDN w:val="0"/>
               <w:spacing w:after="0" w:line="240" w:lineRule="auto"/>
-              <w:jc w:val="both"/>
-              <w:textAlignment w:val="baseline"/>
-              <w:rPr>
-                <w:rFonts w:ascii="Nirmala UI" w:eastAsia="Droid Sans Fallback" w:hAnsi="Nirmala UI" w:cs="Nirmala UI"/>
-                <w:kern w:val="3"/>
-                <w:sz w:val="36"/>
-                <w:szCs w:val="36"/>
-                <w:lang w:eastAsia="zh-CN" w:bidi="hi-IN"/>
-              </w:rPr>
-            </w:pPr>
+              <w:textAlignment w:val="baseline"/>
+              <w:rPr>
+                <w:rFonts w:ascii="Liberation Serif" w:eastAsia="Droid Sans Fallback" w:hAnsi="Liberation Serif" w:cs="FreeSans"/>
+                <w:b/>
+                <w:kern w:val="3"/>
+                <w:sz w:val="36"/>
+                <w:szCs w:val="36"/>
+                <w:lang w:eastAsia="zh-CN" w:bidi="hi-IN"/>
+              </w:rPr>
+            </w:pPr>
+            <w:r>
+              <w:rPr>
+                <w:rFonts w:ascii="Liberation Serif" w:eastAsia="Droid Sans Fallback" w:hAnsi="Liberation Serif" w:cs="FreeSans"/>
+                <w:b/>
+                <w:kern w:val="3"/>
+                <w:sz w:val="36"/>
+                <w:szCs w:val="36"/>
+                <w:lang w:eastAsia="zh-CN" w:bidi="hi-IN"/>
+              </w:rPr>
+              <w:t xml:space="preserve"> </w:t>
+            </w:r>
+            <w:proofErr w:type="spellStart"/>
+            <w:r>
+              <w:rPr>
+                <w:rFonts w:ascii="Nirmala UI" w:eastAsia="Droid Sans Fallback" w:hAnsi="Nirmala UI" w:cs="Nirmala UI"/>
+                <w:b/>
+                <w:kern w:val="3"/>
+                <w:sz w:val="36"/>
+                <w:szCs w:val="36"/>
+                <w:lang w:eastAsia="zh-CN" w:bidi="hi-IN"/>
+              </w:rPr>
+              <w:t>चाकुर</w:t>
+            </w:r>
+            <w:proofErr w:type="spellEnd"/>
           </w:p>
         </w:tc>
       </w:tr>
@@ -5613,15 +5797,17 @@
               <w:textAlignment w:val="baseline"/>
               <w:rPr>
                 <w:rFonts w:ascii="Nirmala UI" w:eastAsia="Droid Sans Fallback" w:hAnsi="Nirmala UI" w:cs="Nirmala UI"/>
-                <w:kern w:val="3"/>
-                <w:sz w:val="36"/>
-                <w:szCs w:val="36"/>
-                <w:lang w:eastAsia="zh-CN" w:bidi="hi-IN"/>
-              </w:rPr>
-            </w:pPr>
-            <w:r>
-              <w:rPr>
-                <w:rFonts w:ascii="Nirmala UI" w:eastAsia="Droid Sans Fallback" w:hAnsi="Nirmala UI" w:cs="Nirmala UI"/>
+                <w:b/>
+                <w:kern w:val="3"/>
+                <w:sz w:val="36"/>
+                <w:szCs w:val="36"/>
+                <w:lang w:eastAsia="zh-CN" w:bidi="hi-IN"/>
+              </w:rPr>
+            </w:pPr>
+            <w:r>
+              <w:rPr>
+                <w:rFonts w:ascii="Nirmala UI" w:eastAsia="Droid Sans Fallback" w:hAnsi="Nirmala UI" w:cs="Nirmala UI"/>
+                <w:b/>
                 <w:kern w:val="3"/>
                 <w:sz w:val="36"/>
                 <w:szCs w:val="36"/>
@@ -5629,6 +5815,67 @@
               </w:rPr>
               <w:t xml:space="preserve"> </w:t>
             </w:r>
+            <w:proofErr w:type="spellStart"/>
+            <w:r>
+              <w:rPr>
+                <w:rFonts w:ascii="Nirmala UI" w:eastAsia="Droid Sans Fallback" w:hAnsi="Nirmala UI" w:cs="Nirmala UI" w:hint="cs"/>
+                <w:b/>
+                <w:kern w:val="3"/>
+                <w:sz w:val="36"/>
+                <w:szCs w:val="36"/>
+                <w:lang w:eastAsia="zh-CN" w:bidi="hi-IN"/>
+              </w:rPr>
+              <w:t>मांजरी</w:t>
+            </w:r>
+            <w:proofErr w:type="spellEnd"/>
+            <w:r>
+              <w:rPr>
+                <w:rFonts w:ascii="Nirmala UI" w:eastAsia="Droid Sans Fallback" w:hAnsi="Nirmala UI" w:cs="Nirmala UI"/>
+                <w:b/>
+                <w:kern w:val="3"/>
+                <w:sz w:val="36"/>
+                <w:szCs w:val="36"/>
+                <w:lang w:eastAsia="zh-CN" w:bidi="hi-IN"/>
+              </w:rPr>
+              <w:t xml:space="preserve"> </w:t>
+            </w:r>
+            <w:proofErr w:type="spellStart"/>
+            <w:r>
+              <w:rPr>
+                <w:rFonts w:ascii="Nirmala UI" w:eastAsia="Droid Sans Fallback" w:hAnsi="Nirmala UI" w:cs="Nirmala UI" w:hint="cs"/>
+                <w:b/>
+                <w:kern w:val="3"/>
+                <w:sz w:val="36"/>
+                <w:szCs w:val="36"/>
+                <w:lang w:eastAsia="zh-CN" w:bidi="hi-IN"/>
+              </w:rPr>
+              <w:t>ग्रीन</w:t>
+            </w:r>
+            <w:proofErr w:type="spellEnd"/>
+            <w:r>
+              <w:rPr>
+                <w:rFonts w:ascii="Nirmala UI" w:eastAsia="Droid Sans Fallback" w:hAnsi="Nirmala UI" w:cs="Nirmala UI"/>
+                <w:b/>
+                <w:kern w:val="3"/>
+                <w:sz w:val="36"/>
+                <w:szCs w:val="36"/>
+                <w:lang w:eastAsia="zh-CN" w:bidi="hi-IN"/>
+              </w:rPr>
+              <w:t xml:space="preserve"> </w:t>
+            </w:r>
+            <w:proofErr w:type="spellStart"/>
+            <w:r>
+              <w:rPr>
+                <w:rFonts w:ascii="Nirmala UI" w:eastAsia="Droid Sans Fallback" w:hAnsi="Nirmala UI" w:cs="Nirmala UI" w:hint="cs"/>
+                <w:b/>
+                <w:kern w:val="3"/>
+                <w:sz w:val="36"/>
+                <w:szCs w:val="36"/>
+                <w:lang w:eastAsia="zh-CN" w:bidi="hi-IN"/>
+              </w:rPr>
+              <w:t>हडपसर</w:t>
+            </w:r>
+            <w:proofErr w:type="spellEnd"/>
           </w:p>
         </w:tc>
         <w:tc>
@@ -5674,7 +5921,7 @@
                 <w:szCs w:val="36"/>
                 <w:lang w:eastAsia="zh-CN" w:bidi="hi-IN"/>
               </w:rPr>
-              <w:t>73</w:t>
+              <w:t>61</w:t>
             </w:r>
           </w:p>
         </w:tc>
@@ -5701,16 +5948,64 @@
               <w:suppressAutoHyphens/>
               <w:autoSpaceDN w:val="0"/>
               <w:spacing w:after="0" w:line="240" w:lineRule="auto"/>
-              <w:jc w:val="both"/>
-              <w:textAlignment w:val="baseline"/>
-              <w:rPr>
-                <w:rFonts w:ascii="Nirmala UI" w:eastAsia="Droid Sans Fallback" w:hAnsi="Nirmala UI" w:cs="Nirmala UI"/>
-                <w:kern w:val="3"/>
-                <w:sz w:val="36"/>
-                <w:szCs w:val="36"/>
-                <w:lang w:eastAsia="zh-CN" w:bidi="hi-IN"/>
-              </w:rPr>
-            </w:pPr>
+              <w:textAlignment w:val="baseline"/>
+              <w:rPr>
+                <w:rFonts w:ascii="Liberation Serif" w:eastAsia="Droid Sans Fallback" w:hAnsi="Liberation Serif" w:cs="FreeSans"/>
+                <w:b/>
+                <w:kern w:val="3"/>
+                <w:sz w:val="36"/>
+                <w:szCs w:val="36"/>
+                <w:lang w:eastAsia="zh-CN" w:bidi="hi-IN"/>
+              </w:rPr>
+            </w:pPr>
+            <w:r>
+              <w:rPr>
+                <w:rFonts w:ascii="Liberation Serif" w:eastAsia="Droid Sans Fallback" w:hAnsi="Liberation Serif" w:cs="FreeSans"/>
+                <w:b/>
+                <w:kern w:val="3"/>
+                <w:sz w:val="36"/>
+                <w:szCs w:val="36"/>
+                <w:lang w:eastAsia="zh-CN" w:bidi="hi-IN"/>
+              </w:rPr>
+              <w:t xml:space="preserve"> </w:t>
+            </w:r>
+            <w:proofErr w:type="spellStart"/>
+            <w:r>
+              <w:rPr>
+                <w:rFonts w:ascii="Nirmala UI" w:eastAsia="Droid Sans Fallback" w:hAnsi="Nirmala UI" w:cs="Nirmala UI"/>
+                <w:b/>
+                <w:kern w:val="3"/>
+                <w:sz w:val="36"/>
+                <w:szCs w:val="36"/>
+                <w:lang w:eastAsia="zh-CN" w:bidi="hi-IN"/>
+              </w:rPr>
+              <w:t>शिरूर</w:t>
+            </w:r>
+            <w:proofErr w:type="spellEnd"/>
+            <w:r>
+              <w:rPr>
+                <w:rFonts w:ascii="Liberation Serif" w:eastAsia="Droid Sans Fallback" w:hAnsi="Liberation Serif" w:cs="FreeSans"/>
+                <w:b/>
+                <w:kern w:val="3"/>
+                <w:sz w:val="36"/>
+                <w:szCs w:val="36"/>
+                <w:lang w:eastAsia="zh-CN" w:bidi="hi-IN"/>
+              </w:rPr>
+              <w:t xml:space="preserve"> </w:t>
+            </w:r>
+            <w:proofErr w:type="spellStart"/>
+            <w:r>
+              <w:rPr>
+                <w:rFonts w:ascii="Nirmala UI" w:eastAsia="Droid Sans Fallback" w:hAnsi="Nirmala UI" w:cs="Nirmala UI"/>
+                <w:b/>
+                <w:kern w:val="3"/>
+                <w:sz w:val="36"/>
+                <w:szCs w:val="36"/>
+                <w:lang w:eastAsia="zh-CN" w:bidi="hi-IN"/>
+              </w:rPr>
+              <w:t>ताजबंद</w:t>
+            </w:r>
+            <w:proofErr w:type="spellEnd"/>
           </w:p>
         </w:tc>
       </w:tr>
@@ -5789,15 +6084,17 @@
               <w:textAlignment w:val="baseline"/>
               <w:rPr>
                 <w:rFonts w:ascii="Nirmala UI" w:eastAsia="Droid Sans Fallback" w:hAnsi="Nirmala UI" w:cs="Nirmala UI"/>
-                <w:kern w:val="3"/>
-                <w:sz w:val="36"/>
-                <w:szCs w:val="36"/>
-                <w:lang w:eastAsia="zh-CN" w:bidi="hi-IN"/>
-              </w:rPr>
-            </w:pPr>
-            <w:r>
-              <w:rPr>
-                <w:rFonts w:ascii="Nirmala UI" w:eastAsia="Droid Sans Fallback" w:hAnsi="Nirmala UI" w:cs="Nirmala UI"/>
+                <w:b/>
+                <w:kern w:val="3"/>
+                <w:sz w:val="36"/>
+                <w:szCs w:val="36"/>
+                <w:lang w:eastAsia="zh-CN" w:bidi="hi-IN"/>
+              </w:rPr>
+            </w:pPr>
+            <w:r>
+              <w:rPr>
+                <w:rFonts w:ascii="Nirmala UI" w:eastAsia="Droid Sans Fallback" w:hAnsi="Nirmala UI" w:cs="Nirmala UI"/>
+                <w:b/>
                 <w:kern w:val="3"/>
                 <w:sz w:val="36"/>
                 <w:szCs w:val="36"/>
@@ -5805,6 +6102,19 @@
               </w:rPr>
               <w:t xml:space="preserve"> </w:t>
             </w:r>
+            <w:proofErr w:type="spellStart"/>
+            <w:r>
+              <w:rPr>
+                <w:rFonts w:ascii="Nirmala UI" w:eastAsia="Droid Sans Fallback" w:hAnsi="Nirmala UI" w:cs="Nirmala UI" w:hint="cs"/>
+                <w:b/>
+                <w:kern w:val="3"/>
+                <w:sz w:val="36"/>
+                <w:szCs w:val="36"/>
+                <w:lang w:eastAsia="zh-CN" w:bidi="hi-IN"/>
+              </w:rPr>
+              <w:t>हडपसर</w:t>
+            </w:r>
+            <w:proofErr w:type="spellEnd"/>
           </w:p>
         </w:tc>
         <w:tc>
@@ -5850,7 +6160,7 @@
                 <w:szCs w:val="36"/>
                 <w:lang w:eastAsia="zh-CN" w:bidi="hi-IN"/>
               </w:rPr>
-              <w:t>74</w:t>
+              <w:t>62</w:t>
             </w:r>
           </w:p>
         </w:tc>
@@ -5877,16 +6187,29 @@
               <w:suppressAutoHyphens/>
               <w:autoSpaceDN w:val="0"/>
               <w:spacing w:after="0" w:line="240" w:lineRule="auto"/>
-              <w:jc w:val="both"/>
-              <w:textAlignment w:val="baseline"/>
-              <w:rPr>
-                <w:rFonts w:ascii="Nirmala UI" w:eastAsia="Droid Sans Fallback" w:hAnsi="Nirmala UI" w:cs="Nirmala UI"/>
-                <w:kern w:val="3"/>
-                <w:sz w:val="36"/>
-                <w:szCs w:val="36"/>
-                <w:lang w:eastAsia="zh-CN" w:bidi="hi-IN"/>
-              </w:rPr>
-            </w:pPr>
+              <w:textAlignment w:val="baseline"/>
+              <w:rPr>
+                <w:rFonts w:ascii="Liberation Serif" w:eastAsia="Droid Sans Fallback" w:hAnsi="Liberation Serif" w:cs="FreeSans"/>
+                <w:b/>
+                <w:kern w:val="3"/>
+                <w:sz w:val="36"/>
+                <w:szCs w:val="36"/>
+                <w:lang w:eastAsia="zh-CN" w:bidi="hi-IN"/>
+              </w:rPr>
+            </w:pPr>
+            <w:proofErr w:type="spellStart"/>
+            <w:r>
+              <w:rPr>
+                <w:rFonts w:ascii="Nirmala UI" w:eastAsia="Droid Sans Fallback" w:hAnsi="Nirmala UI" w:cs="Nirmala UI"/>
+                <w:b/>
+                <w:kern w:val="3"/>
+                <w:sz w:val="36"/>
+                <w:szCs w:val="36"/>
+                <w:lang w:eastAsia="zh-CN" w:bidi="hi-IN"/>
+              </w:rPr>
+              <w:t>अहमदपूर</w:t>
+            </w:r>
+            <w:proofErr w:type="spellEnd"/>
           </w:p>
         </w:tc>
       </w:tr>
@@ -5965,15 +6288,17 @@
               <w:textAlignment w:val="baseline"/>
               <w:rPr>
                 <w:rFonts w:ascii="Nirmala UI" w:eastAsia="Droid Sans Fallback" w:hAnsi="Nirmala UI" w:cs="Nirmala UI"/>
-                <w:kern w:val="3"/>
-                <w:sz w:val="36"/>
-                <w:szCs w:val="36"/>
-                <w:lang w:eastAsia="zh-CN" w:bidi="hi-IN"/>
-              </w:rPr>
-            </w:pPr>
-            <w:r>
-              <w:rPr>
-                <w:rFonts w:ascii="Nirmala UI" w:eastAsia="Droid Sans Fallback" w:hAnsi="Nirmala UI" w:cs="Nirmala UI"/>
+                <w:b/>
+                <w:kern w:val="3"/>
+                <w:sz w:val="36"/>
+                <w:szCs w:val="36"/>
+                <w:lang w:eastAsia="zh-CN" w:bidi="hi-IN"/>
+              </w:rPr>
+            </w:pPr>
+            <w:r>
+              <w:rPr>
+                <w:rFonts w:ascii="Nirmala UI" w:eastAsia="Droid Sans Fallback" w:hAnsi="Nirmala UI" w:cs="Nirmala UI"/>
+                <w:b/>
                 <w:kern w:val="3"/>
                 <w:sz w:val="36"/>
                 <w:szCs w:val="36"/>
@@ -5981,6 +6306,43 @@
               </w:rPr>
               <w:t xml:space="preserve"> </w:t>
             </w:r>
+            <w:proofErr w:type="spellStart"/>
+            <w:r>
+              <w:rPr>
+                <w:rFonts w:ascii="Nirmala UI" w:eastAsia="Droid Sans Fallback" w:hAnsi="Nirmala UI" w:cs="Nirmala UI" w:hint="cs"/>
+                <w:b/>
+                <w:kern w:val="3"/>
+                <w:sz w:val="36"/>
+                <w:szCs w:val="36"/>
+                <w:lang w:eastAsia="zh-CN" w:bidi="hi-IN"/>
+              </w:rPr>
+              <w:t>फातिमा</w:t>
+            </w:r>
+            <w:proofErr w:type="spellEnd"/>
+            <w:r>
+              <w:rPr>
+                <w:rFonts w:ascii="Nirmala UI" w:eastAsia="Droid Sans Fallback" w:hAnsi="Nirmala UI" w:cs="Nirmala UI"/>
+                <w:b/>
+                <w:kern w:val="3"/>
+                <w:sz w:val="36"/>
+                <w:szCs w:val="36"/>
+                <w:lang w:eastAsia="zh-CN" w:bidi="hi-IN"/>
+              </w:rPr>
+              <w:t xml:space="preserve"> </w:t>
+            </w:r>
+            <w:proofErr w:type="spellStart"/>
+            <w:r>
+              <w:rPr>
+                <w:rFonts w:ascii="Nirmala UI" w:eastAsia="Droid Sans Fallback" w:hAnsi="Nirmala UI" w:cs="Nirmala UI" w:hint="cs"/>
+                <w:b/>
+                <w:kern w:val="3"/>
+                <w:sz w:val="36"/>
+                <w:szCs w:val="36"/>
+                <w:lang w:eastAsia="zh-CN" w:bidi="hi-IN"/>
+              </w:rPr>
+              <w:t>नगर</w:t>
+            </w:r>
+            <w:proofErr w:type="spellEnd"/>
           </w:p>
         </w:tc>
         <w:tc>
@@ -6026,7 +6388,7 @@
                 <w:szCs w:val="36"/>
                 <w:lang w:eastAsia="zh-CN" w:bidi="hi-IN"/>
               </w:rPr>
-              <w:t>75</w:t>
+              <w:t>63</w:t>
             </w:r>
           </w:p>
         </w:tc>
@@ -6057,12 +6419,26 @@
               <w:textAlignment w:val="baseline"/>
               <w:rPr>
                 <w:rFonts w:ascii="Nirmala UI" w:eastAsia="Droid Sans Fallback" w:hAnsi="Nirmala UI" w:cs="Nirmala UI"/>
-                <w:kern w:val="3"/>
-                <w:sz w:val="36"/>
-                <w:szCs w:val="36"/>
-                <w:lang w:eastAsia="zh-CN" w:bidi="hi-IN"/>
-              </w:rPr>
-            </w:pPr>
+                <w:b/>
+                <w:kern w:val="3"/>
+                <w:sz w:val="36"/>
+                <w:szCs w:val="36"/>
+                <w:lang w:eastAsia="zh-CN" w:bidi="hi-IN"/>
+              </w:rPr>
+            </w:pPr>
+            <w:proofErr w:type="spellStart"/>
+            <w:r>
+              <w:rPr>
+                <w:rFonts w:ascii="Nirmala UI" w:eastAsia="Droid Sans Fallback" w:hAnsi="Nirmala UI" w:cs="Nirmala UI" w:hint="cs"/>
+                <w:b/>
+                <w:kern w:val="3"/>
+                <w:sz w:val="36"/>
+                <w:szCs w:val="36"/>
+                <w:lang w:eastAsia="zh-CN" w:bidi="hi-IN"/>
+              </w:rPr>
+              <w:t>माळाकोळी</w:t>
+            </w:r>
+            <w:proofErr w:type="spellEnd"/>
           </w:p>
         </w:tc>
       </w:tr>
@@ -6141,15 +6517,17 @@
               <w:textAlignment w:val="baseline"/>
               <w:rPr>
                 <w:rFonts w:ascii="Nirmala UI" w:eastAsia="Droid Sans Fallback" w:hAnsi="Nirmala UI" w:cs="Nirmala UI"/>
-                <w:kern w:val="3"/>
-                <w:sz w:val="36"/>
-                <w:szCs w:val="36"/>
-                <w:lang w:eastAsia="zh-CN" w:bidi="hi-IN"/>
-              </w:rPr>
-            </w:pPr>
-            <w:r>
-              <w:rPr>
-                <w:rFonts w:ascii="Nirmala UI" w:eastAsia="Droid Sans Fallback" w:hAnsi="Nirmala UI" w:cs="Nirmala UI"/>
+                <w:b/>
+                <w:kern w:val="3"/>
+                <w:sz w:val="36"/>
+                <w:szCs w:val="36"/>
+                <w:lang w:eastAsia="zh-CN" w:bidi="hi-IN"/>
+              </w:rPr>
+            </w:pPr>
+            <w:r>
+              <w:rPr>
+                <w:rFonts w:ascii="Nirmala UI" w:eastAsia="Droid Sans Fallback" w:hAnsi="Nirmala UI" w:cs="Nirmala UI"/>
+                <w:b/>
                 <w:kern w:val="3"/>
                 <w:sz w:val="36"/>
                 <w:szCs w:val="36"/>
@@ -6157,6 +6535,19 @@
               </w:rPr>
               <w:t xml:space="preserve"> </w:t>
             </w:r>
+            <w:proofErr w:type="spellStart"/>
+            <w:r>
+              <w:rPr>
+                <w:rFonts w:ascii="Nirmala UI" w:eastAsia="Droid Sans Fallback" w:hAnsi="Nirmala UI" w:cs="Nirmala UI" w:hint="cs"/>
+                <w:b/>
+                <w:kern w:val="3"/>
+                <w:sz w:val="36"/>
+                <w:szCs w:val="36"/>
+                <w:lang w:eastAsia="zh-CN" w:bidi="hi-IN"/>
+              </w:rPr>
+              <w:t>स्वारगेट</w:t>
+            </w:r>
+            <w:proofErr w:type="spellEnd"/>
           </w:p>
         </w:tc>
         <w:tc>
@@ -6202,7 +6593,7 @@
                 <w:szCs w:val="36"/>
                 <w:lang w:eastAsia="zh-CN" w:bidi="hi-IN"/>
               </w:rPr>
-              <w:t>76</w:t>
+              <w:t>64</w:t>
             </w:r>
           </w:p>
         </w:tc>
@@ -6233,12 +6624,26 @@
               <w:textAlignment w:val="baseline"/>
               <w:rPr>
                 <w:rFonts w:ascii="Nirmala UI" w:eastAsia="Droid Sans Fallback" w:hAnsi="Nirmala UI" w:cs="Nirmala UI"/>
-                <w:kern w:val="3"/>
-                <w:sz w:val="36"/>
-                <w:szCs w:val="36"/>
-                <w:lang w:eastAsia="zh-CN" w:bidi="hi-IN"/>
-              </w:rPr>
-            </w:pPr>
+                <w:b/>
+                <w:kern w:val="3"/>
+                <w:sz w:val="36"/>
+                <w:szCs w:val="36"/>
+                <w:lang w:eastAsia="zh-CN" w:bidi="hi-IN"/>
+              </w:rPr>
+            </w:pPr>
+            <w:proofErr w:type="spellStart"/>
+            <w:r>
+              <w:rPr>
+                <w:rFonts w:ascii="Nirmala UI" w:eastAsia="Droid Sans Fallback" w:hAnsi="Nirmala UI" w:cs="Nirmala UI" w:hint="cs"/>
+                <w:b/>
+                <w:kern w:val="3"/>
+                <w:sz w:val="36"/>
+                <w:szCs w:val="36"/>
+                <w:lang w:eastAsia="zh-CN" w:bidi="hi-IN"/>
+              </w:rPr>
+              <w:t>लोहा</w:t>
+            </w:r>
+            <w:proofErr w:type="spellEnd"/>
           </w:p>
         </w:tc>
       </w:tr>
@@ -6317,15 +6722,17 @@
               <w:textAlignment w:val="baseline"/>
               <w:rPr>
                 <w:rFonts w:ascii="Nirmala UI" w:eastAsia="Droid Sans Fallback" w:hAnsi="Nirmala UI" w:cs="Nirmala UI"/>
-                <w:kern w:val="3"/>
-                <w:sz w:val="36"/>
-                <w:szCs w:val="36"/>
-                <w:lang w:eastAsia="zh-CN" w:bidi="hi-IN"/>
-              </w:rPr>
-            </w:pPr>
-            <w:r>
-              <w:rPr>
-                <w:rFonts w:ascii="Nirmala UI" w:eastAsia="Droid Sans Fallback" w:hAnsi="Nirmala UI" w:cs="Nirmala UI"/>
+                <w:b/>
+                <w:kern w:val="3"/>
+                <w:sz w:val="36"/>
+                <w:szCs w:val="36"/>
+                <w:lang w:eastAsia="zh-CN" w:bidi="hi-IN"/>
+              </w:rPr>
+            </w:pPr>
+            <w:r>
+              <w:rPr>
+                <w:rFonts w:ascii="Nirmala UI" w:eastAsia="Droid Sans Fallback" w:hAnsi="Nirmala UI" w:cs="Nirmala UI"/>
+                <w:b/>
                 <w:kern w:val="3"/>
                 <w:sz w:val="36"/>
                 <w:szCs w:val="36"/>
@@ -6333,6 +6740,67 @@
               </w:rPr>
               <w:t xml:space="preserve"> </w:t>
             </w:r>
+            <w:proofErr w:type="spellStart"/>
+            <w:r>
+              <w:rPr>
+                <w:rFonts w:ascii="Nirmala UI" w:eastAsia="Droid Sans Fallback" w:hAnsi="Nirmala UI" w:cs="Nirmala UI" w:hint="cs"/>
+                <w:b/>
+                <w:kern w:val="3"/>
+                <w:sz w:val="36"/>
+                <w:szCs w:val="36"/>
+                <w:lang w:eastAsia="zh-CN" w:bidi="hi-IN"/>
+              </w:rPr>
+              <w:t>सेवन</w:t>
+            </w:r>
+            <w:proofErr w:type="spellEnd"/>
+            <w:r>
+              <w:rPr>
+                <w:rFonts w:ascii="Nirmala UI" w:eastAsia="Droid Sans Fallback" w:hAnsi="Nirmala UI" w:cs="Nirmala UI"/>
+                <w:b/>
+                <w:kern w:val="3"/>
+                <w:sz w:val="36"/>
+                <w:szCs w:val="36"/>
+                <w:lang w:eastAsia="zh-CN" w:bidi="hi-IN"/>
+              </w:rPr>
+              <w:t xml:space="preserve"> </w:t>
+            </w:r>
+            <w:proofErr w:type="spellStart"/>
+            <w:r>
+              <w:rPr>
+                <w:rFonts w:ascii="Nirmala UI" w:eastAsia="Droid Sans Fallback" w:hAnsi="Nirmala UI" w:cs="Nirmala UI" w:hint="cs"/>
+                <w:b/>
+                <w:kern w:val="3"/>
+                <w:sz w:val="36"/>
+                <w:szCs w:val="36"/>
+                <w:lang w:eastAsia="zh-CN" w:bidi="hi-IN"/>
+              </w:rPr>
+              <w:t>लव्ह</w:t>
+            </w:r>
+            <w:proofErr w:type="spellEnd"/>
+            <w:r>
+              <w:rPr>
+                <w:rFonts w:ascii="Nirmala UI" w:eastAsia="Droid Sans Fallback" w:hAnsi="Nirmala UI" w:cs="Nirmala UI"/>
+                <w:b/>
+                <w:kern w:val="3"/>
+                <w:sz w:val="36"/>
+                <w:szCs w:val="36"/>
+                <w:lang w:eastAsia="zh-CN" w:bidi="hi-IN"/>
+              </w:rPr>
+              <w:t xml:space="preserve"> </w:t>
+            </w:r>
+            <w:proofErr w:type="spellStart"/>
+            <w:r>
+              <w:rPr>
+                <w:rFonts w:ascii="Nirmala UI" w:eastAsia="Droid Sans Fallback" w:hAnsi="Nirmala UI" w:cs="Nirmala UI" w:hint="cs"/>
+                <w:b/>
+                <w:kern w:val="3"/>
+                <w:sz w:val="36"/>
+                <w:szCs w:val="36"/>
+                <w:lang w:eastAsia="zh-CN" w:bidi="hi-IN"/>
+              </w:rPr>
+              <w:t>चौक</w:t>
+            </w:r>
+            <w:proofErr w:type="spellEnd"/>
           </w:p>
         </w:tc>
         <w:tc>
@@ -6378,7 +6846,7 @@
                 <w:szCs w:val="36"/>
                 <w:lang w:eastAsia="zh-CN" w:bidi="hi-IN"/>
               </w:rPr>
-              <w:t>77</w:t>
+              <w:t>65</w:t>
             </w:r>
           </w:p>
         </w:tc>
@@ -6409,12 +6877,50 @@
               <w:textAlignment w:val="baseline"/>
               <w:rPr>
                 <w:rFonts w:ascii="Nirmala UI" w:eastAsia="Droid Sans Fallback" w:hAnsi="Nirmala UI" w:cs="Nirmala UI"/>
-                <w:kern w:val="3"/>
-                <w:sz w:val="36"/>
-                <w:szCs w:val="36"/>
-                <w:lang w:eastAsia="zh-CN" w:bidi="hi-IN"/>
-              </w:rPr>
-            </w:pPr>
+                <w:b/>
+                <w:kern w:val="3"/>
+                <w:sz w:val="36"/>
+                <w:szCs w:val="36"/>
+                <w:lang w:eastAsia="zh-CN" w:bidi="hi-IN"/>
+              </w:rPr>
+            </w:pPr>
+            <w:proofErr w:type="spellStart"/>
+            <w:r>
+              <w:rPr>
+                <w:rFonts w:ascii="Nirmala UI" w:eastAsia="Droid Sans Fallback" w:hAnsi="Nirmala UI" w:cs="Nirmala UI" w:hint="cs"/>
+                <w:b/>
+                <w:kern w:val="3"/>
+                <w:sz w:val="36"/>
+                <w:szCs w:val="36"/>
+                <w:lang w:eastAsia="zh-CN" w:bidi="hi-IN"/>
+              </w:rPr>
+              <w:t>कौठा</w:t>
+            </w:r>
+            <w:proofErr w:type="spellEnd"/>
+            <w:r>
+              <w:rPr>
+                <w:rFonts w:ascii="Nirmala UI" w:eastAsia="Droid Sans Fallback" w:hAnsi="Nirmala UI" w:cs="Nirmala UI"/>
+                <w:b/>
+                <w:kern w:val="3"/>
+                <w:sz w:val="36"/>
+                <w:szCs w:val="36"/>
+                <w:lang w:eastAsia="zh-CN" w:bidi="hi-IN"/>
+              </w:rPr>
+              <w:t xml:space="preserve"> </w:t>
+            </w:r>
+            <w:proofErr w:type="spellStart"/>
+            <w:r>
+              <w:rPr>
+                <w:rFonts w:ascii="Nirmala UI" w:eastAsia="Droid Sans Fallback" w:hAnsi="Nirmala UI" w:cs="Nirmala UI" w:hint="cs"/>
+                <w:b/>
+                <w:kern w:val="3"/>
+                <w:sz w:val="36"/>
+                <w:szCs w:val="36"/>
+                <w:lang w:eastAsia="zh-CN" w:bidi="hi-IN"/>
+              </w:rPr>
+              <w:t>नांदेड</w:t>
+            </w:r>
+            <w:proofErr w:type="spellEnd"/>
           </w:p>
         </w:tc>
       </w:tr>
@@ -6493,15 +6999,17 @@
               <w:textAlignment w:val="baseline"/>
               <w:rPr>
                 <w:rFonts w:ascii="Nirmala UI" w:eastAsia="Droid Sans Fallback" w:hAnsi="Nirmala UI" w:cs="Nirmala UI"/>
-                <w:kern w:val="3"/>
-                <w:sz w:val="36"/>
-                <w:szCs w:val="36"/>
-                <w:lang w:eastAsia="zh-CN" w:bidi="hi-IN"/>
-              </w:rPr>
-            </w:pPr>
-            <w:r>
-              <w:rPr>
-                <w:rFonts w:ascii="Nirmala UI" w:eastAsia="Droid Sans Fallback" w:hAnsi="Nirmala UI" w:cs="Nirmala UI"/>
+                <w:b/>
+                <w:kern w:val="3"/>
+                <w:sz w:val="36"/>
+                <w:szCs w:val="36"/>
+                <w:lang w:eastAsia="zh-CN" w:bidi="hi-IN"/>
+              </w:rPr>
+            </w:pPr>
+            <w:r>
+              <w:rPr>
+                <w:rFonts w:ascii="Nirmala UI" w:eastAsia="Droid Sans Fallback" w:hAnsi="Nirmala UI" w:cs="Nirmala UI"/>
+                <w:b/>
                 <w:kern w:val="3"/>
                 <w:sz w:val="36"/>
                 <w:szCs w:val="36"/>
@@ -6509,6 +7017,19 @@
               </w:rPr>
               <w:t xml:space="preserve"> </w:t>
             </w:r>
+            <w:proofErr w:type="spellStart"/>
+            <w:r>
+              <w:rPr>
+                <w:rFonts w:ascii="Nirmala UI" w:eastAsia="Droid Sans Fallback" w:hAnsi="Nirmala UI" w:cs="Nirmala UI" w:hint="cs"/>
+                <w:b/>
+                <w:kern w:val="3"/>
+                <w:sz w:val="36"/>
+                <w:szCs w:val="36"/>
+                <w:lang w:eastAsia="zh-CN" w:bidi="hi-IN"/>
+              </w:rPr>
+              <w:t>पद्मावती</w:t>
+            </w:r>
+            <w:proofErr w:type="spellEnd"/>
           </w:p>
         </w:tc>
         <w:tc>
@@ -6545,17 +7066,6 @@
                 <w:lang w:eastAsia="zh-CN" w:bidi="hi-IN"/>
               </w:rPr>
             </w:pPr>
-            <w:r>
-              <w:rPr>
-                <w:rFonts w:ascii="Nirmala UI" w:eastAsia="Droid Sans Fallback" w:hAnsi="Nirmala UI" w:cs="Nirmala UI"/>
-                <w:b/>
-                <w:kern w:val="3"/>
-                <w:sz w:val="36"/>
-                <w:szCs w:val="36"/>
-                <w:lang w:eastAsia="zh-CN" w:bidi="hi-IN"/>
-              </w:rPr>
-              <w:t>78</w:t>
-            </w:r>
           </w:p>
         </w:tc>
         <w:tc>
@@ -6669,15 +7179,17 @@
               <w:textAlignment w:val="baseline"/>
               <w:rPr>
                 <w:rFonts w:ascii="Nirmala UI" w:eastAsia="Droid Sans Fallback" w:hAnsi="Nirmala UI" w:cs="Nirmala UI"/>
-                <w:kern w:val="3"/>
-                <w:sz w:val="36"/>
-                <w:szCs w:val="36"/>
-                <w:lang w:eastAsia="zh-CN" w:bidi="hi-IN"/>
-              </w:rPr>
-            </w:pPr>
-            <w:r>
-              <w:rPr>
-                <w:rFonts w:ascii="Nirmala UI" w:eastAsia="Droid Sans Fallback" w:hAnsi="Nirmala UI" w:cs="Nirmala UI"/>
+                <w:b/>
+                <w:kern w:val="3"/>
+                <w:sz w:val="36"/>
+                <w:szCs w:val="36"/>
+                <w:lang w:eastAsia="zh-CN" w:bidi="hi-IN"/>
+              </w:rPr>
+            </w:pPr>
+            <w:r>
+              <w:rPr>
+                <w:rFonts w:ascii="Nirmala UI" w:eastAsia="Droid Sans Fallback" w:hAnsi="Nirmala UI" w:cs="Nirmala UI"/>
+                <w:b/>
                 <w:kern w:val="3"/>
                 <w:sz w:val="36"/>
                 <w:szCs w:val="36"/>
@@ -6685,6 +7197,43 @@
               </w:rPr>
               <w:t xml:space="preserve"> </w:t>
             </w:r>
+            <w:proofErr w:type="spellStart"/>
+            <w:r>
+              <w:rPr>
+                <w:rFonts w:ascii="Nirmala UI" w:eastAsia="Droid Sans Fallback" w:hAnsi="Nirmala UI" w:cs="Nirmala UI" w:hint="cs"/>
+                <w:b/>
+                <w:kern w:val="3"/>
+                <w:sz w:val="36"/>
+                <w:szCs w:val="36"/>
+                <w:lang w:eastAsia="zh-CN" w:bidi="hi-IN"/>
+              </w:rPr>
+              <w:t>नवले</w:t>
+            </w:r>
+            <w:proofErr w:type="spellEnd"/>
+            <w:r>
+              <w:rPr>
+                <w:rFonts w:ascii="Nirmala UI" w:eastAsia="Droid Sans Fallback" w:hAnsi="Nirmala UI" w:cs="Nirmala UI"/>
+                <w:b/>
+                <w:kern w:val="3"/>
+                <w:sz w:val="36"/>
+                <w:szCs w:val="36"/>
+                <w:lang w:eastAsia="zh-CN" w:bidi="hi-IN"/>
+              </w:rPr>
+              <w:t xml:space="preserve"> </w:t>
+            </w:r>
+            <w:proofErr w:type="spellStart"/>
+            <w:r>
+              <w:rPr>
+                <w:rFonts w:ascii="Nirmala UI" w:eastAsia="Droid Sans Fallback" w:hAnsi="Nirmala UI" w:cs="Nirmala UI" w:hint="cs"/>
+                <w:b/>
+                <w:kern w:val="3"/>
+                <w:sz w:val="36"/>
+                <w:szCs w:val="36"/>
+                <w:lang w:eastAsia="zh-CN" w:bidi="hi-IN"/>
+              </w:rPr>
+              <w:t>ब्रीज</w:t>
+            </w:r>
+            <w:proofErr w:type="spellEnd"/>
           </w:p>
         </w:tc>
         <w:tc>
@@ -6721,17 +7270,6 @@
                 <w:lang w:eastAsia="zh-CN" w:bidi="hi-IN"/>
               </w:rPr>
             </w:pPr>
-            <w:r>
-              <w:rPr>
-                <w:rFonts w:ascii="Nirmala UI" w:eastAsia="Droid Sans Fallback" w:hAnsi="Nirmala UI" w:cs="Nirmala UI"/>
-                <w:b/>
-                <w:kern w:val="3"/>
-                <w:sz w:val="36"/>
-                <w:szCs w:val="36"/>
-                <w:lang w:eastAsia="zh-CN" w:bidi="hi-IN"/>
-              </w:rPr>
-              <w:t>79</w:t>
-            </w:r>
           </w:p>
         </w:tc>
         <w:tc>
@@ -6845,15 +7383,17 @@
               <w:textAlignment w:val="baseline"/>
               <w:rPr>
                 <w:rFonts w:ascii="Nirmala UI" w:eastAsia="Droid Sans Fallback" w:hAnsi="Nirmala UI" w:cs="Nirmala UI"/>
-                <w:kern w:val="3"/>
-                <w:sz w:val="36"/>
-                <w:szCs w:val="36"/>
-                <w:lang w:eastAsia="zh-CN" w:bidi="hi-IN"/>
-              </w:rPr>
-            </w:pPr>
-            <w:r>
-              <w:rPr>
-                <w:rFonts w:ascii="Nirmala UI" w:eastAsia="Droid Sans Fallback" w:hAnsi="Nirmala UI" w:cs="Nirmala UI"/>
+                <w:b/>
+                <w:kern w:val="3"/>
+                <w:sz w:val="36"/>
+                <w:szCs w:val="36"/>
+                <w:lang w:eastAsia="zh-CN" w:bidi="hi-IN"/>
+              </w:rPr>
+            </w:pPr>
+            <w:r>
+              <w:rPr>
+                <w:rFonts w:ascii="Nirmala UI" w:eastAsia="Droid Sans Fallback" w:hAnsi="Nirmala UI" w:cs="Nirmala UI"/>
+                <w:b/>
                 <w:kern w:val="3"/>
                 <w:sz w:val="36"/>
                 <w:szCs w:val="36"/>
@@ -6861,6 +7401,19 @@
               </w:rPr>
               <w:t xml:space="preserve"> </w:t>
             </w:r>
+            <w:proofErr w:type="spellStart"/>
+            <w:r>
+              <w:rPr>
+                <w:rFonts w:ascii="Nirmala UI" w:eastAsia="Droid Sans Fallback" w:hAnsi="Nirmala UI" w:cs="Nirmala UI" w:hint="cs"/>
+                <w:b/>
+                <w:kern w:val="3"/>
+                <w:sz w:val="36"/>
+                <w:szCs w:val="36"/>
+                <w:lang w:eastAsia="zh-CN" w:bidi="hi-IN"/>
+              </w:rPr>
+              <w:t>वारजे</w:t>
+            </w:r>
+            <w:proofErr w:type="spellEnd"/>
           </w:p>
         </w:tc>
         <w:tc>
@@ -6897,17 +7450,6 @@
                 <w:lang w:eastAsia="zh-CN" w:bidi="hi-IN"/>
               </w:rPr>
             </w:pPr>
-            <w:r>
-              <w:rPr>
-                <w:rFonts w:ascii="Nirmala UI" w:eastAsia="Droid Sans Fallback" w:hAnsi="Nirmala UI" w:cs="Nirmala UI"/>
-                <w:b/>
-                <w:kern w:val="3"/>
-                <w:sz w:val="36"/>
-                <w:szCs w:val="36"/>
-                <w:lang w:eastAsia="zh-CN" w:bidi="hi-IN"/>
-              </w:rPr>
-              <w:t>80</w:t>
-            </w:r>
           </w:p>
         </w:tc>
         <w:tc>
@@ -7021,22 +7563,61 @@
               <w:textAlignment w:val="baseline"/>
               <w:rPr>
                 <w:rFonts w:ascii="Nirmala UI" w:eastAsia="Droid Sans Fallback" w:hAnsi="Nirmala UI" w:cs="Nirmala UI"/>
-                <w:kern w:val="3"/>
-                <w:sz w:val="36"/>
-                <w:szCs w:val="36"/>
-                <w:lang w:eastAsia="zh-CN" w:bidi="hi-IN"/>
-              </w:rPr>
-            </w:pPr>
-            <w:r>
-              <w:rPr>
-                <w:rFonts w:ascii="Nirmala UI" w:eastAsia="Droid Sans Fallback" w:hAnsi="Nirmala UI" w:cs="Nirmala UI"/>
-                <w:kern w:val="3"/>
-                <w:sz w:val="36"/>
-                <w:szCs w:val="36"/>
-                <w:lang w:eastAsia="zh-CN" w:bidi="hi-IN"/>
-              </w:rPr>
-              <w:t xml:space="preserve">  </w:t>
-            </w:r>
+                <w:b/>
+                <w:kern w:val="3"/>
+                <w:sz w:val="36"/>
+                <w:szCs w:val="36"/>
+                <w:lang w:eastAsia="zh-CN" w:bidi="hi-IN"/>
+              </w:rPr>
+            </w:pPr>
+            <w:r>
+              <w:rPr>
+                <w:rFonts w:ascii="Nirmala UI" w:eastAsia="Droid Sans Fallback" w:hAnsi="Nirmala UI" w:cs="Nirmala UI"/>
+                <w:b/>
+                <w:kern w:val="3"/>
+                <w:sz w:val="36"/>
+                <w:szCs w:val="36"/>
+                <w:lang w:eastAsia="zh-CN" w:bidi="hi-IN"/>
+              </w:rPr>
+              <w:t xml:space="preserve"> </w:t>
+            </w:r>
+            <w:proofErr w:type="spellStart"/>
+            <w:r>
+              <w:rPr>
+                <w:rFonts w:ascii="Nirmala UI" w:eastAsia="Droid Sans Fallback" w:hAnsi="Nirmala UI" w:cs="Nirmala UI" w:hint="cs"/>
+                <w:b/>
+                <w:kern w:val="3"/>
+                <w:sz w:val="36"/>
+                <w:szCs w:val="36"/>
+                <w:lang w:eastAsia="zh-CN" w:bidi="hi-IN"/>
+              </w:rPr>
+              <w:t>पाषाण</w:t>
+            </w:r>
+            <w:proofErr w:type="spellEnd"/>
+            <w:r>
+              <w:rPr>
+                <w:rFonts w:ascii="Nirmala UI" w:eastAsia="Droid Sans Fallback" w:hAnsi="Nirmala UI" w:cs="Nirmala UI"/>
+                <w:b/>
+                <w:kern w:val="3"/>
+                <w:sz w:val="36"/>
+                <w:szCs w:val="36"/>
+                <w:lang w:eastAsia="zh-CN" w:bidi="hi-IN"/>
+              </w:rPr>
+              <w:t xml:space="preserve"> </w:t>
+            </w:r>
+            <w:proofErr w:type="spellStart"/>
+            <w:r>
+              <w:rPr>
+                <w:rFonts w:ascii="Nirmala UI" w:eastAsia="Droid Sans Fallback" w:hAnsi="Nirmala UI" w:cs="Nirmala UI" w:hint="cs"/>
+                <w:b/>
+                <w:kern w:val="3"/>
+                <w:sz w:val="36"/>
+                <w:szCs w:val="36"/>
+                <w:lang w:eastAsia="zh-CN" w:bidi="hi-IN"/>
+              </w:rPr>
+              <w:t>सरकल</w:t>
+            </w:r>
+            <w:proofErr w:type="spellEnd"/>
           </w:p>
         </w:tc>
         <w:tc>
@@ -7073,17 +7654,6 @@
                 <w:lang w:eastAsia="zh-CN" w:bidi="hi-IN"/>
               </w:rPr>
             </w:pPr>
-            <w:r>
-              <w:rPr>
-                <w:rFonts w:ascii="Nirmala UI" w:eastAsia="Droid Sans Fallback" w:hAnsi="Nirmala UI" w:cs="Nirmala UI"/>
-                <w:b/>
-                <w:kern w:val="3"/>
-                <w:sz w:val="36"/>
-                <w:szCs w:val="36"/>
-                <w:lang w:eastAsia="zh-CN" w:bidi="hi-IN"/>
-              </w:rPr>
-              <w:t>81</w:t>
-            </w:r>
           </w:p>
         </w:tc>
         <w:tc>
@@ -7197,15 +7767,17 @@
               <w:textAlignment w:val="baseline"/>
               <w:rPr>
                 <w:rFonts w:ascii="Nirmala UI" w:eastAsia="Droid Sans Fallback" w:hAnsi="Nirmala UI" w:cs="Nirmala UI"/>
-                <w:kern w:val="3"/>
-                <w:sz w:val="36"/>
-                <w:szCs w:val="36"/>
-                <w:lang w:eastAsia="zh-CN" w:bidi="hi-IN"/>
-              </w:rPr>
-            </w:pPr>
-            <w:r>
-              <w:rPr>
-                <w:rFonts w:ascii="Nirmala UI" w:eastAsia="Droid Sans Fallback" w:hAnsi="Nirmala UI" w:cs="Nirmala UI"/>
+                <w:b/>
+                <w:kern w:val="3"/>
+                <w:sz w:val="36"/>
+                <w:szCs w:val="36"/>
+                <w:lang w:eastAsia="zh-CN" w:bidi="hi-IN"/>
+              </w:rPr>
+            </w:pPr>
+            <w:r>
+              <w:rPr>
+                <w:rFonts w:ascii="Nirmala UI" w:eastAsia="Droid Sans Fallback" w:hAnsi="Nirmala UI" w:cs="Nirmala UI"/>
+                <w:b/>
                 <w:kern w:val="3"/>
                 <w:sz w:val="36"/>
                 <w:szCs w:val="36"/>
@@ -7213,6 +7785,19 @@
               </w:rPr>
               <w:t xml:space="preserve"> </w:t>
             </w:r>
+            <w:proofErr w:type="spellStart"/>
+            <w:r>
+              <w:rPr>
+                <w:rFonts w:ascii="Nirmala UI" w:eastAsia="Droid Sans Fallback" w:hAnsi="Nirmala UI" w:cs="Nirmala UI" w:hint="cs"/>
+                <w:b/>
+                <w:kern w:val="3"/>
+                <w:sz w:val="36"/>
+                <w:szCs w:val="36"/>
+                <w:lang w:eastAsia="zh-CN" w:bidi="hi-IN"/>
+              </w:rPr>
+              <w:t>बालेवाडी</w:t>
+            </w:r>
+            <w:proofErr w:type="spellEnd"/>
           </w:p>
         </w:tc>
         <w:tc>
@@ -7249,17 +7834,6 @@
                 <w:lang w:eastAsia="zh-CN" w:bidi="hi-IN"/>
               </w:rPr>
             </w:pPr>
-            <w:r>
-              <w:rPr>
-                <w:rFonts w:ascii="Nirmala UI" w:eastAsia="Droid Sans Fallback" w:hAnsi="Nirmala UI" w:cs="Nirmala UI"/>
-                <w:b/>
-                <w:kern w:val="3"/>
-                <w:sz w:val="36"/>
-                <w:szCs w:val="36"/>
-                <w:lang w:eastAsia="zh-CN" w:bidi="hi-IN"/>
-              </w:rPr>
-              <w:t>82</w:t>
-            </w:r>
           </w:p>
         </w:tc>
         <w:tc>
@@ -7373,15 +7947,17 @@
               <w:textAlignment w:val="baseline"/>
               <w:rPr>
                 <w:rFonts w:ascii="Nirmala UI" w:eastAsia="Droid Sans Fallback" w:hAnsi="Nirmala UI" w:cs="Nirmala UI"/>
-                <w:kern w:val="3"/>
-                <w:sz w:val="36"/>
-                <w:szCs w:val="36"/>
-                <w:lang w:eastAsia="zh-CN" w:bidi="hi-IN"/>
-              </w:rPr>
-            </w:pPr>
-            <w:r>
-              <w:rPr>
-                <w:rFonts w:ascii="Nirmala UI" w:eastAsia="Droid Sans Fallback" w:hAnsi="Nirmala UI" w:cs="Nirmala UI"/>
+                <w:b/>
+                <w:kern w:val="3"/>
+                <w:sz w:val="36"/>
+                <w:szCs w:val="36"/>
+                <w:lang w:eastAsia="zh-CN" w:bidi="hi-IN"/>
+              </w:rPr>
+            </w:pPr>
+            <w:r>
+              <w:rPr>
+                <w:rFonts w:ascii="Nirmala UI" w:eastAsia="Droid Sans Fallback" w:hAnsi="Nirmala UI" w:cs="Nirmala UI"/>
+                <w:b/>
                 <w:kern w:val="3"/>
                 <w:sz w:val="36"/>
                 <w:szCs w:val="36"/>
@@ -7389,6 +7965,19 @@
               </w:rPr>
               <w:t xml:space="preserve"> </w:t>
             </w:r>
+            <w:proofErr w:type="spellStart"/>
+            <w:r>
+              <w:rPr>
+                <w:rFonts w:ascii="Nirmala UI" w:eastAsia="Droid Sans Fallback" w:hAnsi="Nirmala UI" w:cs="Nirmala UI" w:hint="cs"/>
+                <w:b/>
+                <w:kern w:val="3"/>
+                <w:sz w:val="36"/>
+                <w:szCs w:val="36"/>
+                <w:lang w:eastAsia="zh-CN" w:bidi="hi-IN"/>
+              </w:rPr>
+              <w:t>हिंजेवाडी</w:t>
+            </w:r>
+            <w:proofErr w:type="spellEnd"/>
           </w:p>
         </w:tc>
         <w:tc>
@@ -7425,17 +8014,6 @@
                 <w:lang w:eastAsia="zh-CN" w:bidi="hi-IN"/>
               </w:rPr>
             </w:pPr>
-            <w:r>
-              <w:rPr>
-                <w:rFonts w:ascii="Nirmala UI" w:eastAsia="Droid Sans Fallback" w:hAnsi="Nirmala UI" w:cs="Nirmala UI"/>
-                <w:b/>
-                <w:kern w:val="3"/>
-                <w:sz w:val="36"/>
-                <w:szCs w:val="36"/>
-                <w:lang w:eastAsia="zh-CN" w:bidi="hi-IN"/>
-              </w:rPr>
-              <w:t>83</w:t>
-            </w:r>
           </w:p>
         </w:tc>
         <w:tc>
@@ -7549,15 +8127,17 @@
               <w:textAlignment w:val="baseline"/>
               <w:rPr>
                 <w:rFonts w:ascii="Nirmala UI" w:eastAsia="Droid Sans Fallback" w:hAnsi="Nirmala UI" w:cs="Nirmala UI"/>
-                <w:kern w:val="3"/>
-                <w:sz w:val="36"/>
-                <w:szCs w:val="36"/>
-                <w:lang w:eastAsia="zh-CN" w:bidi="hi-IN"/>
-              </w:rPr>
-            </w:pPr>
-            <w:r>
-              <w:rPr>
-                <w:rFonts w:ascii="Nirmala UI" w:eastAsia="Droid Sans Fallback" w:hAnsi="Nirmala UI" w:cs="Nirmala UI"/>
+                <w:b/>
+                <w:kern w:val="3"/>
+                <w:sz w:val="36"/>
+                <w:szCs w:val="36"/>
+                <w:lang w:eastAsia="zh-CN" w:bidi="hi-IN"/>
+              </w:rPr>
+            </w:pPr>
+            <w:r>
+              <w:rPr>
+                <w:rFonts w:ascii="Nirmala UI" w:eastAsia="Droid Sans Fallback" w:hAnsi="Nirmala UI" w:cs="Nirmala UI"/>
+                <w:b/>
                 <w:kern w:val="3"/>
                 <w:sz w:val="36"/>
                 <w:szCs w:val="36"/>
@@ -7565,6 +8145,43 @@
               </w:rPr>
               <w:t xml:space="preserve"> </w:t>
             </w:r>
+            <w:proofErr w:type="spellStart"/>
+            <w:r>
+              <w:rPr>
+                <w:rFonts w:ascii="Nirmala UI" w:eastAsia="Droid Sans Fallback" w:hAnsi="Nirmala UI" w:cs="Nirmala UI" w:hint="cs"/>
+                <w:b/>
+                <w:kern w:val="3"/>
+                <w:sz w:val="36"/>
+                <w:szCs w:val="36"/>
+                <w:lang w:eastAsia="zh-CN" w:bidi="hi-IN"/>
+              </w:rPr>
+              <w:t>मानकर</w:t>
+            </w:r>
+            <w:proofErr w:type="spellEnd"/>
+            <w:r>
+              <w:rPr>
+                <w:rFonts w:ascii="Nirmala UI" w:eastAsia="Droid Sans Fallback" w:hAnsi="Nirmala UI" w:cs="Nirmala UI"/>
+                <w:b/>
+                <w:kern w:val="3"/>
+                <w:sz w:val="36"/>
+                <w:szCs w:val="36"/>
+                <w:lang w:eastAsia="zh-CN" w:bidi="hi-IN"/>
+              </w:rPr>
+              <w:t xml:space="preserve"> </w:t>
+            </w:r>
+            <w:proofErr w:type="spellStart"/>
+            <w:r>
+              <w:rPr>
+                <w:rFonts w:ascii="Nirmala UI" w:eastAsia="Droid Sans Fallback" w:hAnsi="Nirmala UI" w:cs="Nirmala UI" w:hint="cs"/>
+                <w:b/>
+                <w:kern w:val="3"/>
+                <w:sz w:val="36"/>
+                <w:szCs w:val="36"/>
+                <w:lang w:eastAsia="zh-CN" w:bidi="hi-IN"/>
+              </w:rPr>
+              <w:t>चौक</w:t>
+            </w:r>
+            <w:proofErr w:type="spellEnd"/>
           </w:p>
         </w:tc>
         <w:tc>
@@ -7601,17 +8218,6 @@
                 <w:lang w:eastAsia="zh-CN" w:bidi="hi-IN"/>
               </w:rPr>
             </w:pPr>
-            <w:r>
-              <w:rPr>
-                <w:rFonts w:ascii="Nirmala UI" w:eastAsia="Droid Sans Fallback" w:hAnsi="Nirmala UI" w:cs="Nirmala UI"/>
-                <w:b/>
-                <w:kern w:val="3"/>
-                <w:sz w:val="36"/>
-                <w:szCs w:val="36"/>
-                <w:lang w:eastAsia="zh-CN" w:bidi="hi-IN"/>
-              </w:rPr>
-              <w:t>84</w:t>
-            </w:r>
           </w:p>
         </w:tc>
         <w:tc>
@@ -7743,6 +8349,19 @@
               </w:rPr>
               <w:t xml:space="preserve"> </w:t>
             </w:r>
+            <w:proofErr w:type="spellStart"/>
+            <w:r>
+              <w:rPr>
+                <w:rFonts w:ascii="Nirmala UI" w:eastAsia="Droid Sans Fallback" w:hAnsi="Nirmala UI" w:cs="Nirmala UI" w:hint="cs"/>
+                <w:b/>
+                <w:kern w:val="3"/>
+                <w:sz w:val="36"/>
+                <w:szCs w:val="36"/>
+                <w:lang w:eastAsia="zh-CN" w:bidi="hi-IN"/>
+              </w:rPr>
+              <w:t>चिंचवड</w:t>
+            </w:r>
+            <w:proofErr w:type="spellEnd"/>
           </w:p>
         </w:tc>
         <w:tc>
@@ -7779,17 +8398,6 @@
                 <w:lang w:eastAsia="zh-CN" w:bidi="hi-IN"/>
               </w:rPr>
             </w:pPr>
-            <w:r>
-              <w:rPr>
-                <w:rFonts w:ascii="Nirmala UI" w:eastAsia="Droid Sans Fallback" w:hAnsi="Nirmala UI" w:cs="Nirmala UI"/>
-                <w:b/>
-                <w:kern w:val="3"/>
-                <w:sz w:val="36"/>
-                <w:szCs w:val="36"/>
-                <w:lang w:eastAsia="zh-CN" w:bidi="hi-IN"/>
-              </w:rPr>
-              <w:t>85</w:t>
-            </w:r>
           </w:p>
         </w:tc>
         <w:tc>
@@ -7903,15 +8511,17 @@
               <w:textAlignment w:val="baseline"/>
               <w:rPr>
                 <w:rFonts w:ascii="Nirmala UI" w:eastAsia="Droid Sans Fallback" w:hAnsi="Nirmala UI" w:cs="Nirmala UI"/>
-                <w:kern w:val="3"/>
-                <w:sz w:val="36"/>
-                <w:szCs w:val="36"/>
-                <w:lang w:eastAsia="zh-CN" w:bidi="hi-IN"/>
-              </w:rPr>
-            </w:pPr>
-            <w:r>
-              <w:rPr>
-                <w:rFonts w:ascii="Nirmala UI" w:eastAsia="Droid Sans Fallback" w:hAnsi="Nirmala UI" w:cs="Nirmala UI"/>
+                <w:b/>
+                <w:kern w:val="3"/>
+                <w:sz w:val="36"/>
+                <w:szCs w:val="36"/>
+                <w:lang w:eastAsia="zh-CN" w:bidi="hi-IN"/>
+              </w:rPr>
+            </w:pPr>
+            <w:r>
+              <w:rPr>
+                <w:rFonts w:ascii="Nirmala UI" w:eastAsia="Droid Sans Fallback" w:hAnsi="Nirmala UI" w:cs="Nirmala UI"/>
+                <w:b/>
                 <w:kern w:val="3"/>
                 <w:sz w:val="36"/>
                 <w:szCs w:val="36"/>
@@ -7919,6 +8529,43 @@
               </w:rPr>
               <w:t xml:space="preserve"> </w:t>
             </w:r>
+            <w:proofErr w:type="spellStart"/>
+            <w:r>
+              <w:rPr>
+                <w:rFonts w:ascii="Nirmala UI" w:eastAsia="Droid Sans Fallback" w:hAnsi="Nirmala UI" w:cs="Nirmala UI" w:hint="cs"/>
+                <w:b/>
+                <w:kern w:val="3"/>
+                <w:sz w:val="36"/>
+                <w:szCs w:val="36"/>
+                <w:lang w:eastAsia="zh-CN" w:bidi="hi-IN"/>
+              </w:rPr>
+              <w:t>वल्लभ</w:t>
+            </w:r>
+            <w:proofErr w:type="spellEnd"/>
+            <w:r>
+              <w:rPr>
+                <w:rFonts w:ascii="Nirmala UI" w:eastAsia="Droid Sans Fallback" w:hAnsi="Nirmala UI" w:cs="Nirmala UI"/>
+                <w:b/>
+                <w:kern w:val="3"/>
+                <w:sz w:val="36"/>
+                <w:szCs w:val="36"/>
+                <w:lang w:eastAsia="zh-CN" w:bidi="hi-IN"/>
+              </w:rPr>
+              <w:t xml:space="preserve"> </w:t>
+            </w:r>
+            <w:proofErr w:type="spellStart"/>
+            <w:r>
+              <w:rPr>
+                <w:rFonts w:ascii="Nirmala UI" w:eastAsia="Droid Sans Fallback" w:hAnsi="Nirmala UI" w:cs="Nirmala UI" w:hint="cs"/>
+                <w:b/>
+                <w:kern w:val="3"/>
+                <w:sz w:val="36"/>
+                <w:szCs w:val="36"/>
+                <w:lang w:eastAsia="zh-CN" w:bidi="hi-IN"/>
+              </w:rPr>
+              <w:t>नगर</w:t>
+            </w:r>
+            <w:proofErr w:type="spellEnd"/>
           </w:p>
         </w:tc>
         <w:tc>
@@ -7955,17 +8602,6 @@
                 <w:lang w:eastAsia="zh-CN" w:bidi="hi-IN"/>
               </w:rPr>
             </w:pPr>
-            <w:r>
-              <w:rPr>
-                <w:rFonts w:ascii="Nirmala UI" w:eastAsia="Droid Sans Fallback" w:hAnsi="Nirmala UI" w:cs="Nirmala UI"/>
-                <w:b/>
-                <w:kern w:val="3"/>
-                <w:sz w:val="36"/>
-                <w:szCs w:val="36"/>
-                <w:lang w:eastAsia="zh-CN" w:bidi="hi-IN"/>
-              </w:rPr>
-              <w:t>86</w:t>
-            </w:r>
           </w:p>
         </w:tc>
         <w:tc>
@@ -8079,6 +8715,7 @@
               <w:textAlignment w:val="baseline"/>
               <w:rPr>
                 <w:rFonts w:ascii="Liberation Serif" w:eastAsia="Droid Sans Fallback" w:hAnsi="Liberation Serif" w:cs="FreeSans"/>
+                <w:b/>
                 <w:kern w:val="3"/>
                 <w:sz w:val="36"/>
                 <w:szCs w:val="36"/>
@@ -8088,6 +8725,7 @@
             <w:r>
               <w:rPr>
                 <w:rFonts w:ascii="Liberation Serif" w:eastAsia="Droid Sans Fallback" w:hAnsi="Liberation Serif" w:cs="FreeSans"/>
+                <w:b/>
                 <w:kern w:val="3"/>
                 <w:sz w:val="36"/>
                 <w:szCs w:val="36"/>
@@ -8095,6 +8733,19 @@
               </w:rPr>
               <w:t xml:space="preserve"> </w:t>
             </w:r>
+            <w:proofErr w:type="spellStart"/>
+            <w:r>
+              <w:rPr>
+                <w:rFonts w:ascii="Nirmala UI" w:eastAsia="Droid Sans Fallback" w:hAnsi="Nirmala UI" w:cs="Nirmala UI"/>
+                <w:b/>
+                <w:kern w:val="3"/>
+                <w:sz w:val="36"/>
+                <w:szCs w:val="36"/>
+                <w:lang w:eastAsia="zh-CN" w:bidi="hi-IN"/>
+              </w:rPr>
+              <w:t>भोसरी</w:t>
+            </w:r>
+            <w:proofErr w:type="spellEnd"/>
           </w:p>
         </w:tc>
         <w:tc>
@@ -8131,17 +8782,6 @@
                 <w:lang w:eastAsia="zh-CN" w:bidi="hi-IN"/>
               </w:rPr>
             </w:pPr>
-            <w:r>
-              <w:rPr>
-                <w:rFonts w:ascii="Nirmala UI" w:eastAsia="Droid Sans Fallback" w:hAnsi="Nirmala UI" w:cs="Nirmala UI"/>
-                <w:b/>
-                <w:kern w:val="3"/>
-                <w:sz w:val="36"/>
-                <w:szCs w:val="36"/>
-                <w:lang w:eastAsia="zh-CN" w:bidi="hi-IN"/>
-              </w:rPr>
-              <w:t>87</w:t>
-            </w:r>
           </w:p>
         </w:tc>
         <w:tc>
@@ -8261,16 +8901,6 @@
                 <w:lang w:eastAsia="zh-CN" w:bidi="hi-IN"/>
               </w:rPr>
             </w:pPr>
-            <w:r>
-              <w:rPr>
-                <w:rFonts w:ascii="Liberation Serif" w:eastAsia="Droid Sans Fallback" w:hAnsi="Liberation Serif" w:cs="FreeSans"/>
-                <w:kern w:val="3"/>
-                <w:sz w:val="36"/>
-                <w:szCs w:val="36"/>
-                <w:lang w:eastAsia="zh-CN" w:bidi="hi-IN"/>
-              </w:rPr>
-              <w:t xml:space="preserve"> </w:t>
-            </w:r>
           </w:p>
         </w:tc>
         <w:tc>
@@ -8307,17 +8937,6 @@
                 <w:lang w:eastAsia="zh-CN" w:bidi="hi-IN"/>
               </w:rPr>
             </w:pPr>
-            <w:r>
-              <w:rPr>
-                <w:rFonts w:ascii="Nirmala UI" w:eastAsia="Droid Sans Fallback" w:hAnsi="Nirmala UI" w:cs="Nirmala UI"/>
-                <w:b/>
-                <w:kern w:val="3"/>
-                <w:sz w:val="36"/>
-                <w:szCs w:val="36"/>
-                <w:lang w:eastAsia="zh-CN" w:bidi="hi-IN"/>
-              </w:rPr>
-              <w:t>88</w:t>
-            </w:r>
           </w:p>
         </w:tc>
         <w:tc>
@@ -8437,16 +9056,6 @@
                 <w:lang w:eastAsia="zh-CN" w:bidi="hi-IN"/>
               </w:rPr>
             </w:pPr>
-            <w:r>
-              <w:rPr>
-                <w:rFonts w:ascii="Liberation Serif" w:eastAsia="Droid Sans Fallback" w:hAnsi="Liberation Serif" w:cs="FreeSans"/>
-                <w:kern w:val="3"/>
-                <w:sz w:val="36"/>
-                <w:szCs w:val="36"/>
-                <w:lang w:eastAsia="zh-CN" w:bidi="hi-IN"/>
-              </w:rPr>
-              <w:t xml:space="preserve"> </w:t>
-            </w:r>
           </w:p>
         </w:tc>
         <w:tc>
@@ -8483,17 +9092,6 @@
                 <w:lang w:eastAsia="zh-CN" w:bidi="hi-IN"/>
               </w:rPr>
             </w:pPr>
-            <w:r>
-              <w:rPr>
-                <w:rFonts w:ascii="Nirmala UI" w:eastAsia="Droid Sans Fallback" w:hAnsi="Nirmala UI" w:cs="Nirmala UI"/>
-                <w:b/>
-                <w:kern w:val="3"/>
-                <w:sz w:val="36"/>
-                <w:szCs w:val="36"/>
-                <w:lang w:eastAsia="zh-CN" w:bidi="hi-IN"/>
-              </w:rPr>
-              <w:t>89</w:t>
-            </w:r>
           </w:p>
         </w:tc>
         <w:tc>
@@ -8652,17 +9250,6 @@
                 <w:lang w:eastAsia="zh-CN" w:bidi="hi-IN"/>
               </w:rPr>
             </w:pPr>
-            <w:r>
-              <w:rPr>
-                <w:rFonts w:ascii="Nirmala UI" w:eastAsia="Droid Sans Fallback" w:hAnsi="Nirmala UI" w:cs="Nirmala UI"/>
-                <w:b/>
-                <w:kern w:val="3"/>
-                <w:sz w:val="36"/>
-                <w:szCs w:val="36"/>
-                <w:lang w:eastAsia="zh-CN" w:bidi="hi-IN"/>
-              </w:rPr>
-              <w:t>90</w:t>
-            </w:r>
           </w:p>
         </w:tc>
         <w:tc>
@@ -8715,8 +9302,6 @@
           <w:tab w:val="left" w:pos="1273"/>
         </w:tabs>
       </w:pPr>
-      <w:bookmarkStart w:id="0" w:name="_GoBack"/>
-      <w:bookmarkEnd w:id="0"/>
     </w:p>
     <w:p>
       <w:pPr>
@@ -9088,8 +9673,8 @@
         </w:rPr>
         <w:t xml:space="preserve">1. </w:t>
       </w:r>
-      <w:bookmarkStart w:id="1" w:name="tw-target-text"/>
-      <w:bookmarkEnd w:id="1"/>
+      <w:bookmarkStart w:id="0" w:name="tw-target-text"/>
+      <w:bookmarkEnd w:id="0"/>
       <w:r>
         <w:rPr>
           <w:rFonts w:ascii="Nirmala UI" w:eastAsia="Droid Sans Fallback" w:hAnsi="Nirmala UI" w:cs="Nirmala UI" w:hint="cs"/>
@@ -9530,8 +10115,12 @@
       </w:r>
     </w:p>
     <w:sectPr>
-      <w:headerReference w:type="default" r:id="rId6"/>
-      <w:footerReference w:type="default" r:id="rId7"/>
+      <w:headerReference w:type="even" r:id="rId6"/>
+      <w:headerReference w:type="default" r:id="rId7"/>
+      <w:footerReference w:type="even" r:id="rId8"/>
+      <w:footerReference w:type="default" r:id="rId9"/>
+      <w:headerReference w:type="first" r:id="rId10"/>
+      <w:footerReference w:type="first" r:id="rId11"/>
       <w:pgSz w:w="11906" w:h="16838" w:code="9"/>
       <w:pgMar w:top="567" w:right="720" w:bottom="567" w:left="720" w:header="227" w:footer="227" w:gutter="0"/>
       <w:cols w:space="708"/>
@@ -9571,6 +10160,16 @@
   <w:p>
     <w:pPr>
       <w:pStyle w:val="Footer"/>
+    </w:pPr>
+  </w:p>
+</w:ftr>
+</file>
+
+<file path=word/footer2.xml><?xml version="1.0" encoding="utf-8"?>
+<w:ftr xmlns:wpc="http://schemas.microsoft.com/office/word/2010/wordprocessingCanvas" xmlns:cx="http://schemas.microsoft.com/office/drawing/2014/chartex" xmlns:mc="http://schemas.openxmlformats.org/markup-compatibility/2006" xmlns:o="urn:schemas-microsoft-com:office:office" xmlns:r="http://schemas.openxmlformats.org/officeDocument/2006/relationships" xmlns:m="http://schemas.openxmlformats.org/officeDocument/2006/math" xmlns:v="urn:schemas-microsoft-com:vml" xmlns:wp14="http://schemas.microsoft.com/office/word/2010/wordprocessingDrawing" xmlns:wp="http://schemas.openxmlformats.org/drawingml/2006/wordprocessingDrawing" xmlns:w10="urn:schemas-microsoft-com:office:word" xmlns:w="http://schemas.openxmlformats.org/wordprocessingml/2006/main" xmlns:w14="http://schemas.microsoft.com/office/word/2010/wordml" xmlns:w15="http://schemas.microsoft.com/office/word/2012/wordml" xmlns:w16se="http://schemas.microsoft.com/office/word/2015/wordml/symex" xmlns:wpg="http://schemas.microsoft.com/office/word/2010/wordprocessingGroup" xmlns:wpi="http://schemas.microsoft.com/office/word/2010/wordprocessingInk" xmlns:wne="http://schemas.microsoft.com/office/word/2006/wordml" xmlns:wps="http://schemas.microsoft.com/office/word/2010/wordprocessingShape" mc:Ignorable="w14 w15 w16se wp14">
+  <w:p>
+    <w:pPr>
+      <w:pStyle w:val="Footer"/>
       <w:jc w:val="center"/>
       <w:rPr>
         <w:b/>
@@ -9591,6 +10190,16 @@
       </w:rPr>
       <w:t>usflix.in</w:t>
     </w:r>
+  </w:p>
+</w:ftr>
+</file>
+
+<file path=word/footer3.xml><?xml version="1.0" encoding="utf-8"?>
+<w:ftr xmlns:wpc="http://schemas.microsoft.com/office/word/2010/wordprocessingCanvas" xmlns:cx="http://schemas.microsoft.com/office/drawing/2014/chartex" xmlns:mc="http://schemas.openxmlformats.org/markup-compatibility/2006" xmlns:o="urn:schemas-microsoft-com:office:office" xmlns:r="http://schemas.openxmlformats.org/officeDocument/2006/relationships" xmlns:m="http://schemas.openxmlformats.org/officeDocument/2006/math" xmlns:v="urn:schemas-microsoft-com:vml" xmlns:wp14="http://schemas.microsoft.com/office/word/2010/wordprocessingDrawing" xmlns:wp="http://schemas.openxmlformats.org/drawingml/2006/wordprocessingDrawing" xmlns:w10="urn:schemas-microsoft-com:office:word" xmlns:w="http://schemas.openxmlformats.org/wordprocessingml/2006/main" xmlns:w14="http://schemas.microsoft.com/office/word/2010/wordml" xmlns:w15="http://schemas.microsoft.com/office/word/2012/wordml" xmlns:w16se="http://schemas.microsoft.com/office/word/2015/wordml/symex" xmlns:wpg="http://schemas.microsoft.com/office/word/2010/wordprocessingGroup" xmlns:wpi="http://schemas.microsoft.com/office/word/2010/wordprocessingInk" xmlns:wne="http://schemas.microsoft.com/office/word/2006/wordml" xmlns:wps="http://schemas.microsoft.com/office/word/2010/wordprocessingShape" mc:Ignorable="w14 w15 w16se wp14">
+  <w:p>
+    <w:pPr>
+      <w:pStyle w:val="Footer"/>
+    </w:pPr>
   </w:p>
 </w:ftr>
 </file>
@@ -9621,6 +10230,16 @@
 </file>
 
 <file path=word/header1.xml><?xml version="1.0" encoding="utf-8"?>
+<w:hdr xmlns:wpc="http://schemas.microsoft.com/office/word/2010/wordprocessingCanvas" xmlns:cx="http://schemas.microsoft.com/office/drawing/2014/chartex" xmlns:mc="http://schemas.openxmlformats.org/markup-compatibility/2006" xmlns:o="urn:schemas-microsoft-com:office:office" xmlns:r="http://schemas.openxmlformats.org/officeDocument/2006/relationships" xmlns:m="http://schemas.openxmlformats.org/officeDocument/2006/math" xmlns:v="urn:schemas-microsoft-com:vml" xmlns:wp14="http://schemas.microsoft.com/office/word/2010/wordprocessingDrawing" xmlns:wp="http://schemas.openxmlformats.org/drawingml/2006/wordprocessingDrawing" xmlns:w10="urn:schemas-microsoft-com:office:word" xmlns:w="http://schemas.openxmlformats.org/wordprocessingml/2006/main" xmlns:w14="http://schemas.microsoft.com/office/word/2010/wordml" xmlns:w15="http://schemas.microsoft.com/office/word/2012/wordml" xmlns:w16se="http://schemas.microsoft.com/office/word/2015/wordml/symex" xmlns:wpg="http://schemas.microsoft.com/office/word/2010/wordprocessingGroup" xmlns:wpi="http://schemas.microsoft.com/office/word/2010/wordprocessingInk" xmlns:wne="http://schemas.microsoft.com/office/word/2006/wordml" xmlns:wps="http://schemas.microsoft.com/office/word/2010/wordprocessingShape" mc:Ignorable="w14 w15 w16se wp14">
+  <w:p>
+    <w:pPr>
+      <w:pStyle w:val="Header"/>
+    </w:pPr>
+  </w:p>
+</w:hdr>
+</file>
+
+<file path=word/header2.xml><?xml version="1.0" encoding="utf-8"?>
 <w:hdr xmlns:wpc="http://schemas.microsoft.com/office/word/2010/wordprocessingCanvas" xmlns:cx="http://schemas.microsoft.com/office/drawing/2014/chartex" xmlns:mc="http://schemas.openxmlformats.org/markup-compatibility/2006" xmlns:o="urn:schemas-microsoft-com:office:office" xmlns:r="http://schemas.openxmlformats.org/officeDocument/2006/relationships" xmlns:m="http://schemas.openxmlformats.org/officeDocument/2006/math" xmlns:v="urn:schemas-microsoft-com:vml" xmlns:wp14="http://schemas.microsoft.com/office/word/2010/wordprocessingDrawing" xmlns:wp="http://schemas.openxmlformats.org/drawingml/2006/wordprocessingDrawing" xmlns:w10="urn:schemas-microsoft-com:office:word" xmlns:w="http://schemas.openxmlformats.org/wordprocessingml/2006/main" xmlns:w14="http://schemas.microsoft.com/office/word/2010/wordml" xmlns:w15="http://schemas.microsoft.com/office/word/2012/wordml" xmlns:w16se="http://schemas.microsoft.com/office/word/2015/wordml/symex" xmlns:wpg="http://schemas.microsoft.com/office/word/2010/wordprocessingGroup" xmlns:wpi="http://schemas.microsoft.com/office/word/2010/wordprocessingInk" xmlns:wne="http://schemas.microsoft.com/office/word/2006/wordml" xmlns:wps="http://schemas.microsoft.com/office/word/2010/wordprocessingShape" mc:Ignorable="w14 w15 w16se wp14">
   <w:p>
     <w:pPr>
@@ -9708,7 +10327,16 @@
         <w:sz w:val="36"/>
         <w:szCs w:val="32"/>
       </w:rPr>
-      <w:t xml:space="preserve">TRAVELS NAME </w:t>
+      <w:t>SHARMA TRAVELS</w:t>
+    </w:r>
+    <w:r>
+      <w:rPr>
+        <w:b/>
+        <w:bCs/>
+        <w:sz w:val="36"/>
+        <w:szCs w:val="32"/>
+      </w:rPr>
+      <w:t xml:space="preserve"> </w:t>
     </w:r>
     <w:r>
       <w:rPr>
@@ -9718,8 +10346,10 @@
         <w:szCs w:val="32"/>
       </w:rPr>
       <w:tab/>
-      <w:t xml:space="preserve">                                                                                  </w:t>
+      <w:t xml:space="preserve">                                                                         </w:t>
     </w:r>
+    <w:bookmarkStart w:id="1" w:name="_GoBack"/>
+    <w:bookmarkEnd w:id="1"/>
     <w:r>
       <w:rPr>
         <w:b/>
@@ -9727,9 +10357,19 @@
         <w:sz w:val="36"/>
         <w:szCs w:val="32"/>
       </w:rPr>
-      <w:t>BUS NUMBER</w:t>
+      <w:t>MH 26 BE 1230</w:t>
     </w:r>
   </w:p>
+  <w:p>
+    <w:pPr>
+      <w:pStyle w:val="Header"/>
+    </w:pPr>
+  </w:p>
+</w:hdr>
+</file>
+
+<file path=word/header3.xml><?xml version="1.0" encoding="utf-8"?>
+<w:hdr xmlns:wpc="http://schemas.microsoft.com/office/word/2010/wordprocessingCanvas" xmlns:cx="http://schemas.microsoft.com/office/drawing/2014/chartex" xmlns:mc="http://schemas.openxmlformats.org/markup-compatibility/2006" xmlns:o="urn:schemas-microsoft-com:office:office" xmlns:r="http://schemas.openxmlformats.org/officeDocument/2006/relationships" xmlns:m="http://schemas.openxmlformats.org/officeDocument/2006/math" xmlns:v="urn:schemas-microsoft-com:vml" xmlns:wp14="http://schemas.microsoft.com/office/word/2010/wordprocessingDrawing" xmlns:wp="http://schemas.openxmlformats.org/drawingml/2006/wordprocessingDrawing" xmlns:w10="urn:schemas-microsoft-com:office:word" xmlns:w="http://schemas.openxmlformats.org/wordprocessingml/2006/main" xmlns:w14="http://schemas.microsoft.com/office/word/2010/wordml" xmlns:w15="http://schemas.microsoft.com/office/word/2012/wordml" xmlns:w16se="http://schemas.microsoft.com/office/word/2015/wordml/symex" xmlns:wpg="http://schemas.microsoft.com/office/word/2010/wordprocessingGroup" xmlns:wpi="http://schemas.microsoft.com/office/word/2010/wordprocessingInk" xmlns:wne="http://schemas.microsoft.com/office/word/2006/wordml" xmlns:wps="http://schemas.microsoft.com/office/word/2010/wordprocessingShape" mc:Ignorable="w14 w15 w16se wp14">
   <w:p>
     <w:pPr>
       <w:pStyle w:val="Header"/>

--- a/template.docx
+++ b/template.docx
@@ -10348,6 +10348,24 @@
       <w:tab/>
       <w:t xml:space="preserve">                                                                         </w:t>
     </w:r>
+    <w:r>
+      <w:rPr>
+        <w:b/>
+        <w:bCs/>
+        <w:sz w:val="36"/>
+        <w:szCs w:val="32"/>
+      </w:rPr>
+      <w:t xml:space="preserve">MH 26 BE </w:t>
+    </w:r>
+    <w:r>
+      <w:rPr>
+        <w:b/>
+        <w:bCs/>
+        <w:sz w:val="36"/>
+        <w:szCs w:val="32"/>
+      </w:rPr>
+      <w:t>11</w:t>
+    </w:r>
     <w:bookmarkStart w:id="1" w:name="_GoBack"/>
     <w:bookmarkEnd w:id="1"/>
     <w:r>
@@ -10357,7 +10375,7 @@
         <w:sz w:val="36"/>
         <w:szCs w:val="32"/>
       </w:rPr>
-      <w:t>MH 26 BE 1230</w:t>
+      <w:t>30</w:t>
     </w:r>
   </w:p>
   <w:p>

--- a/template.docx
+++ b/template.docx
@@ -4985,7 +4985,7 @@
       </w:tblGrid>
       <w:tr>
         <w:trPr>
-          <w:trHeight w:val="969"/>
+          <w:trHeight w:val="663"/>
         </w:trPr>
         <w:tc>
           <w:tcPr>
@@ -5010,34 +5010,13 @@
               <w:suppressAutoHyphens/>
               <w:autoSpaceDN w:val="0"/>
               <w:spacing w:after="0" w:line="240" w:lineRule="auto"/>
-              <w:jc w:val="center"/>
               <w:textAlignment w:val="baseline"/>
               <w:rPr>
                 <w:rFonts w:ascii="Nirmala UI" w:eastAsia="Droid Sans Fallback" w:hAnsi="Nirmala UI" w:cs="Nirmala UI"/>
                 <w:b/>
                 <w:bCs/>
                 <w:kern w:val="3"/>
-                <w:sz w:val="36"/>
-                <w:szCs w:val="36"/>
-                <w:lang w:eastAsia="zh-CN" w:bidi="hi-IN"/>
-              </w:rPr>
-            </w:pPr>
-          </w:p>
-          <w:p>
-            <w:pPr>
-              <w:widowControl w:val="0"/>
-              <w:suppressLineNumbers/>
-              <w:suppressAutoHyphens/>
-              <w:autoSpaceDN w:val="0"/>
-              <w:spacing w:after="0" w:line="240" w:lineRule="auto"/>
-              <w:jc w:val="center"/>
-              <w:textAlignment w:val="baseline"/>
-              <w:rPr>
-                <w:rFonts w:ascii="Nirmala UI" w:eastAsia="Droid Sans Fallback" w:hAnsi="Nirmala UI" w:cs="Nirmala UI"/>
-                <w:b/>
-                <w:bCs/>
-                <w:kern w:val="3"/>
-                <w:sz w:val="36"/>
+                <w:sz w:val="44"/>
                 <w:szCs w:val="36"/>
                 <w:lang w:eastAsia="zh-CN" w:bidi="hi-IN"/>
               </w:rPr>
@@ -5075,7 +5054,7 @@
                 <w:b/>
                 <w:bCs/>
                 <w:kern w:val="3"/>
-                <w:sz w:val="48"/>
+                <w:sz w:val="44"/>
                 <w:szCs w:val="48"/>
                 <w:lang w:eastAsia="zh-CN" w:bidi="hi-IN"/>
               </w:rPr>
@@ -5087,7 +5066,7 @@
                 <w:b/>
                 <w:bCs/>
                 <w:kern w:val="3"/>
-                <w:sz w:val="48"/>
+                <w:sz w:val="44"/>
                 <w:szCs w:val="48"/>
                 <w:lang w:eastAsia="zh-CN" w:bidi="hi-IN"/>
               </w:rPr>
@@ -5100,7 +5079,7 @@
                 <w:b/>
                 <w:bCs/>
                 <w:kern w:val="3"/>
-                <w:sz w:val="48"/>
+                <w:sz w:val="44"/>
                 <w:szCs w:val="48"/>
                 <w:lang w:eastAsia="zh-CN" w:bidi="hi-IN"/>
               </w:rPr>
@@ -5112,7 +5091,7 @@
                 <w:b/>
                 <w:bCs/>
                 <w:kern w:val="3"/>
-                <w:sz w:val="48"/>
+                <w:sz w:val="44"/>
                 <w:szCs w:val="48"/>
                 <w:lang w:eastAsia="zh-CN" w:bidi="hi-IN"/>
               </w:rPr>
@@ -5124,7 +5103,7 @@
                 <w:b/>
                 <w:bCs/>
                 <w:kern w:val="3"/>
-                <w:sz w:val="48"/>
+                <w:sz w:val="44"/>
                 <w:szCs w:val="48"/>
                 <w:lang w:eastAsia="zh-CN" w:bidi="hi-IN"/>
               </w:rPr>
@@ -5137,7 +5116,7 @@
                 <w:b/>
                 <w:bCs/>
                 <w:kern w:val="3"/>
-                <w:sz w:val="48"/>
+                <w:sz w:val="44"/>
                 <w:szCs w:val="48"/>
                 <w:lang w:eastAsia="zh-CN" w:bidi="hi-IN"/>
               </w:rPr>
@@ -5176,7 +5155,7 @@
                 <w:rFonts w:ascii="Nirmala UI" w:eastAsia="Droid Sans Fallback" w:hAnsi="Nirmala UI" w:cs="Nirmala UI"/>
                 <w:b/>
                 <w:kern w:val="3"/>
-                <w:sz w:val="36"/>
+                <w:sz w:val="44"/>
                 <w:szCs w:val="36"/>
                 <w:lang w:eastAsia="zh-CN" w:bidi="hi-IN"/>
               </w:rPr>
@@ -5214,7 +5193,7 @@
                 <w:b/>
                 <w:bCs/>
                 <w:kern w:val="3"/>
-                <w:sz w:val="52"/>
+                <w:sz w:val="44"/>
                 <w:szCs w:val="52"/>
                 <w:lang w:eastAsia="zh-CN" w:bidi="hi-IN"/>
               </w:rPr>
@@ -5226,7 +5205,7 @@
                 <w:b/>
                 <w:bCs/>
                 <w:kern w:val="3"/>
-                <w:sz w:val="52"/>
+                <w:sz w:val="44"/>
                 <w:szCs w:val="52"/>
                 <w:lang w:eastAsia="zh-CN" w:bidi="hi-IN"/>
               </w:rPr>
@@ -5239,7 +5218,7 @@
                 <w:b/>
                 <w:bCs/>
                 <w:kern w:val="3"/>
-                <w:sz w:val="52"/>
+                <w:sz w:val="44"/>
                 <w:szCs w:val="52"/>
                 <w:lang w:eastAsia="zh-CN" w:bidi="hi-IN"/>
               </w:rPr>
@@ -5251,7 +5230,7 @@
                 <w:b/>
                 <w:bCs/>
                 <w:kern w:val="3"/>
-                <w:sz w:val="52"/>
+                <w:sz w:val="44"/>
                 <w:szCs w:val="52"/>
                 <w:lang w:eastAsia="zh-CN" w:bidi="hi-IN"/>
               </w:rPr>
@@ -5263,7 +5242,7 @@
                 <w:b/>
                 <w:bCs/>
                 <w:kern w:val="3"/>
-                <w:sz w:val="52"/>
+                <w:sz w:val="44"/>
                 <w:szCs w:val="52"/>
                 <w:lang w:eastAsia="zh-CN" w:bidi="hi-IN"/>
               </w:rPr>
@@ -5276,7 +5255,7 @@
                 <w:b/>
                 <w:bCs/>
                 <w:kern w:val="3"/>
-                <w:sz w:val="52"/>
+                <w:sz w:val="44"/>
                 <w:szCs w:val="52"/>
                 <w:lang w:eastAsia="zh-CN" w:bidi="hi-IN"/>
               </w:rPr>
@@ -5317,8 +5296,8 @@
                 <w:b/>
                 <w:bCs/>
                 <w:kern w:val="3"/>
-                <w:sz w:val="36"/>
-                <w:szCs w:val="36"/>
+                <w:sz w:val="34"/>
+                <w:szCs w:val="34"/>
                 <w:lang w:eastAsia="zh-CN" w:bidi="hi-IN"/>
               </w:rPr>
             </w:pPr>
@@ -5328,8 +5307,8 @@
                 <w:b/>
                 <w:bCs/>
                 <w:kern w:val="3"/>
-                <w:sz w:val="36"/>
-                <w:szCs w:val="36"/>
+                <w:sz w:val="34"/>
+                <w:szCs w:val="34"/>
                 <w:lang w:eastAsia="zh-CN" w:bidi="hi-IN"/>
               </w:rPr>
               <w:t>41</w:t>
@@ -5365,18 +5344,18 @@
                 <w:rFonts w:ascii="Nirmala UI" w:eastAsia="Droid Sans Fallback" w:hAnsi="Nirmala UI" w:cs="Nirmala UI"/>
                 <w:b/>
                 <w:kern w:val="3"/>
-                <w:sz w:val="36"/>
-                <w:szCs w:val="36"/>
-                <w:lang w:eastAsia="zh-CN" w:bidi="hi-IN"/>
-              </w:rPr>
-            </w:pPr>
-            <w:r>
-              <w:rPr>
-                <w:rFonts w:ascii="Nirmala UI" w:eastAsia="Droid Sans Fallback" w:hAnsi="Nirmala UI" w:cs="Nirmala UI"/>
-                <w:b/>
-                <w:kern w:val="3"/>
-                <w:sz w:val="36"/>
-                <w:szCs w:val="36"/>
+                <w:sz w:val="34"/>
+                <w:szCs w:val="34"/>
+                <w:lang w:eastAsia="zh-CN" w:bidi="hi-IN"/>
+              </w:rPr>
+            </w:pPr>
+            <w:r>
+              <w:rPr>
+                <w:rFonts w:ascii="Nirmala UI" w:eastAsia="Droid Sans Fallback" w:hAnsi="Nirmala UI" w:cs="Nirmala UI"/>
+                <w:b/>
+                <w:kern w:val="3"/>
+                <w:sz w:val="34"/>
+                <w:szCs w:val="34"/>
                 <w:lang w:eastAsia="zh-CN" w:bidi="hi-IN"/>
               </w:rPr>
               <w:t xml:space="preserve"> </w:t>
@@ -5387,8 +5366,8 @@
                 <w:rFonts w:ascii="Nirmala UI" w:eastAsia="Droid Sans Fallback" w:hAnsi="Nirmala UI" w:cs="Nirmala UI" w:hint="cs"/>
                 <w:b/>
                 <w:kern w:val="3"/>
-                <w:sz w:val="36"/>
-                <w:szCs w:val="36"/>
+                <w:sz w:val="34"/>
+                <w:szCs w:val="34"/>
                 <w:lang w:eastAsia="zh-CN" w:bidi="hi-IN"/>
               </w:rPr>
               <w:t>लातूर</w:t>
@@ -5427,8 +5406,8 @@
                 <w:b/>
                 <w:bCs/>
                 <w:kern w:val="3"/>
-                <w:sz w:val="36"/>
-                <w:szCs w:val="36"/>
+                <w:sz w:val="34"/>
+                <w:szCs w:val="34"/>
                 <w:lang w:eastAsia="zh-CN" w:bidi="hi-IN"/>
               </w:rPr>
             </w:pPr>
@@ -5438,11 +5417,11 @@
                 <w:b/>
                 <w:bCs/>
                 <w:kern w:val="3"/>
-                <w:sz w:val="36"/>
-                <w:szCs w:val="36"/>
-                <w:lang w:eastAsia="zh-CN" w:bidi="hi-IN"/>
-              </w:rPr>
-              <w:t>41</w:t>
+                <w:sz w:val="34"/>
+                <w:szCs w:val="34"/>
+                <w:lang w:eastAsia="zh-CN" w:bidi="hi-IN"/>
+              </w:rPr>
+              <w:t>66</w:t>
             </w:r>
           </w:p>
         </w:tc>
@@ -5475,18 +5454,18 @@
                 <w:rFonts w:ascii="Nirmala UI" w:eastAsia="Droid Sans Fallback" w:hAnsi="Nirmala UI" w:cs="Nirmala UI"/>
                 <w:b/>
                 <w:kern w:val="3"/>
-                <w:sz w:val="36"/>
-                <w:szCs w:val="36"/>
-                <w:lang w:eastAsia="zh-CN" w:bidi="hi-IN"/>
-              </w:rPr>
-            </w:pPr>
-            <w:r>
-              <w:rPr>
-                <w:rFonts w:ascii="Nirmala UI" w:eastAsia="Droid Sans Fallback" w:hAnsi="Nirmala UI" w:cs="Nirmala UI"/>
-                <w:b/>
-                <w:kern w:val="3"/>
-                <w:sz w:val="36"/>
-                <w:szCs w:val="36"/>
+                <w:sz w:val="34"/>
+                <w:szCs w:val="34"/>
+                <w:lang w:eastAsia="zh-CN" w:bidi="hi-IN"/>
+              </w:rPr>
+            </w:pPr>
+            <w:r>
+              <w:rPr>
+                <w:rFonts w:ascii="Nirmala UI" w:eastAsia="Droid Sans Fallback" w:hAnsi="Nirmala UI" w:cs="Nirmala UI"/>
+                <w:b/>
+                <w:kern w:val="3"/>
+                <w:sz w:val="34"/>
+                <w:szCs w:val="34"/>
                 <w:lang w:eastAsia="zh-CN" w:bidi="hi-IN"/>
               </w:rPr>
               <w:t xml:space="preserve"> </w:t>
@@ -5497,8 +5476,8 @@
                 <w:rFonts w:ascii="Nirmala UI" w:eastAsia="Droid Sans Fallback" w:hAnsi="Nirmala UI" w:cs="Nirmala UI" w:hint="cs"/>
                 <w:b/>
                 <w:kern w:val="3"/>
-                <w:sz w:val="36"/>
-                <w:szCs w:val="36"/>
+                <w:sz w:val="34"/>
+                <w:szCs w:val="34"/>
                 <w:lang w:eastAsia="zh-CN" w:bidi="hi-IN"/>
               </w:rPr>
               <w:t>लातूर</w:t>
@@ -5537,8 +5516,8 @@
                 <w:b/>
                 <w:bCs/>
                 <w:kern w:val="3"/>
-                <w:sz w:val="36"/>
-                <w:szCs w:val="36"/>
+                <w:sz w:val="34"/>
+                <w:szCs w:val="34"/>
                 <w:lang w:eastAsia="zh-CN" w:bidi="hi-IN"/>
               </w:rPr>
             </w:pPr>
@@ -5548,8 +5527,8 @@
                 <w:b/>
                 <w:bCs/>
                 <w:kern w:val="3"/>
-                <w:sz w:val="36"/>
-                <w:szCs w:val="36"/>
+                <w:sz w:val="34"/>
+                <w:szCs w:val="34"/>
                 <w:lang w:eastAsia="zh-CN" w:bidi="hi-IN"/>
               </w:rPr>
               <w:t>42</w:t>
@@ -5584,18 +5563,18 @@
                 <w:rFonts w:ascii="Nirmala UI" w:eastAsia="Droid Sans Fallback" w:hAnsi="Nirmala UI" w:cs="Nirmala UI"/>
                 <w:b/>
                 <w:kern w:val="3"/>
-                <w:sz w:val="36"/>
-                <w:szCs w:val="36"/>
-                <w:lang w:eastAsia="zh-CN" w:bidi="hi-IN"/>
-              </w:rPr>
-            </w:pPr>
-            <w:r>
-              <w:rPr>
-                <w:rFonts w:ascii="Nirmala UI" w:eastAsia="Droid Sans Fallback" w:hAnsi="Nirmala UI" w:cs="Nirmala UI"/>
-                <w:b/>
-                <w:kern w:val="3"/>
-                <w:sz w:val="36"/>
-                <w:szCs w:val="36"/>
+                <w:sz w:val="34"/>
+                <w:szCs w:val="34"/>
+                <w:lang w:eastAsia="zh-CN" w:bidi="hi-IN"/>
+              </w:rPr>
+            </w:pPr>
+            <w:r>
+              <w:rPr>
+                <w:rFonts w:ascii="Nirmala UI" w:eastAsia="Droid Sans Fallback" w:hAnsi="Nirmala UI" w:cs="Nirmala UI"/>
+                <w:b/>
+                <w:kern w:val="3"/>
+                <w:sz w:val="34"/>
+                <w:szCs w:val="34"/>
                 <w:lang w:eastAsia="zh-CN" w:bidi="hi-IN"/>
               </w:rPr>
               <w:t xml:space="preserve"> </w:t>
@@ -5606,11 +5585,11 @@
                 <w:rFonts w:ascii="Nirmala UI" w:eastAsia="Droid Sans Fallback" w:hAnsi="Nirmala UI" w:cs="Nirmala UI" w:hint="cs"/>
                 <w:b/>
                 <w:kern w:val="3"/>
-                <w:sz w:val="36"/>
-                <w:szCs w:val="36"/>
-                <w:lang w:eastAsia="zh-CN" w:bidi="hi-IN"/>
-              </w:rPr>
-              <w:t>इंदापूर</w:t>
+                <w:sz w:val="34"/>
+                <w:szCs w:val="34"/>
+                <w:lang w:eastAsia="zh-CN" w:bidi="hi-IN"/>
+              </w:rPr>
+              <w:t>बार्शी</w:t>
             </w:r>
             <w:proofErr w:type="spellEnd"/>
           </w:p>
@@ -5644,21 +5623,21 @@
                 <w:rFonts w:ascii="Nirmala UI" w:eastAsia="Droid Sans Fallback" w:hAnsi="Nirmala UI" w:cs="Nirmala UI"/>
                 <w:b/>
                 <w:kern w:val="3"/>
-                <w:sz w:val="36"/>
-                <w:szCs w:val="36"/>
-                <w:lang w:eastAsia="zh-CN" w:bidi="hi-IN"/>
-              </w:rPr>
-            </w:pPr>
-            <w:r>
-              <w:rPr>
-                <w:rFonts w:ascii="Nirmala UI" w:eastAsia="Droid Sans Fallback" w:hAnsi="Nirmala UI" w:cs="Nirmala UI"/>
-                <w:b/>
-                <w:kern w:val="3"/>
-                <w:sz w:val="36"/>
-                <w:szCs w:val="36"/>
-                <w:lang w:eastAsia="zh-CN" w:bidi="hi-IN"/>
-              </w:rPr>
-              <w:t>60</w:t>
+                <w:sz w:val="34"/>
+                <w:szCs w:val="34"/>
+                <w:lang w:eastAsia="zh-CN" w:bidi="hi-IN"/>
+              </w:rPr>
+            </w:pPr>
+            <w:r>
+              <w:rPr>
+                <w:rFonts w:ascii="Nirmala UI" w:eastAsia="Droid Sans Fallback" w:hAnsi="Nirmala UI" w:cs="Nirmala UI"/>
+                <w:b/>
+                <w:kern w:val="3"/>
+                <w:sz w:val="34"/>
+                <w:szCs w:val="34"/>
+                <w:lang w:eastAsia="zh-CN" w:bidi="hi-IN"/>
+              </w:rPr>
+              <w:t>67</w:t>
             </w:r>
           </w:p>
         </w:tc>
@@ -5690,8 +5669,8 @@
                 <w:rFonts w:ascii="Liberation Serif" w:eastAsia="Droid Sans Fallback" w:hAnsi="Liberation Serif" w:cs="FreeSans"/>
                 <w:b/>
                 <w:kern w:val="3"/>
-                <w:sz w:val="36"/>
-                <w:szCs w:val="36"/>
+                <w:sz w:val="34"/>
+                <w:szCs w:val="34"/>
                 <w:lang w:eastAsia="zh-CN" w:bidi="hi-IN"/>
               </w:rPr>
             </w:pPr>
@@ -5700,8 +5679,8 @@
                 <w:rFonts w:ascii="Liberation Serif" w:eastAsia="Droid Sans Fallback" w:hAnsi="Liberation Serif" w:cs="FreeSans"/>
                 <w:b/>
                 <w:kern w:val="3"/>
-                <w:sz w:val="36"/>
-                <w:szCs w:val="36"/>
+                <w:sz w:val="34"/>
+                <w:szCs w:val="34"/>
                 <w:lang w:eastAsia="zh-CN" w:bidi="hi-IN"/>
               </w:rPr>
               <w:t xml:space="preserve"> </w:t>
@@ -5712,8 +5691,8 @@
                 <w:rFonts w:ascii="Nirmala UI" w:eastAsia="Droid Sans Fallback" w:hAnsi="Nirmala UI" w:cs="Nirmala UI"/>
                 <w:b/>
                 <w:kern w:val="3"/>
-                <w:sz w:val="36"/>
-                <w:szCs w:val="36"/>
+                <w:sz w:val="34"/>
+                <w:szCs w:val="34"/>
                 <w:lang w:eastAsia="zh-CN" w:bidi="hi-IN"/>
               </w:rPr>
               <w:t>चाकुर</w:t>
@@ -5752,8 +5731,8 @@
                 <w:b/>
                 <w:bCs/>
                 <w:kern w:val="3"/>
-                <w:sz w:val="36"/>
-                <w:szCs w:val="36"/>
+                <w:sz w:val="34"/>
+                <w:szCs w:val="34"/>
                 <w:lang w:eastAsia="zh-CN" w:bidi="hi-IN"/>
               </w:rPr>
             </w:pPr>
@@ -5763,8 +5742,8 @@
                 <w:b/>
                 <w:bCs/>
                 <w:kern w:val="3"/>
-                <w:sz w:val="36"/>
-                <w:szCs w:val="36"/>
+                <w:sz w:val="34"/>
+                <w:szCs w:val="34"/>
                 <w:lang w:eastAsia="zh-CN" w:bidi="hi-IN"/>
               </w:rPr>
               <w:t>43</w:t>
@@ -5799,18 +5778,18 @@
                 <w:rFonts w:ascii="Nirmala UI" w:eastAsia="Droid Sans Fallback" w:hAnsi="Nirmala UI" w:cs="Nirmala UI"/>
                 <w:b/>
                 <w:kern w:val="3"/>
-                <w:sz w:val="36"/>
-                <w:szCs w:val="36"/>
-                <w:lang w:eastAsia="zh-CN" w:bidi="hi-IN"/>
-              </w:rPr>
-            </w:pPr>
-            <w:r>
-              <w:rPr>
-                <w:rFonts w:ascii="Nirmala UI" w:eastAsia="Droid Sans Fallback" w:hAnsi="Nirmala UI" w:cs="Nirmala UI"/>
-                <w:b/>
-                <w:kern w:val="3"/>
-                <w:sz w:val="36"/>
-                <w:szCs w:val="36"/>
+                <w:sz w:val="34"/>
+                <w:szCs w:val="34"/>
+                <w:lang w:eastAsia="zh-CN" w:bidi="hi-IN"/>
+              </w:rPr>
+            </w:pPr>
+            <w:r>
+              <w:rPr>
+                <w:rFonts w:ascii="Nirmala UI" w:eastAsia="Droid Sans Fallback" w:hAnsi="Nirmala UI" w:cs="Nirmala UI"/>
+                <w:b/>
+                <w:kern w:val="3"/>
+                <w:sz w:val="34"/>
+                <w:szCs w:val="34"/>
                 <w:lang w:eastAsia="zh-CN" w:bidi="hi-IN"/>
               </w:rPr>
               <w:t xml:space="preserve"> </w:t>
@@ -5821,59 +5800,11 @@
                 <w:rFonts w:ascii="Nirmala UI" w:eastAsia="Droid Sans Fallback" w:hAnsi="Nirmala UI" w:cs="Nirmala UI" w:hint="cs"/>
                 <w:b/>
                 <w:kern w:val="3"/>
-                <w:sz w:val="36"/>
-                <w:szCs w:val="36"/>
-                <w:lang w:eastAsia="zh-CN" w:bidi="hi-IN"/>
-              </w:rPr>
-              <w:t>मांजरी</w:t>
-            </w:r>
-            <w:proofErr w:type="spellEnd"/>
-            <w:r>
-              <w:rPr>
-                <w:rFonts w:ascii="Nirmala UI" w:eastAsia="Droid Sans Fallback" w:hAnsi="Nirmala UI" w:cs="Nirmala UI"/>
-                <w:b/>
-                <w:kern w:val="3"/>
-                <w:sz w:val="36"/>
-                <w:szCs w:val="36"/>
-                <w:lang w:eastAsia="zh-CN" w:bidi="hi-IN"/>
-              </w:rPr>
-              <w:t xml:space="preserve"> </w:t>
-            </w:r>
-            <w:proofErr w:type="spellStart"/>
-            <w:r>
-              <w:rPr>
-                <w:rFonts w:ascii="Nirmala UI" w:eastAsia="Droid Sans Fallback" w:hAnsi="Nirmala UI" w:cs="Nirmala UI" w:hint="cs"/>
-                <w:b/>
-                <w:kern w:val="3"/>
-                <w:sz w:val="36"/>
-                <w:szCs w:val="36"/>
-                <w:lang w:eastAsia="zh-CN" w:bidi="hi-IN"/>
-              </w:rPr>
-              <w:t>ग्रीन</w:t>
-            </w:r>
-            <w:proofErr w:type="spellEnd"/>
-            <w:r>
-              <w:rPr>
-                <w:rFonts w:ascii="Nirmala UI" w:eastAsia="Droid Sans Fallback" w:hAnsi="Nirmala UI" w:cs="Nirmala UI"/>
-                <w:b/>
-                <w:kern w:val="3"/>
-                <w:sz w:val="36"/>
-                <w:szCs w:val="36"/>
-                <w:lang w:eastAsia="zh-CN" w:bidi="hi-IN"/>
-              </w:rPr>
-              <w:t xml:space="preserve"> </w:t>
-            </w:r>
-            <w:proofErr w:type="spellStart"/>
-            <w:r>
-              <w:rPr>
-                <w:rFonts w:ascii="Nirmala UI" w:eastAsia="Droid Sans Fallback" w:hAnsi="Nirmala UI" w:cs="Nirmala UI" w:hint="cs"/>
-                <w:b/>
-                <w:kern w:val="3"/>
-                <w:sz w:val="36"/>
-                <w:szCs w:val="36"/>
-                <w:lang w:eastAsia="zh-CN" w:bidi="hi-IN"/>
-              </w:rPr>
-              <w:t>हडपसर</w:t>
+                <w:sz w:val="34"/>
+                <w:szCs w:val="34"/>
+                <w:lang w:eastAsia="zh-CN" w:bidi="hi-IN"/>
+              </w:rPr>
+              <w:t>टेंभुर्णी</w:t>
             </w:r>
             <w:proofErr w:type="spellEnd"/>
           </w:p>
@@ -5907,21 +5838,21 @@
                 <w:rFonts w:ascii="Nirmala UI" w:eastAsia="Droid Sans Fallback" w:hAnsi="Nirmala UI" w:cs="Nirmala UI"/>
                 <w:b/>
                 <w:kern w:val="3"/>
-                <w:sz w:val="36"/>
-                <w:szCs w:val="36"/>
-                <w:lang w:eastAsia="zh-CN" w:bidi="hi-IN"/>
-              </w:rPr>
-            </w:pPr>
-            <w:r>
-              <w:rPr>
-                <w:rFonts w:ascii="Nirmala UI" w:eastAsia="Droid Sans Fallback" w:hAnsi="Nirmala UI" w:cs="Nirmala UI"/>
-                <w:b/>
-                <w:kern w:val="3"/>
-                <w:sz w:val="36"/>
-                <w:szCs w:val="36"/>
-                <w:lang w:eastAsia="zh-CN" w:bidi="hi-IN"/>
-              </w:rPr>
-              <w:t>61</w:t>
+                <w:sz w:val="34"/>
+                <w:szCs w:val="34"/>
+                <w:lang w:eastAsia="zh-CN" w:bidi="hi-IN"/>
+              </w:rPr>
+            </w:pPr>
+            <w:r>
+              <w:rPr>
+                <w:rFonts w:ascii="Nirmala UI" w:eastAsia="Droid Sans Fallback" w:hAnsi="Nirmala UI" w:cs="Nirmala UI"/>
+                <w:b/>
+                <w:kern w:val="3"/>
+                <w:sz w:val="34"/>
+                <w:szCs w:val="34"/>
+                <w:lang w:eastAsia="zh-CN" w:bidi="hi-IN"/>
+              </w:rPr>
+              <w:t>68</w:t>
             </w:r>
           </w:p>
         </w:tc>
@@ -5953,57 +5884,22 @@
                 <w:rFonts w:ascii="Liberation Serif" w:eastAsia="Droid Sans Fallback" w:hAnsi="Liberation Serif" w:cs="FreeSans"/>
                 <w:b/>
                 <w:kern w:val="3"/>
-                <w:sz w:val="36"/>
-                <w:szCs w:val="36"/>
-                <w:lang w:eastAsia="zh-CN" w:bidi="hi-IN"/>
-              </w:rPr>
-            </w:pPr>
-            <w:r>
-              <w:rPr>
-                <w:rFonts w:ascii="Liberation Serif" w:eastAsia="Droid Sans Fallback" w:hAnsi="Liberation Serif" w:cs="FreeSans"/>
-                <w:b/>
-                <w:kern w:val="3"/>
-                <w:sz w:val="36"/>
-                <w:szCs w:val="36"/>
-                <w:lang w:eastAsia="zh-CN" w:bidi="hi-IN"/>
-              </w:rPr>
-              <w:t xml:space="preserve"> </w:t>
-            </w:r>
+                <w:sz w:val="34"/>
+                <w:szCs w:val="34"/>
+                <w:lang w:eastAsia="zh-CN" w:bidi="hi-IN"/>
+              </w:rPr>
+            </w:pPr>
             <w:proofErr w:type="spellStart"/>
             <w:r>
               <w:rPr>
                 <w:rFonts w:ascii="Nirmala UI" w:eastAsia="Droid Sans Fallback" w:hAnsi="Nirmala UI" w:cs="Nirmala UI"/>
                 <w:b/>
                 <w:kern w:val="3"/>
-                <w:sz w:val="36"/>
-                <w:szCs w:val="36"/>
-                <w:lang w:eastAsia="zh-CN" w:bidi="hi-IN"/>
-              </w:rPr>
-              <w:t>शिरूर</w:t>
-            </w:r>
-            <w:proofErr w:type="spellEnd"/>
-            <w:r>
-              <w:rPr>
-                <w:rFonts w:ascii="Liberation Serif" w:eastAsia="Droid Sans Fallback" w:hAnsi="Liberation Serif" w:cs="FreeSans"/>
-                <w:b/>
-                <w:kern w:val="3"/>
-                <w:sz w:val="36"/>
-                <w:szCs w:val="36"/>
-                <w:lang w:eastAsia="zh-CN" w:bidi="hi-IN"/>
-              </w:rPr>
-              <w:t xml:space="preserve"> </w:t>
-            </w:r>
-            <w:proofErr w:type="spellStart"/>
-            <w:r>
-              <w:rPr>
-                <w:rFonts w:ascii="Nirmala UI" w:eastAsia="Droid Sans Fallback" w:hAnsi="Nirmala UI" w:cs="Nirmala UI"/>
-                <w:b/>
-                <w:kern w:val="3"/>
-                <w:sz w:val="36"/>
-                <w:szCs w:val="36"/>
-                <w:lang w:eastAsia="zh-CN" w:bidi="hi-IN"/>
-              </w:rPr>
-              <w:t>ताजबंद</w:t>
+                <w:sz w:val="34"/>
+                <w:szCs w:val="34"/>
+                <w:lang w:eastAsia="zh-CN" w:bidi="hi-IN"/>
+              </w:rPr>
+              <w:t>चापोली</w:t>
             </w:r>
             <w:proofErr w:type="spellEnd"/>
           </w:p>
@@ -6039,8 +5935,8 @@
                 <w:b/>
                 <w:bCs/>
                 <w:kern w:val="3"/>
-                <w:sz w:val="36"/>
-                <w:szCs w:val="36"/>
+                <w:sz w:val="34"/>
+                <w:szCs w:val="34"/>
                 <w:lang w:eastAsia="zh-CN" w:bidi="hi-IN"/>
               </w:rPr>
             </w:pPr>
@@ -6050,8 +5946,8 @@
                 <w:b/>
                 <w:bCs/>
                 <w:kern w:val="3"/>
-                <w:sz w:val="36"/>
-                <w:szCs w:val="36"/>
+                <w:sz w:val="34"/>
+                <w:szCs w:val="34"/>
                 <w:lang w:eastAsia="zh-CN" w:bidi="hi-IN"/>
               </w:rPr>
               <w:t>44</w:t>
@@ -6086,18 +5982,18 @@
                 <w:rFonts w:ascii="Nirmala UI" w:eastAsia="Droid Sans Fallback" w:hAnsi="Nirmala UI" w:cs="Nirmala UI"/>
                 <w:b/>
                 <w:kern w:val="3"/>
-                <w:sz w:val="36"/>
-                <w:szCs w:val="36"/>
-                <w:lang w:eastAsia="zh-CN" w:bidi="hi-IN"/>
-              </w:rPr>
-            </w:pPr>
-            <w:r>
-              <w:rPr>
-                <w:rFonts w:ascii="Nirmala UI" w:eastAsia="Droid Sans Fallback" w:hAnsi="Nirmala UI" w:cs="Nirmala UI"/>
-                <w:b/>
-                <w:kern w:val="3"/>
-                <w:sz w:val="36"/>
-                <w:szCs w:val="36"/>
+                <w:sz w:val="34"/>
+                <w:szCs w:val="34"/>
+                <w:lang w:eastAsia="zh-CN" w:bidi="hi-IN"/>
+              </w:rPr>
+            </w:pPr>
+            <w:r>
+              <w:rPr>
+                <w:rFonts w:ascii="Nirmala UI" w:eastAsia="Droid Sans Fallback" w:hAnsi="Nirmala UI" w:cs="Nirmala UI"/>
+                <w:b/>
+                <w:kern w:val="3"/>
+                <w:sz w:val="34"/>
+                <w:szCs w:val="34"/>
                 <w:lang w:eastAsia="zh-CN" w:bidi="hi-IN"/>
               </w:rPr>
               <w:t xml:space="preserve"> </w:t>
@@ -6108,11 +6004,11 @@
                 <w:rFonts w:ascii="Nirmala UI" w:eastAsia="Droid Sans Fallback" w:hAnsi="Nirmala UI" w:cs="Nirmala UI" w:hint="cs"/>
                 <w:b/>
                 <w:kern w:val="3"/>
-                <w:sz w:val="36"/>
-                <w:szCs w:val="36"/>
-                <w:lang w:eastAsia="zh-CN" w:bidi="hi-IN"/>
-              </w:rPr>
-              <w:t>हडपसर</w:t>
+                <w:sz w:val="34"/>
+                <w:szCs w:val="34"/>
+                <w:lang w:eastAsia="zh-CN" w:bidi="hi-IN"/>
+              </w:rPr>
+              <w:t>इंदापूर</w:t>
             </w:r>
             <w:proofErr w:type="spellEnd"/>
           </w:p>
@@ -6146,21 +6042,21 @@
                 <w:rFonts w:ascii="Nirmala UI" w:eastAsia="Droid Sans Fallback" w:hAnsi="Nirmala UI" w:cs="Nirmala UI"/>
                 <w:b/>
                 <w:kern w:val="3"/>
-                <w:sz w:val="36"/>
-                <w:szCs w:val="36"/>
-                <w:lang w:eastAsia="zh-CN" w:bidi="hi-IN"/>
-              </w:rPr>
-            </w:pPr>
-            <w:r>
-              <w:rPr>
-                <w:rFonts w:ascii="Nirmala UI" w:eastAsia="Droid Sans Fallback" w:hAnsi="Nirmala UI" w:cs="Nirmala UI"/>
-                <w:b/>
-                <w:kern w:val="3"/>
-                <w:sz w:val="36"/>
-                <w:szCs w:val="36"/>
-                <w:lang w:eastAsia="zh-CN" w:bidi="hi-IN"/>
-              </w:rPr>
-              <w:t>62</w:t>
+                <w:sz w:val="34"/>
+                <w:szCs w:val="34"/>
+                <w:lang w:eastAsia="zh-CN" w:bidi="hi-IN"/>
+              </w:rPr>
+            </w:pPr>
+            <w:r>
+              <w:rPr>
+                <w:rFonts w:ascii="Nirmala UI" w:eastAsia="Droid Sans Fallback" w:hAnsi="Nirmala UI" w:cs="Nirmala UI"/>
+                <w:b/>
+                <w:kern w:val="3"/>
+                <w:sz w:val="34"/>
+                <w:szCs w:val="34"/>
+                <w:lang w:eastAsia="zh-CN" w:bidi="hi-IN"/>
+              </w:rPr>
+              <w:t>69</w:t>
             </w:r>
           </w:p>
         </w:tc>
@@ -6192,24 +6088,46 @@
                 <w:rFonts w:ascii="Liberation Serif" w:eastAsia="Droid Sans Fallback" w:hAnsi="Liberation Serif" w:cs="FreeSans"/>
                 <w:b/>
                 <w:kern w:val="3"/>
-                <w:sz w:val="36"/>
-                <w:szCs w:val="36"/>
-                <w:lang w:eastAsia="zh-CN" w:bidi="hi-IN"/>
-              </w:rPr>
-            </w:pPr>
+                <w:sz w:val="34"/>
+                <w:szCs w:val="34"/>
+                <w:lang w:eastAsia="zh-CN" w:bidi="hi-IN"/>
+              </w:rPr>
+            </w:pPr>
+            <w:r>
+              <w:rPr>
+                <w:rFonts w:ascii="Liberation Serif" w:eastAsia="Droid Sans Fallback" w:hAnsi="Liberation Serif" w:cs="FreeSans"/>
+                <w:b/>
+                <w:kern w:val="3"/>
+                <w:sz w:val="34"/>
+                <w:szCs w:val="34"/>
+                <w:lang w:eastAsia="zh-CN" w:bidi="hi-IN"/>
+              </w:rPr>
+              <w:t xml:space="preserve"> </w:t>
+            </w:r>
             <w:proofErr w:type="spellStart"/>
             <w:r>
               <w:rPr>
                 <w:rFonts w:ascii="Nirmala UI" w:eastAsia="Droid Sans Fallback" w:hAnsi="Nirmala UI" w:cs="Nirmala UI"/>
                 <w:b/>
                 <w:kern w:val="3"/>
-                <w:sz w:val="36"/>
-                <w:szCs w:val="36"/>
-                <w:lang w:eastAsia="zh-CN" w:bidi="hi-IN"/>
-              </w:rPr>
-              <w:t>अहमदपूर</w:t>
+                <w:sz w:val="34"/>
+                <w:szCs w:val="34"/>
+                <w:lang w:eastAsia="zh-CN" w:bidi="hi-IN"/>
+              </w:rPr>
+              <w:t>शिरूर</w:t>
             </w:r>
             <w:proofErr w:type="spellEnd"/>
+            <w:r>
+              <w:rPr>
+                <w:rFonts w:ascii="Liberation Serif" w:eastAsia="Droid Sans Fallback" w:hAnsi="Liberation Serif" w:cs="FreeSans"/>
+                <w:b/>
+                <w:kern w:val="3"/>
+                <w:sz w:val="34"/>
+                <w:szCs w:val="34"/>
+                <w:lang w:eastAsia="zh-CN" w:bidi="hi-IN"/>
+              </w:rPr>
+              <w:t xml:space="preserve"> </w:t>
+            </w:r>
           </w:p>
         </w:tc>
       </w:tr>
@@ -6243,8 +6161,8 @@
                 <w:b/>
                 <w:bCs/>
                 <w:kern w:val="3"/>
-                <w:sz w:val="36"/>
-                <w:szCs w:val="36"/>
+                <w:sz w:val="34"/>
+                <w:szCs w:val="34"/>
                 <w:lang w:eastAsia="zh-CN" w:bidi="hi-IN"/>
               </w:rPr>
             </w:pPr>
@@ -6254,8 +6172,8 @@
                 <w:b/>
                 <w:bCs/>
                 <w:kern w:val="3"/>
-                <w:sz w:val="36"/>
-                <w:szCs w:val="36"/>
+                <w:sz w:val="34"/>
+                <w:szCs w:val="34"/>
                 <w:lang w:eastAsia="zh-CN" w:bidi="hi-IN"/>
               </w:rPr>
               <w:t>45</w:t>
@@ -6290,57 +6208,22 @@
                 <w:rFonts w:ascii="Nirmala UI" w:eastAsia="Droid Sans Fallback" w:hAnsi="Nirmala UI" w:cs="Nirmala UI"/>
                 <w:b/>
                 <w:kern w:val="3"/>
-                <w:sz w:val="36"/>
-                <w:szCs w:val="36"/>
-                <w:lang w:eastAsia="zh-CN" w:bidi="hi-IN"/>
-              </w:rPr>
-            </w:pPr>
-            <w:r>
-              <w:rPr>
-                <w:rFonts w:ascii="Nirmala UI" w:eastAsia="Droid Sans Fallback" w:hAnsi="Nirmala UI" w:cs="Nirmala UI"/>
-                <w:b/>
-                <w:kern w:val="3"/>
-                <w:sz w:val="36"/>
-                <w:szCs w:val="36"/>
-                <w:lang w:eastAsia="zh-CN" w:bidi="hi-IN"/>
-              </w:rPr>
-              <w:t xml:space="preserve"> </w:t>
-            </w:r>
+                <w:sz w:val="34"/>
+                <w:szCs w:val="34"/>
+                <w:lang w:eastAsia="zh-CN" w:bidi="hi-IN"/>
+              </w:rPr>
+            </w:pPr>
             <w:proofErr w:type="spellStart"/>
             <w:r>
               <w:rPr>
                 <w:rFonts w:ascii="Nirmala UI" w:eastAsia="Droid Sans Fallback" w:hAnsi="Nirmala UI" w:cs="Nirmala UI" w:hint="cs"/>
                 <w:b/>
                 <w:kern w:val="3"/>
-                <w:sz w:val="36"/>
-                <w:szCs w:val="36"/>
-                <w:lang w:eastAsia="zh-CN" w:bidi="hi-IN"/>
-              </w:rPr>
-              <w:t>फातिमा</w:t>
-            </w:r>
-            <w:proofErr w:type="spellEnd"/>
-            <w:r>
-              <w:rPr>
-                <w:rFonts w:ascii="Nirmala UI" w:eastAsia="Droid Sans Fallback" w:hAnsi="Nirmala UI" w:cs="Nirmala UI"/>
-                <w:b/>
-                <w:kern w:val="3"/>
-                <w:sz w:val="36"/>
-                <w:szCs w:val="36"/>
-                <w:lang w:eastAsia="zh-CN" w:bidi="hi-IN"/>
-              </w:rPr>
-              <w:t xml:space="preserve"> </w:t>
-            </w:r>
-            <w:proofErr w:type="spellStart"/>
-            <w:r>
-              <w:rPr>
-                <w:rFonts w:ascii="Nirmala UI" w:eastAsia="Droid Sans Fallback" w:hAnsi="Nirmala UI" w:cs="Nirmala UI" w:hint="cs"/>
-                <w:b/>
-                <w:kern w:val="3"/>
-                <w:sz w:val="36"/>
-                <w:szCs w:val="36"/>
-                <w:lang w:eastAsia="zh-CN" w:bidi="hi-IN"/>
-              </w:rPr>
-              <w:t>नगर</w:t>
+                <w:sz w:val="34"/>
+                <w:szCs w:val="34"/>
+                <w:lang w:eastAsia="zh-CN" w:bidi="hi-IN"/>
+              </w:rPr>
+              <w:t>भिगवण</w:t>
             </w:r>
             <w:proofErr w:type="spellEnd"/>
           </w:p>
@@ -6374,21 +6257,21 @@
                 <w:rFonts w:ascii="Nirmala UI" w:eastAsia="Droid Sans Fallback" w:hAnsi="Nirmala UI" w:cs="Nirmala UI"/>
                 <w:b/>
                 <w:kern w:val="3"/>
-                <w:sz w:val="36"/>
-                <w:szCs w:val="36"/>
-                <w:lang w:eastAsia="zh-CN" w:bidi="hi-IN"/>
-              </w:rPr>
-            </w:pPr>
-            <w:r>
-              <w:rPr>
-                <w:rFonts w:ascii="Nirmala UI" w:eastAsia="Droid Sans Fallback" w:hAnsi="Nirmala UI" w:cs="Nirmala UI"/>
-                <w:b/>
-                <w:kern w:val="3"/>
-                <w:sz w:val="36"/>
-                <w:szCs w:val="36"/>
-                <w:lang w:eastAsia="zh-CN" w:bidi="hi-IN"/>
-              </w:rPr>
-              <w:t>63</w:t>
+                <w:sz w:val="34"/>
+                <w:szCs w:val="34"/>
+                <w:lang w:eastAsia="zh-CN" w:bidi="hi-IN"/>
+              </w:rPr>
+            </w:pPr>
+            <w:r>
+              <w:rPr>
+                <w:rFonts w:ascii="Nirmala UI" w:eastAsia="Droid Sans Fallback" w:hAnsi="Nirmala UI" w:cs="Nirmala UI"/>
+                <w:b/>
+                <w:kern w:val="3"/>
+                <w:sz w:val="34"/>
+                <w:szCs w:val="34"/>
+                <w:lang w:eastAsia="zh-CN" w:bidi="hi-IN"/>
+              </w:rPr>
+              <w:t>70</w:t>
             </w:r>
           </w:p>
         </w:tc>
@@ -6415,28 +6298,27 @@
               <w:suppressAutoHyphens/>
               <w:autoSpaceDN w:val="0"/>
               <w:spacing w:after="0" w:line="240" w:lineRule="auto"/>
-              <w:jc w:val="both"/>
-              <w:textAlignment w:val="baseline"/>
-              <w:rPr>
-                <w:rFonts w:ascii="Nirmala UI" w:eastAsia="Droid Sans Fallback" w:hAnsi="Nirmala UI" w:cs="Nirmala UI"/>
-                <w:b/>
-                <w:kern w:val="3"/>
-                <w:sz w:val="36"/>
-                <w:szCs w:val="36"/>
+              <w:textAlignment w:val="baseline"/>
+              <w:rPr>
+                <w:rFonts w:ascii="Liberation Serif" w:eastAsia="Droid Sans Fallback" w:hAnsi="Liberation Serif" w:cs="FreeSans"/>
+                <w:b/>
+                <w:kern w:val="3"/>
+                <w:sz w:val="34"/>
+                <w:szCs w:val="34"/>
                 <w:lang w:eastAsia="zh-CN" w:bidi="hi-IN"/>
               </w:rPr>
             </w:pPr>
             <w:proofErr w:type="spellStart"/>
             <w:r>
               <w:rPr>
-                <w:rFonts w:ascii="Nirmala UI" w:eastAsia="Droid Sans Fallback" w:hAnsi="Nirmala UI" w:cs="Nirmala UI" w:hint="cs"/>
-                <w:b/>
-                <w:kern w:val="3"/>
-                <w:sz w:val="36"/>
-                <w:szCs w:val="36"/>
-                <w:lang w:eastAsia="zh-CN" w:bidi="hi-IN"/>
-              </w:rPr>
-              <w:t>माळाकोळी</w:t>
+                <w:rFonts w:ascii="Nirmala UI" w:eastAsia="Droid Sans Fallback" w:hAnsi="Nirmala UI" w:cs="Nirmala UI"/>
+                <w:b/>
+                <w:kern w:val="3"/>
+                <w:sz w:val="34"/>
+                <w:szCs w:val="34"/>
+                <w:lang w:eastAsia="zh-CN" w:bidi="hi-IN"/>
+              </w:rPr>
+              <w:t>अहमदपूर</w:t>
             </w:r>
             <w:proofErr w:type="spellEnd"/>
           </w:p>
@@ -6472,8 +6354,8 @@
                 <w:b/>
                 <w:bCs/>
                 <w:kern w:val="3"/>
-                <w:sz w:val="36"/>
-                <w:szCs w:val="36"/>
+                <w:sz w:val="34"/>
+                <w:szCs w:val="34"/>
                 <w:lang w:eastAsia="zh-CN" w:bidi="hi-IN"/>
               </w:rPr>
             </w:pPr>
@@ -6483,8 +6365,8 @@
                 <w:b/>
                 <w:bCs/>
                 <w:kern w:val="3"/>
-                <w:sz w:val="36"/>
-                <w:szCs w:val="36"/>
+                <w:sz w:val="34"/>
+                <w:szCs w:val="34"/>
                 <w:lang w:eastAsia="zh-CN" w:bidi="hi-IN"/>
               </w:rPr>
               <w:t>46</w:t>
@@ -6519,33 +6401,22 @@
                 <w:rFonts w:ascii="Nirmala UI" w:eastAsia="Droid Sans Fallback" w:hAnsi="Nirmala UI" w:cs="Nirmala UI"/>
                 <w:b/>
                 <w:kern w:val="3"/>
-                <w:sz w:val="36"/>
-                <w:szCs w:val="36"/>
-                <w:lang w:eastAsia="zh-CN" w:bidi="hi-IN"/>
-              </w:rPr>
-            </w:pPr>
-            <w:r>
-              <w:rPr>
-                <w:rFonts w:ascii="Nirmala UI" w:eastAsia="Droid Sans Fallback" w:hAnsi="Nirmala UI" w:cs="Nirmala UI"/>
-                <w:b/>
-                <w:kern w:val="3"/>
-                <w:sz w:val="36"/>
-                <w:szCs w:val="36"/>
-                <w:lang w:eastAsia="zh-CN" w:bidi="hi-IN"/>
-              </w:rPr>
-              <w:t xml:space="preserve"> </w:t>
-            </w:r>
+                <w:sz w:val="34"/>
+                <w:szCs w:val="34"/>
+                <w:lang w:eastAsia="zh-CN" w:bidi="hi-IN"/>
+              </w:rPr>
+            </w:pPr>
             <w:proofErr w:type="spellStart"/>
             <w:r>
               <w:rPr>
                 <w:rFonts w:ascii="Nirmala UI" w:eastAsia="Droid Sans Fallback" w:hAnsi="Nirmala UI" w:cs="Nirmala UI" w:hint="cs"/>
                 <w:b/>
                 <w:kern w:val="3"/>
-                <w:sz w:val="36"/>
-                <w:szCs w:val="36"/>
-                <w:lang w:eastAsia="zh-CN" w:bidi="hi-IN"/>
-              </w:rPr>
-              <w:t>स्वारगेट</w:t>
+                <w:sz w:val="34"/>
+                <w:szCs w:val="34"/>
+                <w:lang w:eastAsia="zh-CN" w:bidi="hi-IN"/>
+              </w:rPr>
+              <w:t>येवत</w:t>
             </w:r>
             <w:proofErr w:type="spellEnd"/>
           </w:p>
@@ -6579,21 +6450,21 @@
                 <w:rFonts w:ascii="Nirmala UI" w:eastAsia="Droid Sans Fallback" w:hAnsi="Nirmala UI" w:cs="Nirmala UI"/>
                 <w:b/>
                 <w:kern w:val="3"/>
-                <w:sz w:val="36"/>
-                <w:szCs w:val="36"/>
-                <w:lang w:eastAsia="zh-CN" w:bidi="hi-IN"/>
-              </w:rPr>
-            </w:pPr>
-            <w:r>
-              <w:rPr>
-                <w:rFonts w:ascii="Nirmala UI" w:eastAsia="Droid Sans Fallback" w:hAnsi="Nirmala UI" w:cs="Nirmala UI"/>
-                <w:b/>
-                <w:kern w:val="3"/>
-                <w:sz w:val="36"/>
-                <w:szCs w:val="36"/>
-                <w:lang w:eastAsia="zh-CN" w:bidi="hi-IN"/>
-              </w:rPr>
-              <w:t>64</w:t>
+                <w:sz w:val="34"/>
+                <w:szCs w:val="34"/>
+                <w:lang w:eastAsia="zh-CN" w:bidi="hi-IN"/>
+              </w:rPr>
+            </w:pPr>
+            <w:r>
+              <w:rPr>
+                <w:rFonts w:ascii="Nirmala UI" w:eastAsia="Droid Sans Fallback" w:hAnsi="Nirmala UI" w:cs="Nirmala UI"/>
+                <w:b/>
+                <w:kern w:val="3"/>
+                <w:sz w:val="34"/>
+                <w:szCs w:val="34"/>
+                <w:lang w:eastAsia="zh-CN" w:bidi="hi-IN"/>
+              </w:rPr>
+              <w:t>71</w:t>
             </w:r>
           </w:p>
         </w:tc>
@@ -6626,8 +6497,8 @@
                 <w:rFonts w:ascii="Nirmala UI" w:eastAsia="Droid Sans Fallback" w:hAnsi="Nirmala UI" w:cs="Nirmala UI"/>
                 <w:b/>
                 <w:kern w:val="3"/>
-                <w:sz w:val="36"/>
-                <w:szCs w:val="36"/>
+                <w:sz w:val="34"/>
+                <w:szCs w:val="34"/>
                 <w:lang w:eastAsia="zh-CN" w:bidi="hi-IN"/>
               </w:rPr>
             </w:pPr>
@@ -6637,11 +6508,11 @@
                 <w:rFonts w:ascii="Nirmala UI" w:eastAsia="Droid Sans Fallback" w:hAnsi="Nirmala UI" w:cs="Nirmala UI" w:hint="cs"/>
                 <w:b/>
                 <w:kern w:val="3"/>
-                <w:sz w:val="36"/>
-                <w:szCs w:val="36"/>
-                <w:lang w:eastAsia="zh-CN" w:bidi="hi-IN"/>
-              </w:rPr>
-              <w:t>लोहा</w:t>
+                <w:sz w:val="34"/>
+                <w:szCs w:val="34"/>
+                <w:lang w:eastAsia="zh-CN" w:bidi="hi-IN"/>
+              </w:rPr>
+              <w:t>मालाकोली</w:t>
             </w:r>
             <w:proofErr w:type="spellEnd"/>
           </w:p>
@@ -6677,8 +6548,8 @@
                 <w:b/>
                 <w:bCs/>
                 <w:kern w:val="3"/>
-                <w:sz w:val="36"/>
-                <w:szCs w:val="36"/>
+                <w:sz w:val="34"/>
+                <w:szCs w:val="34"/>
                 <w:lang w:eastAsia="zh-CN" w:bidi="hi-IN"/>
               </w:rPr>
             </w:pPr>
@@ -6688,8 +6559,8 @@
                 <w:b/>
                 <w:bCs/>
                 <w:kern w:val="3"/>
-                <w:sz w:val="36"/>
-                <w:szCs w:val="36"/>
+                <w:sz w:val="34"/>
+                <w:szCs w:val="34"/>
                 <w:lang w:eastAsia="zh-CN" w:bidi="hi-IN"/>
               </w:rPr>
               <w:t>47</w:t>
@@ -6724,18 +6595,33 @@
                 <w:rFonts w:ascii="Nirmala UI" w:eastAsia="Droid Sans Fallback" w:hAnsi="Nirmala UI" w:cs="Nirmala UI"/>
                 <w:b/>
                 <w:kern w:val="3"/>
-                <w:sz w:val="36"/>
-                <w:szCs w:val="36"/>
-                <w:lang w:eastAsia="zh-CN" w:bidi="hi-IN"/>
-              </w:rPr>
-            </w:pPr>
-            <w:r>
-              <w:rPr>
-                <w:rFonts w:ascii="Nirmala UI" w:eastAsia="Droid Sans Fallback" w:hAnsi="Nirmala UI" w:cs="Nirmala UI"/>
-                <w:b/>
-                <w:kern w:val="3"/>
-                <w:sz w:val="36"/>
-                <w:szCs w:val="36"/>
+                <w:sz w:val="34"/>
+                <w:szCs w:val="34"/>
+                <w:lang w:eastAsia="zh-CN" w:bidi="hi-IN"/>
+              </w:rPr>
+            </w:pPr>
+            <w:bookmarkStart w:id="0" w:name="_GoBack"/>
+            <w:bookmarkEnd w:id="0"/>
+            <w:proofErr w:type="spellStart"/>
+            <w:r>
+              <w:rPr>
+                <w:rFonts w:ascii="Nirmala UI" w:eastAsia="Droid Sans Fallback" w:hAnsi="Nirmala UI" w:cs="Nirmala UI" w:hint="cs"/>
+                <w:b/>
+                <w:kern w:val="3"/>
+                <w:sz w:val="34"/>
+                <w:szCs w:val="34"/>
+                <w:lang w:eastAsia="zh-CN" w:bidi="hi-IN"/>
+              </w:rPr>
+              <w:t>ऊरळी</w:t>
+            </w:r>
+            <w:proofErr w:type="spellEnd"/>
+            <w:r>
+              <w:rPr>
+                <w:rFonts w:ascii="Nirmala UI" w:eastAsia="Droid Sans Fallback" w:hAnsi="Nirmala UI" w:cs="Nirmala UI"/>
+                <w:b/>
+                <w:kern w:val="3"/>
+                <w:sz w:val="34"/>
+                <w:szCs w:val="34"/>
                 <w:lang w:eastAsia="zh-CN" w:bidi="hi-IN"/>
               </w:rPr>
               <w:t xml:space="preserve"> </w:t>
@@ -6746,59 +6632,11 @@
                 <w:rFonts w:ascii="Nirmala UI" w:eastAsia="Droid Sans Fallback" w:hAnsi="Nirmala UI" w:cs="Nirmala UI" w:hint="cs"/>
                 <w:b/>
                 <w:kern w:val="3"/>
-                <w:sz w:val="36"/>
-                <w:szCs w:val="36"/>
-                <w:lang w:eastAsia="zh-CN" w:bidi="hi-IN"/>
-              </w:rPr>
-              <w:t>सेवन</w:t>
-            </w:r>
-            <w:proofErr w:type="spellEnd"/>
-            <w:r>
-              <w:rPr>
-                <w:rFonts w:ascii="Nirmala UI" w:eastAsia="Droid Sans Fallback" w:hAnsi="Nirmala UI" w:cs="Nirmala UI"/>
-                <w:b/>
-                <w:kern w:val="3"/>
-                <w:sz w:val="36"/>
-                <w:szCs w:val="36"/>
-                <w:lang w:eastAsia="zh-CN" w:bidi="hi-IN"/>
-              </w:rPr>
-              <w:t xml:space="preserve"> </w:t>
-            </w:r>
-            <w:proofErr w:type="spellStart"/>
-            <w:r>
-              <w:rPr>
-                <w:rFonts w:ascii="Nirmala UI" w:eastAsia="Droid Sans Fallback" w:hAnsi="Nirmala UI" w:cs="Nirmala UI" w:hint="cs"/>
-                <w:b/>
-                <w:kern w:val="3"/>
-                <w:sz w:val="36"/>
-                <w:szCs w:val="36"/>
-                <w:lang w:eastAsia="zh-CN" w:bidi="hi-IN"/>
-              </w:rPr>
-              <w:t>लव्ह</w:t>
-            </w:r>
-            <w:proofErr w:type="spellEnd"/>
-            <w:r>
-              <w:rPr>
-                <w:rFonts w:ascii="Nirmala UI" w:eastAsia="Droid Sans Fallback" w:hAnsi="Nirmala UI" w:cs="Nirmala UI"/>
-                <w:b/>
-                <w:kern w:val="3"/>
-                <w:sz w:val="36"/>
-                <w:szCs w:val="36"/>
-                <w:lang w:eastAsia="zh-CN" w:bidi="hi-IN"/>
-              </w:rPr>
-              <w:t xml:space="preserve"> </w:t>
-            </w:r>
-            <w:proofErr w:type="spellStart"/>
-            <w:r>
-              <w:rPr>
-                <w:rFonts w:ascii="Nirmala UI" w:eastAsia="Droid Sans Fallback" w:hAnsi="Nirmala UI" w:cs="Nirmala UI" w:hint="cs"/>
-                <w:b/>
-                <w:kern w:val="3"/>
-                <w:sz w:val="36"/>
-                <w:szCs w:val="36"/>
-                <w:lang w:eastAsia="zh-CN" w:bidi="hi-IN"/>
-              </w:rPr>
-              <w:t>चौक</w:t>
+                <w:sz w:val="34"/>
+                <w:szCs w:val="34"/>
+                <w:lang w:eastAsia="zh-CN" w:bidi="hi-IN"/>
+              </w:rPr>
+              <w:t>काचन</w:t>
             </w:r>
             <w:proofErr w:type="spellEnd"/>
           </w:p>
@@ -6832,21 +6670,21 @@
                 <w:rFonts w:ascii="Nirmala UI" w:eastAsia="Droid Sans Fallback" w:hAnsi="Nirmala UI" w:cs="Nirmala UI"/>
                 <w:b/>
                 <w:kern w:val="3"/>
-                <w:sz w:val="36"/>
-                <w:szCs w:val="36"/>
-                <w:lang w:eastAsia="zh-CN" w:bidi="hi-IN"/>
-              </w:rPr>
-            </w:pPr>
-            <w:r>
-              <w:rPr>
-                <w:rFonts w:ascii="Nirmala UI" w:eastAsia="Droid Sans Fallback" w:hAnsi="Nirmala UI" w:cs="Nirmala UI"/>
-                <w:b/>
-                <w:kern w:val="3"/>
-                <w:sz w:val="36"/>
-                <w:szCs w:val="36"/>
-                <w:lang w:eastAsia="zh-CN" w:bidi="hi-IN"/>
-              </w:rPr>
-              <w:t>65</w:t>
+                <w:sz w:val="34"/>
+                <w:szCs w:val="34"/>
+                <w:lang w:eastAsia="zh-CN" w:bidi="hi-IN"/>
+              </w:rPr>
+            </w:pPr>
+            <w:r>
+              <w:rPr>
+                <w:rFonts w:ascii="Nirmala UI" w:eastAsia="Droid Sans Fallback" w:hAnsi="Nirmala UI" w:cs="Nirmala UI"/>
+                <w:b/>
+                <w:kern w:val="3"/>
+                <w:sz w:val="34"/>
+                <w:szCs w:val="34"/>
+                <w:lang w:eastAsia="zh-CN" w:bidi="hi-IN"/>
+              </w:rPr>
+              <w:t>72</w:t>
             </w:r>
           </w:p>
         </w:tc>
@@ -6879,8 +6717,8 @@
                 <w:rFonts w:ascii="Nirmala UI" w:eastAsia="Droid Sans Fallback" w:hAnsi="Nirmala UI" w:cs="Nirmala UI"/>
                 <w:b/>
                 <w:kern w:val="3"/>
-                <w:sz w:val="36"/>
-                <w:szCs w:val="36"/>
+                <w:sz w:val="34"/>
+                <w:szCs w:val="34"/>
                 <w:lang w:eastAsia="zh-CN" w:bidi="hi-IN"/>
               </w:rPr>
             </w:pPr>
@@ -6890,35 +6728,11 @@
                 <w:rFonts w:ascii="Nirmala UI" w:eastAsia="Droid Sans Fallback" w:hAnsi="Nirmala UI" w:cs="Nirmala UI" w:hint="cs"/>
                 <w:b/>
                 <w:kern w:val="3"/>
-                <w:sz w:val="36"/>
-                <w:szCs w:val="36"/>
-                <w:lang w:eastAsia="zh-CN" w:bidi="hi-IN"/>
-              </w:rPr>
-              <w:t>कौठा</w:t>
-            </w:r>
-            <w:proofErr w:type="spellEnd"/>
-            <w:r>
-              <w:rPr>
-                <w:rFonts w:ascii="Nirmala UI" w:eastAsia="Droid Sans Fallback" w:hAnsi="Nirmala UI" w:cs="Nirmala UI"/>
-                <w:b/>
-                <w:kern w:val="3"/>
-                <w:sz w:val="36"/>
-                <w:szCs w:val="36"/>
-                <w:lang w:eastAsia="zh-CN" w:bidi="hi-IN"/>
-              </w:rPr>
-              <w:t xml:space="preserve"> </w:t>
-            </w:r>
-            <w:proofErr w:type="spellStart"/>
-            <w:r>
-              <w:rPr>
-                <w:rFonts w:ascii="Nirmala UI" w:eastAsia="Droid Sans Fallback" w:hAnsi="Nirmala UI" w:cs="Nirmala UI" w:hint="cs"/>
-                <w:b/>
-                <w:kern w:val="3"/>
-                <w:sz w:val="36"/>
-                <w:szCs w:val="36"/>
-                <w:lang w:eastAsia="zh-CN" w:bidi="hi-IN"/>
-              </w:rPr>
-              <w:t>नांदेड</w:t>
+                <w:sz w:val="34"/>
+                <w:szCs w:val="34"/>
+                <w:lang w:eastAsia="zh-CN" w:bidi="hi-IN"/>
+              </w:rPr>
+              <w:t>लोहा</w:t>
             </w:r>
             <w:proofErr w:type="spellEnd"/>
           </w:p>
@@ -6954,8 +6768,8 @@
                 <w:b/>
                 <w:bCs/>
                 <w:kern w:val="3"/>
-                <w:sz w:val="36"/>
-                <w:szCs w:val="36"/>
+                <w:sz w:val="34"/>
+                <w:szCs w:val="34"/>
                 <w:lang w:eastAsia="zh-CN" w:bidi="hi-IN"/>
               </w:rPr>
             </w:pPr>
@@ -6965,8 +6779,8 @@
                 <w:b/>
                 <w:bCs/>
                 <w:kern w:val="3"/>
-                <w:sz w:val="36"/>
-                <w:szCs w:val="36"/>
+                <w:sz w:val="34"/>
+                <w:szCs w:val="34"/>
                 <w:lang w:eastAsia="zh-CN" w:bidi="hi-IN"/>
               </w:rPr>
               <w:t>48</w:t>
@@ -7001,18 +6815,18 @@
                 <w:rFonts w:ascii="Nirmala UI" w:eastAsia="Droid Sans Fallback" w:hAnsi="Nirmala UI" w:cs="Nirmala UI"/>
                 <w:b/>
                 <w:kern w:val="3"/>
-                <w:sz w:val="36"/>
-                <w:szCs w:val="36"/>
-                <w:lang w:eastAsia="zh-CN" w:bidi="hi-IN"/>
-              </w:rPr>
-            </w:pPr>
-            <w:r>
-              <w:rPr>
-                <w:rFonts w:ascii="Nirmala UI" w:eastAsia="Droid Sans Fallback" w:hAnsi="Nirmala UI" w:cs="Nirmala UI"/>
-                <w:b/>
-                <w:kern w:val="3"/>
-                <w:sz w:val="36"/>
-                <w:szCs w:val="36"/>
+                <w:sz w:val="34"/>
+                <w:szCs w:val="34"/>
+                <w:lang w:eastAsia="zh-CN" w:bidi="hi-IN"/>
+              </w:rPr>
+            </w:pPr>
+            <w:r>
+              <w:rPr>
+                <w:rFonts w:ascii="Nirmala UI" w:eastAsia="Droid Sans Fallback" w:hAnsi="Nirmala UI" w:cs="Nirmala UI"/>
+                <w:b/>
+                <w:kern w:val="3"/>
+                <w:sz w:val="34"/>
+                <w:szCs w:val="34"/>
                 <w:lang w:eastAsia="zh-CN" w:bidi="hi-IN"/>
               </w:rPr>
               <w:t xml:space="preserve"> </w:t>
@@ -7023,11 +6837,83 @@
                 <w:rFonts w:ascii="Nirmala UI" w:eastAsia="Droid Sans Fallback" w:hAnsi="Nirmala UI" w:cs="Nirmala UI" w:hint="cs"/>
                 <w:b/>
                 <w:kern w:val="3"/>
-                <w:sz w:val="36"/>
-                <w:szCs w:val="36"/>
-                <w:lang w:eastAsia="zh-CN" w:bidi="hi-IN"/>
-              </w:rPr>
-              <w:t>पद्मावती</w:t>
+                <w:sz w:val="34"/>
+                <w:szCs w:val="34"/>
+                <w:lang w:eastAsia="zh-CN" w:bidi="hi-IN"/>
+              </w:rPr>
+              <w:t>माजरी</w:t>
+            </w:r>
+            <w:proofErr w:type="spellEnd"/>
+            <w:r>
+              <w:rPr>
+                <w:rFonts w:ascii="Nirmala UI" w:eastAsia="Droid Sans Fallback" w:hAnsi="Nirmala UI" w:cs="Nirmala UI"/>
+                <w:b/>
+                <w:kern w:val="3"/>
+                <w:sz w:val="34"/>
+                <w:szCs w:val="34"/>
+                <w:lang w:eastAsia="zh-CN" w:bidi="hi-IN"/>
+              </w:rPr>
+              <w:t xml:space="preserve"> </w:t>
+            </w:r>
+            <w:proofErr w:type="spellStart"/>
+            <w:r>
+              <w:rPr>
+                <w:rFonts w:ascii="Nirmala UI" w:eastAsia="Droid Sans Fallback" w:hAnsi="Nirmala UI" w:cs="Nirmala UI" w:hint="cs"/>
+                <w:b/>
+                <w:kern w:val="3"/>
+                <w:sz w:val="34"/>
+                <w:szCs w:val="34"/>
+                <w:lang w:eastAsia="zh-CN" w:bidi="hi-IN"/>
+              </w:rPr>
+              <w:t>ग्रीन</w:t>
+            </w:r>
+            <w:proofErr w:type="spellEnd"/>
+            <w:r>
+              <w:rPr>
+                <w:rFonts w:ascii="Nirmala UI" w:eastAsia="Droid Sans Fallback" w:hAnsi="Nirmala UI" w:cs="Nirmala UI"/>
+                <w:b/>
+                <w:kern w:val="3"/>
+                <w:sz w:val="34"/>
+                <w:szCs w:val="34"/>
+                <w:lang w:eastAsia="zh-CN" w:bidi="hi-IN"/>
+              </w:rPr>
+              <w:t xml:space="preserve"> </w:t>
+            </w:r>
+            <w:proofErr w:type="spellStart"/>
+            <w:r>
+              <w:rPr>
+                <w:rFonts w:ascii="Nirmala UI" w:eastAsia="Droid Sans Fallback" w:hAnsi="Nirmala UI" w:cs="Nirmala UI" w:hint="cs"/>
+                <w:b/>
+                <w:kern w:val="3"/>
+                <w:sz w:val="34"/>
+                <w:szCs w:val="34"/>
+                <w:lang w:eastAsia="zh-CN" w:bidi="hi-IN"/>
+              </w:rPr>
+              <w:t>पेट्रोल</w:t>
+            </w:r>
+            <w:proofErr w:type="spellEnd"/>
+            <w:r>
+              <w:rPr>
+                <w:rFonts w:ascii="Nirmala UI" w:eastAsia="Droid Sans Fallback" w:hAnsi="Nirmala UI" w:cs="Nirmala UI"/>
+                <w:b/>
+                <w:kern w:val="3"/>
+                <w:sz w:val="34"/>
+                <w:szCs w:val="34"/>
+                <w:lang w:eastAsia="zh-CN" w:bidi="hi-IN"/>
+              </w:rPr>
+              <w:t xml:space="preserve"> </w:t>
+            </w:r>
+            <w:proofErr w:type="spellStart"/>
+            <w:r>
+              <w:rPr>
+                <w:rFonts w:ascii="Nirmala UI" w:eastAsia="Droid Sans Fallback" w:hAnsi="Nirmala UI" w:cs="Nirmala UI" w:hint="cs"/>
+                <w:b/>
+                <w:kern w:val="3"/>
+                <w:sz w:val="34"/>
+                <w:szCs w:val="34"/>
+                <w:lang w:eastAsia="zh-CN" w:bidi="hi-IN"/>
+              </w:rPr>
+              <w:t>पंप</w:t>
             </w:r>
             <w:proofErr w:type="spellEnd"/>
           </w:p>
@@ -7061,11 +6947,22 @@
                 <w:rFonts w:ascii="Nirmala UI" w:eastAsia="Droid Sans Fallback" w:hAnsi="Nirmala UI" w:cs="Nirmala UI"/>
                 <w:b/>
                 <w:kern w:val="3"/>
-                <w:sz w:val="36"/>
-                <w:szCs w:val="36"/>
-                <w:lang w:eastAsia="zh-CN" w:bidi="hi-IN"/>
-              </w:rPr>
-            </w:pPr>
+                <w:sz w:val="34"/>
+                <w:szCs w:val="34"/>
+                <w:lang w:eastAsia="zh-CN" w:bidi="hi-IN"/>
+              </w:rPr>
+            </w:pPr>
+            <w:r>
+              <w:rPr>
+                <w:rFonts w:ascii="Nirmala UI" w:eastAsia="Droid Sans Fallback" w:hAnsi="Nirmala UI" w:cs="Nirmala UI"/>
+                <w:b/>
+                <w:kern w:val="3"/>
+                <w:sz w:val="34"/>
+                <w:szCs w:val="34"/>
+                <w:lang w:eastAsia="zh-CN" w:bidi="hi-IN"/>
+              </w:rPr>
+              <w:t>73</w:t>
+            </w:r>
           </w:p>
         </w:tc>
         <w:tc>
@@ -7095,12 +6992,26 @@
               <w:textAlignment w:val="baseline"/>
               <w:rPr>
                 <w:rFonts w:ascii="Nirmala UI" w:eastAsia="Droid Sans Fallback" w:hAnsi="Nirmala UI" w:cs="Nirmala UI"/>
-                <w:kern w:val="3"/>
-                <w:sz w:val="36"/>
-                <w:szCs w:val="36"/>
-                <w:lang w:eastAsia="zh-CN" w:bidi="hi-IN"/>
-              </w:rPr>
-            </w:pPr>
+                <w:b/>
+                <w:kern w:val="3"/>
+                <w:sz w:val="34"/>
+                <w:szCs w:val="34"/>
+                <w:lang w:eastAsia="zh-CN" w:bidi="hi-IN"/>
+              </w:rPr>
+            </w:pPr>
+            <w:proofErr w:type="spellStart"/>
+            <w:r>
+              <w:rPr>
+                <w:rFonts w:ascii="Nirmala UI" w:eastAsia="Droid Sans Fallback" w:hAnsi="Nirmala UI" w:cs="Nirmala UI" w:hint="cs"/>
+                <w:b/>
+                <w:kern w:val="3"/>
+                <w:sz w:val="34"/>
+                <w:szCs w:val="34"/>
+                <w:lang w:eastAsia="zh-CN" w:bidi="hi-IN"/>
+              </w:rPr>
+              <w:t>सोनखेड</w:t>
+            </w:r>
+            <w:proofErr w:type="spellEnd"/>
           </w:p>
         </w:tc>
       </w:tr>
@@ -7134,8 +7045,8 @@
                 <w:b/>
                 <w:bCs/>
                 <w:kern w:val="3"/>
-                <w:sz w:val="36"/>
-                <w:szCs w:val="36"/>
+                <w:sz w:val="34"/>
+                <w:szCs w:val="34"/>
                 <w:lang w:eastAsia="zh-CN" w:bidi="hi-IN"/>
               </w:rPr>
             </w:pPr>
@@ -7145,8 +7056,8 @@
                 <w:b/>
                 <w:bCs/>
                 <w:kern w:val="3"/>
-                <w:sz w:val="36"/>
-                <w:szCs w:val="36"/>
+                <w:sz w:val="34"/>
+                <w:szCs w:val="34"/>
                 <w:lang w:eastAsia="zh-CN" w:bidi="hi-IN"/>
               </w:rPr>
               <w:t>49</w:t>
@@ -7181,18 +7092,18 @@
                 <w:rFonts w:ascii="Nirmala UI" w:eastAsia="Droid Sans Fallback" w:hAnsi="Nirmala UI" w:cs="Nirmala UI"/>
                 <w:b/>
                 <w:kern w:val="3"/>
-                <w:sz w:val="36"/>
-                <w:szCs w:val="36"/>
-                <w:lang w:eastAsia="zh-CN" w:bidi="hi-IN"/>
-              </w:rPr>
-            </w:pPr>
-            <w:r>
-              <w:rPr>
-                <w:rFonts w:ascii="Nirmala UI" w:eastAsia="Droid Sans Fallback" w:hAnsi="Nirmala UI" w:cs="Nirmala UI"/>
-                <w:b/>
-                <w:kern w:val="3"/>
-                <w:sz w:val="36"/>
-                <w:szCs w:val="36"/>
+                <w:sz w:val="34"/>
+                <w:szCs w:val="34"/>
+                <w:lang w:eastAsia="zh-CN" w:bidi="hi-IN"/>
+              </w:rPr>
+            </w:pPr>
+            <w:r>
+              <w:rPr>
+                <w:rFonts w:ascii="Nirmala UI" w:eastAsia="Droid Sans Fallback" w:hAnsi="Nirmala UI" w:cs="Nirmala UI"/>
+                <w:b/>
+                <w:kern w:val="3"/>
+                <w:sz w:val="34"/>
+                <w:szCs w:val="34"/>
                 <w:lang w:eastAsia="zh-CN" w:bidi="hi-IN"/>
               </w:rPr>
               <w:t xml:space="preserve"> </w:t>
@@ -7203,35 +7114,11 @@
                 <w:rFonts w:ascii="Nirmala UI" w:eastAsia="Droid Sans Fallback" w:hAnsi="Nirmala UI" w:cs="Nirmala UI" w:hint="cs"/>
                 <w:b/>
                 <w:kern w:val="3"/>
-                <w:sz w:val="36"/>
-                <w:szCs w:val="36"/>
-                <w:lang w:eastAsia="zh-CN" w:bidi="hi-IN"/>
-              </w:rPr>
-              <w:t>नवले</w:t>
-            </w:r>
-            <w:proofErr w:type="spellEnd"/>
-            <w:r>
-              <w:rPr>
-                <w:rFonts w:ascii="Nirmala UI" w:eastAsia="Droid Sans Fallback" w:hAnsi="Nirmala UI" w:cs="Nirmala UI"/>
-                <w:b/>
-                <w:kern w:val="3"/>
-                <w:sz w:val="36"/>
-                <w:szCs w:val="36"/>
-                <w:lang w:eastAsia="zh-CN" w:bidi="hi-IN"/>
-              </w:rPr>
-              <w:t xml:space="preserve"> </w:t>
-            </w:r>
-            <w:proofErr w:type="spellStart"/>
-            <w:r>
-              <w:rPr>
-                <w:rFonts w:ascii="Nirmala UI" w:eastAsia="Droid Sans Fallback" w:hAnsi="Nirmala UI" w:cs="Nirmala UI" w:hint="cs"/>
-                <w:b/>
-                <w:kern w:val="3"/>
-                <w:sz w:val="36"/>
-                <w:szCs w:val="36"/>
-                <w:lang w:eastAsia="zh-CN" w:bidi="hi-IN"/>
-              </w:rPr>
-              <w:t>ब्रीज</w:t>
+                <w:sz w:val="34"/>
+                <w:szCs w:val="34"/>
+                <w:lang w:eastAsia="zh-CN" w:bidi="hi-IN"/>
+              </w:rPr>
+              <w:t>हडपसर</w:t>
             </w:r>
             <w:proofErr w:type="spellEnd"/>
           </w:p>
@@ -7265,11 +7152,22 @@
                 <w:rFonts w:ascii="Nirmala UI" w:eastAsia="Droid Sans Fallback" w:hAnsi="Nirmala UI" w:cs="Nirmala UI"/>
                 <w:b/>
                 <w:kern w:val="3"/>
-                <w:sz w:val="36"/>
-                <w:szCs w:val="36"/>
-                <w:lang w:eastAsia="zh-CN" w:bidi="hi-IN"/>
-              </w:rPr>
-            </w:pPr>
+                <w:sz w:val="34"/>
+                <w:szCs w:val="34"/>
+                <w:lang w:eastAsia="zh-CN" w:bidi="hi-IN"/>
+              </w:rPr>
+            </w:pPr>
+            <w:r>
+              <w:rPr>
+                <w:rFonts w:ascii="Nirmala UI" w:eastAsia="Droid Sans Fallback" w:hAnsi="Nirmala UI" w:cs="Nirmala UI"/>
+                <w:b/>
+                <w:kern w:val="3"/>
+                <w:sz w:val="34"/>
+                <w:szCs w:val="34"/>
+                <w:lang w:eastAsia="zh-CN" w:bidi="hi-IN"/>
+              </w:rPr>
+              <w:t>74</w:t>
+            </w:r>
           </w:p>
         </w:tc>
         <w:tc>
@@ -7299,12 +7197,50 @@
               <w:textAlignment w:val="baseline"/>
               <w:rPr>
                 <w:rFonts w:ascii="Nirmala UI" w:eastAsia="Droid Sans Fallback" w:hAnsi="Nirmala UI" w:cs="Nirmala UI"/>
-                <w:kern w:val="3"/>
-                <w:sz w:val="36"/>
-                <w:szCs w:val="36"/>
-                <w:lang w:eastAsia="zh-CN" w:bidi="hi-IN"/>
-              </w:rPr>
-            </w:pPr>
+                <w:b/>
+                <w:kern w:val="3"/>
+                <w:sz w:val="34"/>
+                <w:szCs w:val="34"/>
+                <w:lang w:eastAsia="zh-CN" w:bidi="hi-IN"/>
+              </w:rPr>
+            </w:pPr>
+            <w:proofErr w:type="spellStart"/>
+            <w:r>
+              <w:rPr>
+                <w:rFonts w:ascii="Nirmala UI" w:eastAsia="Droid Sans Fallback" w:hAnsi="Nirmala UI" w:cs="Nirmala UI" w:hint="cs"/>
+                <w:b/>
+                <w:kern w:val="3"/>
+                <w:sz w:val="34"/>
+                <w:szCs w:val="34"/>
+                <w:lang w:eastAsia="zh-CN" w:bidi="hi-IN"/>
+              </w:rPr>
+              <w:t>विष्णुपुरी</w:t>
+            </w:r>
+            <w:proofErr w:type="spellEnd"/>
+            <w:r>
+              <w:rPr>
+                <w:rFonts w:ascii="Nirmala UI" w:eastAsia="Droid Sans Fallback" w:hAnsi="Nirmala UI" w:cs="Nirmala UI"/>
+                <w:b/>
+                <w:kern w:val="3"/>
+                <w:sz w:val="34"/>
+                <w:szCs w:val="34"/>
+                <w:lang w:eastAsia="zh-CN" w:bidi="hi-IN"/>
+              </w:rPr>
+              <w:t xml:space="preserve"> s g s </w:t>
+            </w:r>
+            <w:proofErr w:type="spellStart"/>
+            <w:r>
+              <w:rPr>
+                <w:rFonts w:ascii="Nirmala UI" w:eastAsia="Droid Sans Fallback" w:hAnsi="Nirmala UI" w:cs="Nirmala UI" w:hint="cs"/>
+                <w:b/>
+                <w:kern w:val="3"/>
+                <w:sz w:val="34"/>
+                <w:szCs w:val="34"/>
+                <w:lang w:eastAsia="zh-CN" w:bidi="hi-IN"/>
+              </w:rPr>
+              <w:t>कॉलेज</w:t>
+            </w:r>
+            <w:proofErr w:type="spellEnd"/>
           </w:p>
         </w:tc>
       </w:tr>
@@ -7338,8 +7274,8 @@
                 <w:b/>
                 <w:bCs/>
                 <w:kern w:val="3"/>
-                <w:sz w:val="36"/>
-                <w:szCs w:val="36"/>
+                <w:sz w:val="34"/>
+                <w:szCs w:val="34"/>
                 <w:lang w:eastAsia="zh-CN" w:bidi="hi-IN"/>
               </w:rPr>
             </w:pPr>
@@ -7349,8 +7285,8 @@
                 <w:b/>
                 <w:bCs/>
                 <w:kern w:val="3"/>
-                <w:sz w:val="36"/>
-                <w:szCs w:val="36"/>
+                <w:sz w:val="34"/>
+                <w:szCs w:val="34"/>
                 <w:lang w:eastAsia="zh-CN" w:bidi="hi-IN"/>
               </w:rPr>
               <w:t>50</w:t>
@@ -7385,33 +7321,22 @@
                 <w:rFonts w:ascii="Nirmala UI" w:eastAsia="Droid Sans Fallback" w:hAnsi="Nirmala UI" w:cs="Nirmala UI"/>
                 <w:b/>
                 <w:kern w:val="3"/>
-                <w:sz w:val="36"/>
-                <w:szCs w:val="36"/>
-                <w:lang w:eastAsia="zh-CN" w:bidi="hi-IN"/>
-              </w:rPr>
-            </w:pPr>
-            <w:r>
-              <w:rPr>
-                <w:rFonts w:ascii="Nirmala UI" w:eastAsia="Droid Sans Fallback" w:hAnsi="Nirmala UI" w:cs="Nirmala UI"/>
-                <w:b/>
-                <w:kern w:val="3"/>
-                <w:sz w:val="36"/>
-                <w:szCs w:val="36"/>
-                <w:lang w:eastAsia="zh-CN" w:bidi="hi-IN"/>
-              </w:rPr>
-              <w:t xml:space="preserve"> </w:t>
-            </w:r>
+                <w:sz w:val="34"/>
+                <w:szCs w:val="34"/>
+                <w:lang w:eastAsia="zh-CN" w:bidi="hi-IN"/>
+              </w:rPr>
+            </w:pPr>
             <w:proofErr w:type="spellStart"/>
             <w:r>
               <w:rPr>
                 <w:rFonts w:ascii="Nirmala UI" w:eastAsia="Droid Sans Fallback" w:hAnsi="Nirmala UI" w:cs="Nirmala UI" w:hint="cs"/>
                 <w:b/>
                 <w:kern w:val="3"/>
-                <w:sz w:val="36"/>
-                <w:szCs w:val="36"/>
-                <w:lang w:eastAsia="zh-CN" w:bidi="hi-IN"/>
-              </w:rPr>
-              <w:t>वारजे</w:t>
+                <w:sz w:val="34"/>
+                <w:szCs w:val="34"/>
+                <w:lang w:eastAsia="zh-CN" w:bidi="hi-IN"/>
+              </w:rPr>
+              <w:t>मगरपट्टा</w:t>
             </w:r>
             <w:proofErr w:type="spellEnd"/>
           </w:p>
@@ -7445,11 +7370,22 @@
                 <w:rFonts w:ascii="Nirmala UI" w:eastAsia="Droid Sans Fallback" w:hAnsi="Nirmala UI" w:cs="Nirmala UI"/>
                 <w:b/>
                 <w:kern w:val="3"/>
-                <w:sz w:val="36"/>
-                <w:szCs w:val="36"/>
-                <w:lang w:eastAsia="zh-CN" w:bidi="hi-IN"/>
-              </w:rPr>
-            </w:pPr>
+                <w:sz w:val="34"/>
+                <w:szCs w:val="34"/>
+                <w:lang w:eastAsia="zh-CN" w:bidi="hi-IN"/>
+              </w:rPr>
+            </w:pPr>
+            <w:r>
+              <w:rPr>
+                <w:rFonts w:ascii="Nirmala UI" w:eastAsia="Droid Sans Fallback" w:hAnsi="Nirmala UI" w:cs="Nirmala UI"/>
+                <w:b/>
+                <w:kern w:val="3"/>
+                <w:sz w:val="34"/>
+                <w:szCs w:val="34"/>
+                <w:lang w:eastAsia="zh-CN" w:bidi="hi-IN"/>
+              </w:rPr>
+              <w:t>75</w:t>
+            </w:r>
           </w:p>
         </w:tc>
         <w:tc>
@@ -7479,12 +7415,50 @@
               <w:textAlignment w:val="baseline"/>
               <w:rPr>
                 <w:rFonts w:ascii="Nirmala UI" w:eastAsia="Droid Sans Fallback" w:hAnsi="Nirmala UI" w:cs="Nirmala UI"/>
-                <w:kern w:val="3"/>
-                <w:sz w:val="36"/>
-                <w:szCs w:val="36"/>
-                <w:lang w:eastAsia="zh-CN" w:bidi="hi-IN"/>
-              </w:rPr>
-            </w:pPr>
+                <w:b/>
+                <w:kern w:val="3"/>
+                <w:sz w:val="34"/>
+                <w:szCs w:val="34"/>
+                <w:lang w:eastAsia="zh-CN" w:bidi="hi-IN"/>
+              </w:rPr>
+            </w:pPr>
+            <w:proofErr w:type="spellStart"/>
+            <w:r>
+              <w:rPr>
+                <w:rFonts w:ascii="Nirmala UI" w:eastAsia="Droid Sans Fallback" w:hAnsi="Nirmala UI" w:cs="Nirmala UI" w:hint="cs"/>
+                <w:b/>
+                <w:kern w:val="3"/>
+                <w:sz w:val="34"/>
+                <w:szCs w:val="34"/>
+                <w:lang w:eastAsia="zh-CN" w:bidi="hi-IN"/>
+              </w:rPr>
+              <w:t>लातूर</w:t>
+            </w:r>
+            <w:proofErr w:type="spellEnd"/>
+            <w:r>
+              <w:rPr>
+                <w:rFonts w:ascii="Nirmala UI" w:eastAsia="Droid Sans Fallback" w:hAnsi="Nirmala UI" w:cs="Nirmala UI"/>
+                <w:b/>
+                <w:kern w:val="3"/>
+                <w:sz w:val="34"/>
+                <w:szCs w:val="34"/>
+                <w:lang w:eastAsia="zh-CN" w:bidi="hi-IN"/>
+              </w:rPr>
+              <w:t xml:space="preserve"> </w:t>
+            </w:r>
+            <w:proofErr w:type="spellStart"/>
+            <w:r>
+              <w:rPr>
+                <w:rFonts w:ascii="Nirmala UI" w:eastAsia="Droid Sans Fallback" w:hAnsi="Nirmala UI" w:cs="Nirmala UI" w:hint="cs"/>
+                <w:b/>
+                <w:kern w:val="3"/>
+                <w:sz w:val="34"/>
+                <w:szCs w:val="34"/>
+                <w:lang w:eastAsia="zh-CN" w:bidi="hi-IN"/>
+              </w:rPr>
+              <w:t>फाटा</w:t>
+            </w:r>
+            <w:proofErr w:type="spellEnd"/>
           </w:p>
         </w:tc>
       </w:tr>
@@ -7518,8 +7492,8 @@
                 <w:b/>
                 <w:bCs/>
                 <w:kern w:val="3"/>
-                <w:sz w:val="36"/>
-                <w:szCs w:val="36"/>
+                <w:sz w:val="34"/>
+                <w:szCs w:val="34"/>
                 <w:lang w:eastAsia="zh-CN" w:bidi="hi-IN"/>
               </w:rPr>
             </w:pPr>
@@ -7529,8 +7503,8 @@
                 <w:b/>
                 <w:bCs/>
                 <w:kern w:val="3"/>
-                <w:sz w:val="36"/>
-                <w:szCs w:val="36"/>
+                <w:sz w:val="34"/>
+                <w:szCs w:val="34"/>
                 <w:lang w:eastAsia="zh-CN" w:bidi="hi-IN"/>
               </w:rPr>
               <w:t>51</w:t>
@@ -7565,18 +7539,18 @@
                 <w:rFonts w:ascii="Nirmala UI" w:eastAsia="Droid Sans Fallback" w:hAnsi="Nirmala UI" w:cs="Nirmala UI"/>
                 <w:b/>
                 <w:kern w:val="3"/>
-                <w:sz w:val="36"/>
-                <w:szCs w:val="36"/>
-                <w:lang w:eastAsia="zh-CN" w:bidi="hi-IN"/>
-              </w:rPr>
-            </w:pPr>
-            <w:r>
-              <w:rPr>
-                <w:rFonts w:ascii="Nirmala UI" w:eastAsia="Droid Sans Fallback" w:hAnsi="Nirmala UI" w:cs="Nirmala UI"/>
-                <w:b/>
-                <w:kern w:val="3"/>
-                <w:sz w:val="36"/>
-                <w:szCs w:val="36"/>
+                <w:sz w:val="34"/>
+                <w:szCs w:val="34"/>
+                <w:lang w:eastAsia="zh-CN" w:bidi="hi-IN"/>
+              </w:rPr>
+            </w:pPr>
+            <w:r>
+              <w:rPr>
+                <w:rFonts w:ascii="Nirmala UI" w:eastAsia="Droid Sans Fallback" w:hAnsi="Nirmala UI" w:cs="Nirmala UI"/>
+                <w:b/>
+                <w:kern w:val="3"/>
+                <w:sz w:val="34"/>
+                <w:szCs w:val="34"/>
                 <w:lang w:eastAsia="zh-CN" w:bidi="hi-IN"/>
               </w:rPr>
               <w:t xml:space="preserve"> </w:t>
@@ -7587,11 +7561,11 @@
                 <w:rFonts w:ascii="Nirmala UI" w:eastAsia="Droid Sans Fallback" w:hAnsi="Nirmala UI" w:cs="Nirmala UI" w:hint="cs"/>
                 <w:b/>
                 <w:kern w:val="3"/>
-                <w:sz w:val="36"/>
-                <w:szCs w:val="36"/>
-                <w:lang w:eastAsia="zh-CN" w:bidi="hi-IN"/>
-              </w:rPr>
-              <w:t>पाषाण</w:t>
+                <w:sz w:val="34"/>
+                <w:szCs w:val="34"/>
+                <w:lang w:eastAsia="zh-CN" w:bidi="hi-IN"/>
+              </w:rPr>
+              <w:t>फातिमा</w:t>
             </w:r>
             <w:proofErr w:type="spellEnd"/>
             <w:r>
@@ -7599,8 +7573,8 @@
                 <w:rFonts w:ascii="Nirmala UI" w:eastAsia="Droid Sans Fallback" w:hAnsi="Nirmala UI" w:cs="Nirmala UI"/>
                 <w:b/>
                 <w:kern w:val="3"/>
-                <w:sz w:val="36"/>
-                <w:szCs w:val="36"/>
+                <w:sz w:val="34"/>
+                <w:szCs w:val="34"/>
                 <w:lang w:eastAsia="zh-CN" w:bidi="hi-IN"/>
               </w:rPr>
               <w:t xml:space="preserve"> </w:t>
@@ -7611,11 +7585,11 @@
                 <w:rFonts w:ascii="Nirmala UI" w:eastAsia="Droid Sans Fallback" w:hAnsi="Nirmala UI" w:cs="Nirmala UI" w:hint="cs"/>
                 <w:b/>
                 <w:kern w:val="3"/>
-                <w:sz w:val="36"/>
-                <w:szCs w:val="36"/>
-                <w:lang w:eastAsia="zh-CN" w:bidi="hi-IN"/>
-              </w:rPr>
-              <w:t>सरकल</w:t>
+                <w:sz w:val="34"/>
+                <w:szCs w:val="34"/>
+                <w:lang w:eastAsia="zh-CN" w:bidi="hi-IN"/>
+              </w:rPr>
+              <w:t>नगर</w:t>
             </w:r>
             <w:proofErr w:type="spellEnd"/>
           </w:p>
@@ -7649,11 +7623,22 @@
                 <w:rFonts w:ascii="Nirmala UI" w:eastAsia="Droid Sans Fallback" w:hAnsi="Nirmala UI" w:cs="Nirmala UI"/>
                 <w:b/>
                 <w:kern w:val="3"/>
-                <w:sz w:val="36"/>
-                <w:szCs w:val="36"/>
-                <w:lang w:eastAsia="zh-CN" w:bidi="hi-IN"/>
-              </w:rPr>
-            </w:pPr>
+                <w:sz w:val="34"/>
+                <w:szCs w:val="34"/>
+                <w:lang w:eastAsia="zh-CN" w:bidi="hi-IN"/>
+              </w:rPr>
+            </w:pPr>
+            <w:r>
+              <w:rPr>
+                <w:rFonts w:ascii="Nirmala UI" w:eastAsia="Droid Sans Fallback" w:hAnsi="Nirmala UI" w:cs="Nirmala UI"/>
+                <w:b/>
+                <w:kern w:val="3"/>
+                <w:sz w:val="34"/>
+                <w:szCs w:val="34"/>
+                <w:lang w:eastAsia="zh-CN" w:bidi="hi-IN"/>
+              </w:rPr>
+              <w:t>76</w:t>
+            </w:r>
           </w:p>
         </w:tc>
         <w:tc>
@@ -7683,12 +7668,74 @@
               <w:textAlignment w:val="baseline"/>
               <w:rPr>
                 <w:rFonts w:ascii="Nirmala UI" w:eastAsia="Droid Sans Fallback" w:hAnsi="Nirmala UI" w:cs="Nirmala UI"/>
-                <w:kern w:val="3"/>
-                <w:sz w:val="36"/>
-                <w:szCs w:val="36"/>
-                <w:lang w:eastAsia="zh-CN" w:bidi="hi-IN"/>
-              </w:rPr>
-            </w:pPr>
+                <w:b/>
+                <w:kern w:val="3"/>
+                <w:sz w:val="34"/>
+                <w:szCs w:val="34"/>
+                <w:lang w:eastAsia="zh-CN" w:bidi="hi-IN"/>
+              </w:rPr>
+            </w:pPr>
+            <w:proofErr w:type="spellStart"/>
+            <w:r>
+              <w:rPr>
+                <w:rFonts w:ascii="Nirmala UI" w:eastAsia="Droid Sans Fallback" w:hAnsi="Nirmala UI" w:cs="Nirmala UI" w:hint="cs"/>
+                <w:b/>
+                <w:kern w:val="3"/>
+                <w:sz w:val="34"/>
+                <w:szCs w:val="34"/>
+                <w:lang w:eastAsia="zh-CN" w:bidi="hi-IN"/>
+              </w:rPr>
+              <w:t>शर्मा</w:t>
+            </w:r>
+            <w:proofErr w:type="spellEnd"/>
+            <w:r>
+              <w:rPr>
+                <w:rFonts w:ascii="Nirmala UI" w:eastAsia="Droid Sans Fallback" w:hAnsi="Nirmala UI" w:cs="Nirmala UI"/>
+                <w:b/>
+                <w:kern w:val="3"/>
+                <w:sz w:val="34"/>
+                <w:szCs w:val="34"/>
+                <w:lang w:eastAsia="zh-CN" w:bidi="hi-IN"/>
+              </w:rPr>
+              <w:t xml:space="preserve"> </w:t>
+            </w:r>
+            <w:proofErr w:type="spellStart"/>
+            <w:r>
+              <w:rPr>
+                <w:rFonts w:ascii="Nirmala UI" w:eastAsia="Droid Sans Fallback" w:hAnsi="Nirmala UI" w:cs="Nirmala UI" w:hint="cs"/>
+                <w:b/>
+                <w:kern w:val="3"/>
+                <w:sz w:val="34"/>
+                <w:szCs w:val="34"/>
+                <w:lang w:eastAsia="zh-CN" w:bidi="hi-IN"/>
+              </w:rPr>
+              <w:t>हरनीमाल</w:t>
+            </w:r>
+            <w:proofErr w:type="spellEnd"/>
+            <w:r>
+              <w:rPr>
+                <w:rFonts w:ascii="Nirmala UI" w:eastAsia="Droid Sans Fallback" w:hAnsi="Nirmala UI" w:cs="Nirmala UI"/>
+                <w:b/>
+                <w:kern w:val="3"/>
+                <w:sz w:val="34"/>
+                <w:szCs w:val="34"/>
+                <w:lang w:eastAsia="zh-CN" w:bidi="hi-IN"/>
+              </w:rPr>
+              <w:t xml:space="preserve"> </w:t>
+            </w:r>
+            <w:proofErr w:type="spellStart"/>
+            <w:r>
+              <w:rPr>
+                <w:rFonts w:ascii="Nirmala UI" w:eastAsia="Droid Sans Fallback" w:hAnsi="Nirmala UI" w:cs="Nirmala UI" w:hint="cs"/>
+                <w:b/>
+                <w:kern w:val="3"/>
+                <w:sz w:val="34"/>
+                <w:szCs w:val="34"/>
+                <w:lang w:eastAsia="zh-CN" w:bidi="hi-IN"/>
+              </w:rPr>
+              <w:t>स्टॉप</w:t>
+            </w:r>
+            <w:proofErr w:type="spellEnd"/>
           </w:p>
         </w:tc>
       </w:tr>
@@ -7722,8 +7769,8 @@
                 <w:b/>
                 <w:bCs/>
                 <w:kern w:val="3"/>
-                <w:sz w:val="36"/>
-                <w:szCs w:val="36"/>
+                <w:sz w:val="34"/>
+                <w:szCs w:val="34"/>
                 <w:lang w:eastAsia="zh-CN" w:bidi="hi-IN"/>
               </w:rPr>
             </w:pPr>
@@ -7733,8 +7780,8 @@
                 <w:b/>
                 <w:bCs/>
                 <w:kern w:val="3"/>
-                <w:sz w:val="36"/>
-                <w:szCs w:val="36"/>
+                <w:sz w:val="34"/>
+                <w:szCs w:val="34"/>
                 <w:lang w:eastAsia="zh-CN" w:bidi="hi-IN"/>
               </w:rPr>
               <w:t>52</w:t>
@@ -7769,18 +7816,18 @@
                 <w:rFonts w:ascii="Nirmala UI" w:eastAsia="Droid Sans Fallback" w:hAnsi="Nirmala UI" w:cs="Nirmala UI"/>
                 <w:b/>
                 <w:kern w:val="3"/>
-                <w:sz w:val="36"/>
-                <w:szCs w:val="36"/>
-                <w:lang w:eastAsia="zh-CN" w:bidi="hi-IN"/>
-              </w:rPr>
-            </w:pPr>
-            <w:r>
-              <w:rPr>
-                <w:rFonts w:ascii="Nirmala UI" w:eastAsia="Droid Sans Fallback" w:hAnsi="Nirmala UI" w:cs="Nirmala UI"/>
-                <w:b/>
-                <w:kern w:val="3"/>
-                <w:sz w:val="36"/>
-                <w:szCs w:val="36"/>
+                <w:sz w:val="34"/>
+                <w:szCs w:val="34"/>
+                <w:lang w:eastAsia="zh-CN" w:bidi="hi-IN"/>
+              </w:rPr>
+            </w:pPr>
+            <w:r>
+              <w:rPr>
+                <w:rFonts w:ascii="Nirmala UI" w:eastAsia="Droid Sans Fallback" w:hAnsi="Nirmala UI" w:cs="Nirmala UI"/>
+                <w:b/>
+                <w:kern w:val="3"/>
+                <w:sz w:val="34"/>
+                <w:szCs w:val="34"/>
                 <w:lang w:eastAsia="zh-CN" w:bidi="hi-IN"/>
               </w:rPr>
               <w:t xml:space="preserve"> </w:t>
@@ -7791,11 +7838,11 @@
                 <w:rFonts w:ascii="Nirmala UI" w:eastAsia="Droid Sans Fallback" w:hAnsi="Nirmala UI" w:cs="Nirmala UI" w:hint="cs"/>
                 <w:b/>
                 <w:kern w:val="3"/>
-                <w:sz w:val="36"/>
-                <w:szCs w:val="36"/>
-                <w:lang w:eastAsia="zh-CN" w:bidi="hi-IN"/>
-              </w:rPr>
-              <w:t>बालेवाडी</w:t>
+                <w:sz w:val="34"/>
+                <w:szCs w:val="34"/>
+                <w:lang w:eastAsia="zh-CN" w:bidi="hi-IN"/>
+              </w:rPr>
+              <w:t>स्वारगेट</w:t>
             </w:r>
             <w:proofErr w:type="spellEnd"/>
           </w:p>
@@ -7829,11 +7876,22 @@
                 <w:rFonts w:ascii="Nirmala UI" w:eastAsia="Droid Sans Fallback" w:hAnsi="Nirmala UI" w:cs="Nirmala UI"/>
                 <w:b/>
                 <w:kern w:val="3"/>
-                <w:sz w:val="36"/>
-                <w:szCs w:val="36"/>
-                <w:lang w:eastAsia="zh-CN" w:bidi="hi-IN"/>
-              </w:rPr>
-            </w:pPr>
+                <w:sz w:val="34"/>
+                <w:szCs w:val="34"/>
+                <w:lang w:eastAsia="zh-CN" w:bidi="hi-IN"/>
+              </w:rPr>
+            </w:pPr>
+            <w:r>
+              <w:rPr>
+                <w:rFonts w:ascii="Nirmala UI" w:eastAsia="Droid Sans Fallback" w:hAnsi="Nirmala UI" w:cs="Nirmala UI"/>
+                <w:b/>
+                <w:kern w:val="3"/>
+                <w:sz w:val="34"/>
+                <w:szCs w:val="34"/>
+                <w:lang w:eastAsia="zh-CN" w:bidi="hi-IN"/>
+              </w:rPr>
+              <w:t>77</w:t>
+            </w:r>
           </w:p>
         </w:tc>
         <w:tc>
@@ -7863,12 +7921,50 @@
               <w:textAlignment w:val="baseline"/>
               <w:rPr>
                 <w:rFonts w:ascii="Liberation Serif" w:eastAsia="Droid Sans Fallback" w:hAnsi="Liberation Serif" w:cs="FreeSans"/>
-                <w:kern w:val="3"/>
-                <w:sz w:val="36"/>
-                <w:szCs w:val="36"/>
-                <w:lang w:eastAsia="zh-CN" w:bidi="hi-IN"/>
-              </w:rPr>
-            </w:pPr>
+                <w:b/>
+                <w:kern w:val="3"/>
+                <w:sz w:val="34"/>
+                <w:szCs w:val="34"/>
+                <w:lang w:eastAsia="zh-CN" w:bidi="hi-IN"/>
+              </w:rPr>
+            </w:pPr>
+            <w:proofErr w:type="spellStart"/>
+            <w:r>
+              <w:rPr>
+                <w:rFonts w:ascii="Nirmala UI" w:eastAsia="Droid Sans Fallback" w:hAnsi="Nirmala UI" w:cs="Nirmala UI"/>
+                <w:b/>
+                <w:kern w:val="3"/>
+                <w:sz w:val="34"/>
+                <w:szCs w:val="34"/>
+                <w:lang w:eastAsia="zh-CN" w:bidi="hi-IN"/>
+              </w:rPr>
+              <w:t>जुना</w:t>
+            </w:r>
+            <w:proofErr w:type="spellEnd"/>
+            <w:r>
+              <w:rPr>
+                <w:rFonts w:ascii="Liberation Serif" w:eastAsia="Droid Sans Fallback" w:hAnsi="Liberation Serif" w:cs="FreeSans"/>
+                <w:b/>
+                <w:kern w:val="3"/>
+                <w:sz w:val="34"/>
+                <w:szCs w:val="34"/>
+                <w:lang w:eastAsia="zh-CN" w:bidi="hi-IN"/>
+              </w:rPr>
+              <w:t xml:space="preserve"> </w:t>
+            </w:r>
+            <w:proofErr w:type="spellStart"/>
+            <w:r>
+              <w:rPr>
+                <w:rFonts w:ascii="Nirmala UI" w:eastAsia="Droid Sans Fallback" w:hAnsi="Nirmala UI" w:cs="Nirmala UI"/>
+                <w:b/>
+                <w:kern w:val="3"/>
+                <w:sz w:val="34"/>
+                <w:szCs w:val="34"/>
+                <w:lang w:eastAsia="zh-CN" w:bidi="hi-IN"/>
+              </w:rPr>
+              <w:t>मोनडा</w:t>
+            </w:r>
+            <w:proofErr w:type="spellEnd"/>
           </w:p>
         </w:tc>
       </w:tr>
@@ -7902,8 +7998,8 @@
                 <w:b/>
                 <w:bCs/>
                 <w:kern w:val="3"/>
-                <w:sz w:val="36"/>
-                <w:szCs w:val="36"/>
+                <w:sz w:val="34"/>
+                <w:szCs w:val="34"/>
                 <w:lang w:eastAsia="zh-CN" w:bidi="hi-IN"/>
               </w:rPr>
             </w:pPr>
@@ -7913,8 +8009,8 @@
                 <w:b/>
                 <w:bCs/>
                 <w:kern w:val="3"/>
-                <w:sz w:val="36"/>
-                <w:szCs w:val="36"/>
+                <w:sz w:val="34"/>
+                <w:szCs w:val="34"/>
                 <w:lang w:eastAsia="zh-CN" w:bidi="hi-IN"/>
               </w:rPr>
               <w:t>53</w:t>
@@ -7949,18 +8045,18 @@
                 <w:rFonts w:ascii="Nirmala UI" w:eastAsia="Droid Sans Fallback" w:hAnsi="Nirmala UI" w:cs="Nirmala UI"/>
                 <w:b/>
                 <w:kern w:val="3"/>
-                <w:sz w:val="36"/>
-                <w:szCs w:val="36"/>
-                <w:lang w:eastAsia="zh-CN" w:bidi="hi-IN"/>
-              </w:rPr>
-            </w:pPr>
-            <w:r>
-              <w:rPr>
-                <w:rFonts w:ascii="Nirmala UI" w:eastAsia="Droid Sans Fallback" w:hAnsi="Nirmala UI" w:cs="Nirmala UI"/>
-                <w:b/>
-                <w:kern w:val="3"/>
-                <w:sz w:val="36"/>
-                <w:szCs w:val="36"/>
+                <w:sz w:val="34"/>
+                <w:szCs w:val="34"/>
+                <w:lang w:eastAsia="zh-CN" w:bidi="hi-IN"/>
+              </w:rPr>
+            </w:pPr>
+            <w:r>
+              <w:rPr>
+                <w:rFonts w:ascii="Nirmala UI" w:eastAsia="Droid Sans Fallback" w:hAnsi="Nirmala UI" w:cs="Nirmala UI"/>
+                <w:b/>
+                <w:kern w:val="3"/>
+                <w:sz w:val="34"/>
+                <w:szCs w:val="34"/>
                 <w:lang w:eastAsia="zh-CN" w:bidi="hi-IN"/>
               </w:rPr>
               <w:t xml:space="preserve"> </w:t>
@@ -7971,11 +8067,11 @@
                 <w:rFonts w:ascii="Nirmala UI" w:eastAsia="Droid Sans Fallback" w:hAnsi="Nirmala UI" w:cs="Nirmala UI" w:hint="cs"/>
                 <w:b/>
                 <w:kern w:val="3"/>
-                <w:sz w:val="36"/>
-                <w:szCs w:val="36"/>
-                <w:lang w:eastAsia="zh-CN" w:bidi="hi-IN"/>
-              </w:rPr>
-              <w:t>हिंजेवाडी</w:t>
+                <w:sz w:val="34"/>
+                <w:szCs w:val="34"/>
+                <w:lang w:eastAsia="zh-CN" w:bidi="hi-IN"/>
+              </w:rPr>
+              <w:t>पद्मावती</w:t>
             </w:r>
             <w:proofErr w:type="spellEnd"/>
           </w:p>
@@ -8009,11 +8105,22 @@
                 <w:rFonts w:ascii="Nirmala UI" w:eastAsia="Droid Sans Fallback" w:hAnsi="Nirmala UI" w:cs="Nirmala UI"/>
                 <w:b/>
                 <w:kern w:val="3"/>
-                <w:sz w:val="36"/>
-                <w:szCs w:val="36"/>
-                <w:lang w:eastAsia="zh-CN" w:bidi="hi-IN"/>
-              </w:rPr>
-            </w:pPr>
+                <w:sz w:val="34"/>
+                <w:szCs w:val="34"/>
+                <w:lang w:eastAsia="zh-CN" w:bidi="hi-IN"/>
+              </w:rPr>
+            </w:pPr>
+            <w:r>
+              <w:rPr>
+                <w:rFonts w:ascii="Nirmala UI" w:eastAsia="Droid Sans Fallback" w:hAnsi="Nirmala UI" w:cs="Nirmala UI"/>
+                <w:b/>
+                <w:kern w:val="3"/>
+                <w:sz w:val="34"/>
+                <w:szCs w:val="34"/>
+                <w:lang w:eastAsia="zh-CN" w:bidi="hi-IN"/>
+              </w:rPr>
+              <w:t>78</w:t>
+            </w:r>
           </w:p>
         </w:tc>
         <w:tc>
@@ -8043,12 +8150,74 @@
               <w:textAlignment w:val="baseline"/>
               <w:rPr>
                 <w:rFonts w:ascii="Liberation Serif" w:eastAsia="Droid Sans Fallback" w:hAnsi="Liberation Serif" w:cs="FreeSans"/>
-                <w:kern w:val="3"/>
-                <w:sz w:val="36"/>
-                <w:szCs w:val="36"/>
-                <w:lang w:eastAsia="zh-CN" w:bidi="hi-IN"/>
-              </w:rPr>
-            </w:pPr>
+                <w:b/>
+                <w:kern w:val="3"/>
+                <w:sz w:val="34"/>
+                <w:szCs w:val="34"/>
+                <w:lang w:eastAsia="zh-CN" w:bidi="hi-IN"/>
+              </w:rPr>
+            </w:pPr>
+            <w:proofErr w:type="spellStart"/>
+            <w:r>
+              <w:rPr>
+                <w:rFonts w:ascii="Nirmala UI" w:eastAsia="Droid Sans Fallback" w:hAnsi="Nirmala UI" w:cs="Nirmala UI"/>
+                <w:b/>
+                <w:kern w:val="3"/>
+                <w:sz w:val="34"/>
+                <w:szCs w:val="34"/>
+                <w:lang w:eastAsia="zh-CN" w:bidi="hi-IN"/>
+              </w:rPr>
+              <w:t>शिवाजी</w:t>
+            </w:r>
+            <w:proofErr w:type="spellEnd"/>
+            <w:r>
+              <w:rPr>
+                <w:rFonts w:ascii="Liberation Serif" w:eastAsia="Droid Sans Fallback" w:hAnsi="Liberation Serif" w:cs="FreeSans"/>
+                <w:b/>
+                <w:kern w:val="3"/>
+                <w:sz w:val="34"/>
+                <w:szCs w:val="34"/>
+                <w:lang w:eastAsia="zh-CN" w:bidi="hi-IN"/>
+              </w:rPr>
+              <w:t xml:space="preserve"> </w:t>
+            </w:r>
+            <w:proofErr w:type="spellStart"/>
+            <w:r>
+              <w:rPr>
+                <w:rFonts w:ascii="Nirmala UI" w:eastAsia="Droid Sans Fallback" w:hAnsi="Nirmala UI" w:cs="Nirmala UI"/>
+                <w:b/>
+                <w:kern w:val="3"/>
+                <w:sz w:val="34"/>
+                <w:szCs w:val="34"/>
+                <w:lang w:eastAsia="zh-CN" w:bidi="hi-IN"/>
+              </w:rPr>
+              <w:t>चॉक</w:t>
+            </w:r>
+            <w:proofErr w:type="spellEnd"/>
+            <w:r>
+              <w:rPr>
+                <w:rFonts w:ascii="Liberation Serif" w:eastAsia="Droid Sans Fallback" w:hAnsi="Liberation Serif" w:cs="FreeSans"/>
+                <w:b/>
+                <w:kern w:val="3"/>
+                <w:sz w:val="34"/>
+                <w:szCs w:val="34"/>
+                <w:lang w:eastAsia="zh-CN" w:bidi="hi-IN"/>
+              </w:rPr>
+              <w:t xml:space="preserve"> </w:t>
+            </w:r>
+            <w:proofErr w:type="spellStart"/>
+            <w:r>
+              <w:rPr>
+                <w:rFonts w:ascii="Nirmala UI" w:eastAsia="Droid Sans Fallback" w:hAnsi="Nirmala UI" w:cs="Nirmala UI"/>
+                <w:b/>
+                <w:kern w:val="3"/>
+                <w:sz w:val="34"/>
+                <w:szCs w:val="34"/>
+                <w:lang w:eastAsia="zh-CN" w:bidi="hi-IN"/>
+              </w:rPr>
+              <w:t>नांदेड</w:t>
+            </w:r>
+            <w:proofErr w:type="spellEnd"/>
           </w:p>
         </w:tc>
       </w:tr>
@@ -8082,8 +8251,8 @@
                 <w:b/>
                 <w:bCs/>
                 <w:kern w:val="3"/>
-                <w:sz w:val="36"/>
-                <w:szCs w:val="36"/>
+                <w:sz w:val="34"/>
+                <w:szCs w:val="34"/>
                 <w:lang w:eastAsia="zh-CN" w:bidi="hi-IN"/>
               </w:rPr>
             </w:pPr>
@@ -8093,8 +8262,8 @@
                 <w:b/>
                 <w:bCs/>
                 <w:kern w:val="3"/>
-                <w:sz w:val="36"/>
-                <w:szCs w:val="36"/>
+                <w:sz w:val="34"/>
+                <w:szCs w:val="34"/>
                 <w:lang w:eastAsia="zh-CN" w:bidi="hi-IN"/>
               </w:rPr>
               <w:t>54</w:t>
@@ -8129,57 +8298,22 @@
                 <w:rFonts w:ascii="Nirmala UI" w:eastAsia="Droid Sans Fallback" w:hAnsi="Nirmala UI" w:cs="Nirmala UI"/>
                 <w:b/>
                 <w:kern w:val="3"/>
-                <w:sz w:val="36"/>
-                <w:szCs w:val="36"/>
-                <w:lang w:eastAsia="zh-CN" w:bidi="hi-IN"/>
-              </w:rPr>
-            </w:pPr>
-            <w:r>
-              <w:rPr>
-                <w:rFonts w:ascii="Nirmala UI" w:eastAsia="Droid Sans Fallback" w:hAnsi="Nirmala UI" w:cs="Nirmala UI"/>
-                <w:b/>
-                <w:kern w:val="3"/>
-                <w:sz w:val="36"/>
-                <w:szCs w:val="36"/>
-                <w:lang w:eastAsia="zh-CN" w:bidi="hi-IN"/>
-              </w:rPr>
-              <w:t xml:space="preserve"> </w:t>
-            </w:r>
+                <w:sz w:val="34"/>
+                <w:szCs w:val="34"/>
+                <w:lang w:eastAsia="zh-CN" w:bidi="hi-IN"/>
+              </w:rPr>
+            </w:pPr>
             <w:proofErr w:type="spellStart"/>
             <w:r>
               <w:rPr>
                 <w:rFonts w:ascii="Nirmala UI" w:eastAsia="Droid Sans Fallback" w:hAnsi="Nirmala UI" w:cs="Nirmala UI" w:hint="cs"/>
                 <w:b/>
                 <w:kern w:val="3"/>
-                <w:sz w:val="36"/>
-                <w:szCs w:val="36"/>
-                <w:lang w:eastAsia="zh-CN" w:bidi="hi-IN"/>
-              </w:rPr>
-              <w:t>मानकर</w:t>
-            </w:r>
-            <w:proofErr w:type="spellEnd"/>
-            <w:r>
-              <w:rPr>
-                <w:rFonts w:ascii="Nirmala UI" w:eastAsia="Droid Sans Fallback" w:hAnsi="Nirmala UI" w:cs="Nirmala UI"/>
-                <w:b/>
-                <w:kern w:val="3"/>
-                <w:sz w:val="36"/>
-                <w:szCs w:val="36"/>
-                <w:lang w:eastAsia="zh-CN" w:bidi="hi-IN"/>
-              </w:rPr>
-              <w:t xml:space="preserve"> </w:t>
-            </w:r>
-            <w:proofErr w:type="spellStart"/>
-            <w:r>
-              <w:rPr>
-                <w:rFonts w:ascii="Nirmala UI" w:eastAsia="Droid Sans Fallback" w:hAnsi="Nirmala UI" w:cs="Nirmala UI" w:hint="cs"/>
-                <w:b/>
-                <w:kern w:val="3"/>
-                <w:sz w:val="36"/>
-                <w:szCs w:val="36"/>
-                <w:lang w:eastAsia="zh-CN" w:bidi="hi-IN"/>
-              </w:rPr>
-              <w:t>चौक</w:t>
+                <w:sz w:val="34"/>
+                <w:szCs w:val="34"/>
+                <w:lang w:eastAsia="zh-CN" w:bidi="hi-IN"/>
+              </w:rPr>
+              <w:t>कात्रज</w:t>
             </w:r>
             <w:proofErr w:type="spellEnd"/>
           </w:p>
@@ -8213,8 +8347,8 @@
                 <w:rFonts w:ascii="Nirmala UI" w:eastAsia="Droid Sans Fallback" w:hAnsi="Nirmala UI" w:cs="Nirmala UI"/>
                 <w:b/>
                 <w:kern w:val="3"/>
-                <w:sz w:val="36"/>
-                <w:szCs w:val="36"/>
+                <w:sz w:val="34"/>
+                <w:szCs w:val="34"/>
                 <w:lang w:eastAsia="zh-CN" w:bidi="hi-IN"/>
               </w:rPr>
             </w:pPr>
@@ -8248,8 +8382,8 @@
               <w:rPr>
                 <w:rFonts w:ascii="Liberation Serif" w:eastAsia="Droid Sans Fallback" w:hAnsi="Liberation Serif" w:cs="FreeSans"/>
                 <w:kern w:val="3"/>
-                <w:sz w:val="36"/>
-                <w:szCs w:val="36"/>
+                <w:sz w:val="34"/>
+                <w:szCs w:val="34"/>
                 <w:lang w:eastAsia="zh-CN" w:bidi="hi-IN"/>
               </w:rPr>
             </w:pPr>
@@ -8286,8 +8420,8 @@
                 <w:b/>
                 <w:bCs/>
                 <w:kern w:val="3"/>
-                <w:sz w:val="36"/>
-                <w:szCs w:val="36"/>
+                <w:sz w:val="34"/>
+                <w:szCs w:val="34"/>
                 <w:lang w:eastAsia="zh-CN" w:bidi="hi-IN"/>
               </w:rPr>
             </w:pPr>
@@ -8297,8 +8431,8 @@
                 <w:b/>
                 <w:bCs/>
                 <w:kern w:val="3"/>
-                <w:sz w:val="36"/>
-                <w:szCs w:val="36"/>
+                <w:sz w:val="34"/>
+                <w:szCs w:val="34"/>
                 <w:lang w:eastAsia="zh-CN" w:bidi="hi-IN"/>
               </w:rPr>
               <w:t>55</w:t>
@@ -8333,18 +8467,18 @@
                 <w:rFonts w:ascii="Nirmala UI" w:eastAsia="Droid Sans Fallback" w:hAnsi="Nirmala UI" w:cs="Nirmala UI"/>
                 <w:b/>
                 <w:kern w:val="3"/>
-                <w:sz w:val="36"/>
-                <w:szCs w:val="36"/>
-                <w:lang w:eastAsia="zh-CN" w:bidi="hi-IN"/>
-              </w:rPr>
-            </w:pPr>
-            <w:r>
-              <w:rPr>
-                <w:rFonts w:ascii="Nirmala UI" w:eastAsia="Droid Sans Fallback" w:hAnsi="Nirmala UI" w:cs="Nirmala UI"/>
-                <w:b/>
-                <w:kern w:val="3"/>
-                <w:sz w:val="36"/>
-                <w:szCs w:val="36"/>
+                <w:sz w:val="34"/>
+                <w:szCs w:val="34"/>
+                <w:lang w:eastAsia="zh-CN" w:bidi="hi-IN"/>
+              </w:rPr>
+            </w:pPr>
+            <w:r>
+              <w:rPr>
+                <w:rFonts w:ascii="Nirmala UI" w:eastAsia="Droid Sans Fallback" w:hAnsi="Nirmala UI" w:cs="Nirmala UI"/>
+                <w:b/>
+                <w:kern w:val="3"/>
+                <w:sz w:val="34"/>
+                <w:szCs w:val="34"/>
                 <w:lang w:eastAsia="zh-CN" w:bidi="hi-IN"/>
               </w:rPr>
               <w:t xml:space="preserve"> </w:t>
@@ -8355,11 +8489,35 @@
                 <w:rFonts w:ascii="Nirmala UI" w:eastAsia="Droid Sans Fallback" w:hAnsi="Nirmala UI" w:cs="Nirmala UI" w:hint="cs"/>
                 <w:b/>
                 <w:kern w:val="3"/>
-                <w:sz w:val="36"/>
-                <w:szCs w:val="36"/>
-                <w:lang w:eastAsia="zh-CN" w:bidi="hi-IN"/>
-              </w:rPr>
-              <w:t>चिंचवड</w:t>
+                <w:sz w:val="34"/>
+                <w:szCs w:val="34"/>
+                <w:lang w:eastAsia="zh-CN" w:bidi="hi-IN"/>
+              </w:rPr>
+              <w:t>नवले</w:t>
+            </w:r>
+            <w:proofErr w:type="spellEnd"/>
+            <w:r>
+              <w:rPr>
+                <w:rFonts w:ascii="Nirmala UI" w:eastAsia="Droid Sans Fallback" w:hAnsi="Nirmala UI" w:cs="Nirmala UI"/>
+                <w:b/>
+                <w:kern w:val="3"/>
+                <w:sz w:val="34"/>
+                <w:szCs w:val="34"/>
+                <w:lang w:eastAsia="zh-CN" w:bidi="hi-IN"/>
+              </w:rPr>
+              <w:t xml:space="preserve"> </w:t>
+            </w:r>
+            <w:proofErr w:type="spellStart"/>
+            <w:r>
+              <w:rPr>
+                <w:rFonts w:ascii="Nirmala UI" w:eastAsia="Droid Sans Fallback" w:hAnsi="Nirmala UI" w:cs="Nirmala UI" w:hint="cs"/>
+                <w:b/>
+                <w:kern w:val="3"/>
+                <w:sz w:val="34"/>
+                <w:szCs w:val="34"/>
+                <w:lang w:eastAsia="zh-CN" w:bidi="hi-IN"/>
+              </w:rPr>
+              <w:t>ब्रीज</w:t>
             </w:r>
             <w:proofErr w:type="spellEnd"/>
           </w:p>
@@ -8393,8 +8551,8 @@
                 <w:rFonts w:ascii="Nirmala UI" w:eastAsia="Droid Sans Fallback" w:hAnsi="Nirmala UI" w:cs="Nirmala UI"/>
                 <w:b/>
                 <w:kern w:val="3"/>
-                <w:sz w:val="36"/>
-                <w:szCs w:val="36"/>
+                <w:sz w:val="34"/>
+                <w:szCs w:val="34"/>
                 <w:lang w:eastAsia="zh-CN" w:bidi="hi-IN"/>
               </w:rPr>
             </w:pPr>
@@ -8428,8 +8586,8 @@
               <w:rPr>
                 <w:rFonts w:ascii="Nirmala UI" w:eastAsia="Droid Sans Fallback" w:hAnsi="Nirmala UI" w:cs="Nirmala UI"/>
                 <w:kern w:val="3"/>
-                <w:sz w:val="36"/>
-                <w:szCs w:val="36"/>
+                <w:sz w:val="34"/>
+                <w:szCs w:val="34"/>
                 <w:lang w:eastAsia="zh-CN" w:bidi="hi-IN"/>
               </w:rPr>
             </w:pPr>
@@ -8466,8 +8624,8 @@
                 <w:b/>
                 <w:bCs/>
                 <w:kern w:val="3"/>
-                <w:sz w:val="36"/>
-                <w:szCs w:val="36"/>
+                <w:sz w:val="34"/>
+                <w:szCs w:val="34"/>
                 <w:lang w:eastAsia="zh-CN" w:bidi="hi-IN"/>
               </w:rPr>
             </w:pPr>
@@ -8477,8 +8635,8 @@
                 <w:b/>
                 <w:bCs/>
                 <w:kern w:val="3"/>
-                <w:sz w:val="36"/>
-                <w:szCs w:val="36"/>
+                <w:sz w:val="34"/>
+                <w:szCs w:val="34"/>
                 <w:lang w:eastAsia="zh-CN" w:bidi="hi-IN"/>
               </w:rPr>
               <w:t>56</w:t>
@@ -8513,18 +8671,18 @@
                 <w:rFonts w:ascii="Nirmala UI" w:eastAsia="Droid Sans Fallback" w:hAnsi="Nirmala UI" w:cs="Nirmala UI"/>
                 <w:b/>
                 <w:kern w:val="3"/>
-                <w:sz w:val="36"/>
-                <w:szCs w:val="36"/>
-                <w:lang w:eastAsia="zh-CN" w:bidi="hi-IN"/>
-              </w:rPr>
-            </w:pPr>
-            <w:r>
-              <w:rPr>
-                <w:rFonts w:ascii="Nirmala UI" w:eastAsia="Droid Sans Fallback" w:hAnsi="Nirmala UI" w:cs="Nirmala UI"/>
-                <w:b/>
-                <w:kern w:val="3"/>
-                <w:sz w:val="36"/>
-                <w:szCs w:val="36"/>
+                <w:sz w:val="34"/>
+                <w:szCs w:val="34"/>
+                <w:lang w:eastAsia="zh-CN" w:bidi="hi-IN"/>
+              </w:rPr>
+            </w:pPr>
+            <w:r>
+              <w:rPr>
+                <w:rFonts w:ascii="Nirmala UI" w:eastAsia="Droid Sans Fallback" w:hAnsi="Nirmala UI" w:cs="Nirmala UI"/>
+                <w:b/>
+                <w:kern w:val="3"/>
+                <w:sz w:val="34"/>
+                <w:szCs w:val="34"/>
                 <w:lang w:eastAsia="zh-CN" w:bidi="hi-IN"/>
               </w:rPr>
               <w:t xml:space="preserve"> </w:t>
@@ -8535,11 +8693,11 @@
                 <w:rFonts w:ascii="Nirmala UI" w:eastAsia="Droid Sans Fallback" w:hAnsi="Nirmala UI" w:cs="Nirmala UI" w:hint="cs"/>
                 <w:b/>
                 <w:kern w:val="3"/>
-                <w:sz w:val="36"/>
-                <w:szCs w:val="36"/>
-                <w:lang w:eastAsia="zh-CN" w:bidi="hi-IN"/>
-              </w:rPr>
-              <w:t>वल्लभ</w:t>
+                <w:sz w:val="34"/>
+                <w:szCs w:val="34"/>
+                <w:lang w:eastAsia="zh-CN" w:bidi="hi-IN"/>
+              </w:rPr>
+              <w:t>वारजे</w:t>
             </w:r>
             <w:proofErr w:type="spellEnd"/>
             <w:r>
@@ -8547,8 +8705,8 @@
                 <w:rFonts w:ascii="Nirmala UI" w:eastAsia="Droid Sans Fallback" w:hAnsi="Nirmala UI" w:cs="Nirmala UI"/>
                 <w:b/>
                 <w:kern w:val="3"/>
-                <w:sz w:val="36"/>
-                <w:szCs w:val="36"/>
+                <w:sz w:val="34"/>
+                <w:szCs w:val="34"/>
                 <w:lang w:eastAsia="zh-CN" w:bidi="hi-IN"/>
               </w:rPr>
               <w:t xml:space="preserve"> </w:t>
@@ -8559,11 +8717,11 @@
                 <w:rFonts w:ascii="Nirmala UI" w:eastAsia="Droid Sans Fallback" w:hAnsi="Nirmala UI" w:cs="Nirmala UI" w:hint="cs"/>
                 <w:b/>
                 <w:kern w:val="3"/>
-                <w:sz w:val="36"/>
-                <w:szCs w:val="36"/>
-                <w:lang w:eastAsia="zh-CN" w:bidi="hi-IN"/>
-              </w:rPr>
-              <w:t>नगर</w:t>
+                <w:sz w:val="34"/>
+                <w:szCs w:val="34"/>
+                <w:lang w:eastAsia="zh-CN" w:bidi="hi-IN"/>
+              </w:rPr>
+              <w:t>ब्रिज</w:t>
             </w:r>
             <w:proofErr w:type="spellEnd"/>
           </w:p>
@@ -8597,8 +8755,8 @@
                 <w:rFonts w:ascii="Nirmala UI" w:eastAsia="Droid Sans Fallback" w:hAnsi="Nirmala UI" w:cs="Nirmala UI"/>
                 <w:b/>
                 <w:kern w:val="3"/>
-                <w:sz w:val="36"/>
-                <w:szCs w:val="36"/>
+                <w:sz w:val="34"/>
+                <w:szCs w:val="34"/>
                 <w:lang w:eastAsia="zh-CN" w:bidi="hi-IN"/>
               </w:rPr>
             </w:pPr>
@@ -8632,8 +8790,8 @@
               <w:rPr>
                 <w:rFonts w:ascii="Liberation Serif" w:eastAsia="Droid Sans Fallback" w:hAnsi="Liberation Serif" w:cs="FreeSans"/>
                 <w:kern w:val="3"/>
-                <w:sz w:val="36"/>
-                <w:szCs w:val="36"/>
+                <w:sz w:val="34"/>
+                <w:szCs w:val="34"/>
                 <w:lang w:eastAsia="zh-CN" w:bidi="hi-IN"/>
               </w:rPr>
             </w:pPr>
@@ -8670,8 +8828,8 @@
                 <w:b/>
                 <w:bCs/>
                 <w:kern w:val="3"/>
-                <w:sz w:val="36"/>
-                <w:szCs w:val="36"/>
+                <w:sz w:val="34"/>
+                <w:szCs w:val="34"/>
                 <w:lang w:eastAsia="zh-CN" w:bidi="hi-IN"/>
               </w:rPr>
             </w:pPr>
@@ -8681,8 +8839,8 @@
                 <w:b/>
                 <w:bCs/>
                 <w:kern w:val="3"/>
-                <w:sz w:val="36"/>
-                <w:szCs w:val="36"/>
+                <w:sz w:val="34"/>
+                <w:szCs w:val="34"/>
                 <w:lang w:eastAsia="zh-CN" w:bidi="hi-IN"/>
               </w:rPr>
               <w:t>57</w:t>
@@ -8714,21 +8872,21 @@
               <w:spacing w:after="0" w:line="240" w:lineRule="auto"/>
               <w:textAlignment w:val="baseline"/>
               <w:rPr>
-                <w:rFonts w:ascii="Liberation Serif" w:eastAsia="Droid Sans Fallback" w:hAnsi="Liberation Serif" w:cs="FreeSans"/>
-                <w:b/>
-                <w:kern w:val="3"/>
-                <w:sz w:val="36"/>
-                <w:szCs w:val="36"/>
-                <w:lang w:eastAsia="zh-CN" w:bidi="hi-IN"/>
-              </w:rPr>
-            </w:pPr>
-            <w:r>
-              <w:rPr>
-                <w:rFonts w:ascii="Liberation Serif" w:eastAsia="Droid Sans Fallback" w:hAnsi="Liberation Serif" w:cs="FreeSans"/>
-                <w:b/>
-                <w:kern w:val="3"/>
-                <w:sz w:val="36"/>
-                <w:szCs w:val="36"/>
+                <w:rFonts w:ascii="Nirmala UI" w:eastAsia="Droid Sans Fallback" w:hAnsi="Nirmala UI" w:cs="Nirmala UI"/>
+                <w:b/>
+                <w:kern w:val="3"/>
+                <w:sz w:val="34"/>
+                <w:szCs w:val="34"/>
+                <w:lang w:eastAsia="zh-CN" w:bidi="hi-IN"/>
+              </w:rPr>
+            </w:pPr>
+            <w:r>
+              <w:rPr>
+                <w:rFonts w:ascii="Nirmala UI" w:eastAsia="Droid Sans Fallback" w:hAnsi="Nirmala UI" w:cs="Nirmala UI"/>
+                <w:b/>
+                <w:kern w:val="3"/>
+                <w:sz w:val="34"/>
+                <w:szCs w:val="34"/>
                 <w:lang w:eastAsia="zh-CN" w:bidi="hi-IN"/>
               </w:rPr>
               <w:t xml:space="preserve"> </w:t>
@@ -8736,14 +8894,38 @@
             <w:proofErr w:type="spellStart"/>
             <w:r>
               <w:rPr>
-                <w:rFonts w:ascii="Nirmala UI" w:eastAsia="Droid Sans Fallback" w:hAnsi="Nirmala UI" w:cs="Nirmala UI"/>
-                <w:b/>
-                <w:kern w:val="3"/>
-                <w:sz w:val="36"/>
-                <w:szCs w:val="36"/>
-                <w:lang w:eastAsia="zh-CN" w:bidi="hi-IN"/>
-              </w:rPr>
-              <w:t>भोसरी</w:t>
+                <w:rFonts w:ascii="Nirmala UI" w:eastAsia="Droid Sans Fallback" w:hAnsi="Nirmala UI" w:cs="Nirmala UI" w:hint="cs"/>
+                <w:b/>
+                <w:kern w:val="3"/>
+                <w:sz w:val="34"/>
+                <w:szCs w:val="34"/>
+                <w:lang w:eastAsia="zh-CN" w:bidi="hi-IN"/>
+              </w:rPr>
+              <w:t>चादणी</w:t>
+            </w:r>
+            <w:proofErr w:type="spellEnd"/>
+            <w:r>
+              <w:rPr>
+                <w:rFonts w:ascii="Nirmala UI" w:eastAsia="Droid Sans Fallback" w:hAnsi="Nirmala UI" w:cs="Nirmala UI"/>
+                <w:b/>
+                <w:kern w:val="3"/>
+                <w:sz w:val="34"/>
+                <w:szCs w:val="34"/>
+                <w:lang w:eastAsia="zh-CN" w:bidi="hi-IN"/>
+              </w:rPr>
+              <w:t xml:space="preserve"> </w:t>
+            </w:r>
+            <w:proofErr w:type="spellStart"/>
+            <w:r>
+              <w:rPr>
+                <w:rFonts w:ascii="Nirmala UI" w:eastAsia="Droid Sans Fallback" w:hAnsi="Nirmala UI" w:cs="Nirmala UI" w:hint="cs"/>
+                <w:b/>
+                <w:kern w:val="3"/>
+                <w:sz w:val="34"/>
+                <w:szCs w:val="34"/>
+                <w:lang w:eastAsia="zh-CN" w:bidi="hi-IN"/>
+              </w:rPr>
+              <w:t>चॉक</w:t>
             </w:r>
             <w:proofErr w:type="spellEnd"/>
           </w:p>
@@ -8777,8 +8959,8 @@
                 <w:rFonts w:ascii="Nirmala UI" w:eastAsia="Droid Sans Fallback" w:hAnsi="Nirmala UI" w:cs="Nirmala UI"/>
                 <w:b/>
                 <w:kern w:val="3"/>
-                <w:sz w:val="36"/>
-                <w:szCs w:val="36"/>
+                <w:sz w:val="34"/>
+                <w:szCs w:val="34"/>
                 <w:lang w:eastAsia="zh-CN" w:bidi="hi-IN"/>
               </w:rPr>
             </w:pPr>
@@ -8812,8 +8994,8 @@
               <w:rPr>
                 <w:rFonts w:ascii="Liberation Serif" w:eastAsia="Droid Sans Fallback" w:hAnsi="Liberation Serif" w:cs="FreeSans"/>
                 <w:kern w:val="3"/>
-                <w:sz w:val="36"/>
-                <w:szCs w:val="36"/>
+                <w:sz w:val="34"/>
+                <w:szCs w:val="34"/>
                 <w:lang w:eastAsia="zh-CN" w:bidi="hi-IN"/>
               </w:rPr>
             </w:pPr>
@@ -8850,8 +9032,8 @@
                 <w:b/>
                 <w:bCs/>
                 <w:kern w:val="3"/>
-                <w:sz w:val="36"/>
-                <w:szCs w:val="36"/>
+                <w:sz w:val="34"/>
+                <w:szCs w:val="34"/>
                 <w:lang w:eastAsia="zh-CN" w:bidi="hi-IN"/>
               </w:rPr>
             </w:pPr>
@@ -8861,8 +9043,8 @@
                 <w:b/>
                 <w:bCs/>
                 <w:kern w:val="3"/>
-                <w:sz w:val="36"/>
-                <w:szCs w:val="36"/>
+                <w:sz w:val="34"/>
+                <w:szCs w:val="34"/>
                 <w:lang w:eastAsia="zh-CN" w:bidi="hi-IN"/>
               </w:rPr>
               <w:t>58</w:t>
@@ -8894,13 +9076,75 @@
               <w:spacing w:after="0" w:line="240" w:lineRule="auto"/>
               <w:textAlignment w:val="baseline"/>
               <w:rPr>
-                <w:rFonts w:ascii="Liberation Serif" w:eastAsia="Droid Sans Fallback" w:hAnsi="Liberation Serif" w:cs="FreeSans"/>
-                <w:kern w:val="3"/>
-                <w:sz w:val="36"/>
-                <w:szCs w:val="36"/>
-                <w:lang w:eastAsia="zh-CN" w:bidi="hi-IN"/>
-              </w:rPr>
-            </w:pPr>
+                <w:rFonts w:ascii="Nirmala UI" w:eastAsia="Droid Sans Fallback" w:hAnsi="Nirmala UI" w:cs="Nirmala UI"/>
+                <w:b/>
+                <w:kern w:val="3"/>
+                <w:sz w:val="34"/>
+                <w:szCs w:val="34"/>
+                <w:lang w:eastAsia="zh-CN" w:bidi="hi-IN"/>
+              </w:rPr>
+            </w:pPr>
+            <w:proofErr w:type="spellStart"/>
+            <w:r>
+              <w:rPr>
+                <w:rFonts w:ascii="Nirmala UI" w:eastAsia="Droid Sans Fallback" w:hAnsi="Nirmala UI" w:cs="Nirmala UI" w:hint="cs"/>
+                <w:b/>
+                <w:kern w:val="3"/>
+                <w:sz w:val="34"/>
+                <w:szCs w:val="34"/>
+                <w:lang w:eastAsia="zh-CN" w:bidi="hi-IN"/>
+              </w:rPr>
+              <w:t>ऑडी</w:t>
+            </w:r>
+            <w:proofErr w:type="spellEnd"/>
+            <w:r>
+              <w:rPr>
+                <w:rFonts w:ascii="Nirmala UI" w:eastAsia="Droid Sans Fallback" w:hAnsi="Nirmala UI" w:cs="Nirmala UI"/>
+                <w:b/>
+                <w:kern w:val="3"/>
+                <w:sz w:val="34"/>
+                <w:szCs w:val="34"/>
+                <w:lang w:eastAsia="zh-CN" w:bidi="hi-IN"/>
+              </w:rPr>
+              <w:t xml:space="preserve"> </w:t>
+            </w:r>
+            <w:proofErr w:type="spellStart"/>
+            <w:r>
+              <w:rPr>
+                <w:rFonts w:ascii="Nirmala UI" w:eastAsia="Droid Sans Fallback" w:hAnsi="Nirmala UI" w:cs="Nirmala UI" w:hint="cs"/>
+                <w:b/>
+                <w:kern w:val="3"/>
+                <w:sz w:val="34"/>
+                <w:szCs w:val="34"/>
+                <w:lang w:eastAsia="zh-CN" w:bidi="hi-IN"/>
+              </w:rPr>
+              <w:t>शोरूम</w:t>
+            </w:r>
+            <w:proofErr w:type="spellEnd"/>
+            <w:r>
+              <w:rPr>
+                <w:rFonts w:ascii="Nirmala UI" w:eastAsia="Droid Sans Fallback" w:hAnsi="Nirmala UI" w:cs="Nirmala UI"/>
+                <w:b/>
+                <w:kern w:val="3"/>
+                <w:sz w:val="34"/>
+                <w:szCs w:val="34"/>
+                <w:lang w:eastAsia="zh-CN" w:bidi="hi-IN"/>
+              </w:rPr>
+              <w:t xml:space="preserve"> </w:t>
+            </w:r>
+            <w:proofErr w:type="spellStart"/>
+            <w:r>
+              <w:rPr>
+                <w:rFonts w:ascii="Nirmala UI" w:eastAsia="Droid Sans Fallback" w:hAnsi="Nirmala UI" w:cs="Nirmala UI" w:hint="cs"/>
+                <w:b/>
+                <w:kern w:val="3"/>
+                <w:sz w:val="34"/>
+                <w:szCs w:val="34"/>
+                <w:lang w:eastAsia="zh-CN" w:bidi="hi-IN"/>
+              </w:rPr>
+              <w:t>स्टॉप</w:t>
+            </w:r>
+            <w:proofErr w:type="spellEnd"/>
           </w:p>
         </w:tc>
         <w:tc>
@@ -8932,8 +9176,8 @@
                 <w:rFonts w:ascii="Nirmala UI" w:eastAsia="Droid Sans Fallback" w:hAnsi="Nirmala UI" w:cs="Nirmala UI"/>
                 <w:b/>
                 <w:kern w:val="3"/>
-                <w:sz w:val="36"/>
-                <w:szCs w:val="36"/>
+                <w:sz w:val="34"/>
+                <w:szCs w:val="34"/>
                 <w:lang w:eastAsia="zh-CN" w:bidi="hi-IN"/>
               </w:rPr>
             </w:pPr>
@@ -8967,8 +9211,8 @@
               <w:rPr>
                 <w:rFonts w:ascii="Nirmala UI" w:eastAsia="Droid Sans Fallback" w:hAnsi="Nirmala UI" w:cs="Nirmala UI"/>
                 <w:kern w:val="3"/>
-                <w:sz w:val="36"/>
-                <w:szCs w:val="36"/>
+                <w:sz w:val="34"/>
+                <w:szCs w:val="34"/>
                 <w:lang w:eastAsia="zh-CN" w:bidi="hi-IN"/>
               </w:rPr>
             </w:pPr>
@@ -9005,8 +9249,8 @@
                 <w:b/>
                 <w:bCs/>
                 <w:kern w:val="3"/>
-                <w:sz w:val="36"/>
-                <w:szCs w:val="36"/>
+                <w:sz w:val="34"/>
+                <w:szCs w:val="34"/>
                 <w:lang w:eastAsia="zh-CN" w:bidi="hi-IN"/>
               </w:rPr>
             </w:pPr>
@@ -9016,8 +9260,8 @@
                 <w:b/>
                 <w:bCs/>
                 <w:kern w:val="3"/>
-                <w:sz w:val="36"/>
-                <w:szCs w:val="36"/>
+                <w:sz w:val="34"/>
+                <w:szCs w:val="34"/>
                 <w:lang w:eastAsia="zh-CN" w:bidi="hi-IN"/>
               </w:rPr>
               <w:t>59</w:t>
@@ -9049,13 +9293,75 @@
               <w:spacing w:after="0" w:line="240" w:lineRule="auto"/>
               <w:textAlignment w:val="baseline"/>
               <w:rPr>
-                <w:rFonts w:ascii="Liberation Serif" w:eastAsia="Droid Sans Fallback" w:hAnsi="Liberation Serif" w:cs="FreeSans"/>
-                <w:kern w:val="3"/>
-                <w:sz w:val="36"/>
-                <w:szCs w:val="36"/>
-                <w:lang w:eastAsia="zh-CN" w:bidi="hi-IN"/>
-              </w:rPr>
-            </w:pPr>
+                <w:rFonts w:ascii="Nirmala UI" w:eastAsia="Droid Sans Fallback" w:hAnsi="Nirmala UI" w:cs="Nirmala UI"/>
+                <w:b/>
+                <w:kern w:val="3"/>
+                <w:sz w:val="34"/>
+                <w:szCs w:val="34"/>
+                <w:lang w:eastAsia="zh-CN" w:bidi="hi-IN"/>
+              </w:rPr>
+            </w:pPr>
+            <w:proofErr w:type="spellStart"/>
+            <w:r>
+              <w:rPr>
+                <w:rFonts w:ascii="Nirmala UI" w:eastAsia="Droid Sans Fallback" w:hAnsi="Nirmala UI" w:cs="Nirmala UI" w:hint="cs"/>
+                <w:b/>
+                <w:kern w:val="3"/>
+                <w:sz w:val="34"/>
+                <w:szCs w:val="34"/>
+                <w:lang w:eastAsia="zh-CN" w:bidi="hi-IN"/>
+              </w:rPr>
+              <w:t>सदानंद</w:t>
+            </w:r>
+            <w:proofErr w:type="spellEnd"/>
+            <w:r>
+              <w:rPr>
+                <w:rFonts w:ascii="Nirmala UI" w:eastAsia="Droid Sans Fallback" w:hAnsi="Nirmala UI" w:cs="Nirmala UI"/>
+                <w:b/>
+                <w:kern w:val="3"/>
+                <w:sz w:val="34"/>
+                <w:szCs w:val="34"/>
+                <w:lang w:eastAsia="zh-CN" w:bidi="hi-IN"/>
+              </w:rPr>
+              <w:t xml:space="preserve"> </w:t>
+            </w:r>
+            <w:proofErr w:type="spellStart"/>
+            <w:r>
+              <w:rPr>
+                <w:rFonts w:ascii="Nirmala UI" w:eastAsia="Droid Sans Fallback" w:hAnsi="Nirmala UI" w:cs="Nirmala UI" w:hint="cs"/>
+                <w:b/>
+                <w:kern w:val="3"/>
+                <w:sz w:val="34"/>
+                <w:szCs w:val="34"/>
+                <w:lang w:eastAsia="zh-CN" w:bidi="hi-IN"/>
+              </w:rPr>
+              <w:t>हॉटेल</w:t>
+            </w:r>
+            <w:proofErr w:type="spellEnd"/>
+            <w:r>
+              <w:rPr>
+                <w:rFonts w:ascii="Nirmala UI" w:eastAsia="Droid Sans Fallback" w:hAnsi="Nirmala UI" w:cs="Nirmala UI"/>
+                <w:b/>
+                <w:kern w:val="3"/>
+                <w:sz w:val="34"/>
+                <w:szCs w:val="34"/>
+                <w:lang w:eastAsia="zh-CN" w:bidi="hi-IN"/>
+              </w:rPr>
+              <w:t xml:space="preserve"> </w:t>
+            </w:r>
+            <w:proofErr w:type="spellStart"/>
+            <w:r>
+              <w:rPr>
+                <w:rFonts w:ascii="Nirmala UI" w:eastAsia="Droid Sans Fallback" w:hAnsi="Nirmala UI" w:cs="Nirmala UI" w:hint="cs"/>
+                <w:b/>
+                <w:kern w:val="3"/>
+                <w:sz w:val="34"/>
+                <w:szCs w:val="34"/>
+                <w:lang w:eastAsia="zh-CN" w:bidi="hi-IN"/>
+              </w:rPr>
+              <w:t>भालेवाडी</w:t>
+            </w:r>
+            <w:proofErr w:type="spellEnd"/>
           </w:p>
         </w:tc>
         <w:tc>
@@ -9087,8 +9393,8 @@
                 <w:rFonts w:ascii="Nirmala UI" w:eastAsia="Droid Sans Fallback" w:hAnsi="Nirmala UI" w:cs="Nirmala UI"/>
                 <w:b/>
                 <w:kern w:val="3"/>
-                <w:sz w:val="36"/>
-                <w:szCs w:val="36"/>
+                <w:sz w:val="34"/>
+                <w:szCs w:val="34"/>
                 <w:lang w:eastAsia="zh-CN" w:bidi="hi-IN"/>
               </w:rPr>
             </w:pPr>
@@ -9122,8 +9428,8 @@
               <w:rPr>
                 <w:rFonts w:ascii="Nirmala UI" w:eastAsia="Droid Sans Fallback" w:hAnsi="Nirmala UI" w:cs="Nirmala UI"/>
                 <w:kern w:val="3"/>
-                <w:sz w:val="36"/>
-                <w:szCs w:val="36"/>
+                <w:sz w:val="34"/>
+                <w:szCs w:val="34"/>
                 <w:lang w:eastAsia="zh-CN" w:bidi="hi-IN"/>
               </w:rPr>
             </w:pPr>
@@ -9163,8 +9469,8 @@
                 <w:b/>
                 <w:bCs/>
                 <w:kern w:val="3"/>
-                <w:sz w:val="36"/>
-                <w:szCs w:val="36"/>
+                <w:sz w:val="34"/>
+                <w:szCs w:val="34"/>
                 <w:lang w:eastAsia="zh-CN" w:bidi="hi-IN"/>
               </w:rPr>
             </w:pPr>
@@ -9174,8 +9480,8 @@
                 <w:b/>
                 <w:bCs/>
                 <w:kern w:val="3"/>
-                <w:sz w:val="36"/>
-                <w:szCs w:val="36"/>
+                <w:sz w:val="34"/>
+                <w:szCs w:val="34"/>
                 <w:lang w:eastAsia="zh-CN" w:bidi="hi-IN"/>
               </w:rPr>
               <w:t>60</w:t>
@@ -9207,13 +9513,86 @@
               <w:spacing w:after="0" w:line="240" w:lineRule="auto"/>
               <w:textAlignment w:val="baseline"/>
               <w:rPr>
-                <w:rFonts w:ascii="Liberation Serif" w:eastAsia="Droid Sans Fallback" w:hAnsi="Liberation Serif" w:cs="FreeSans"/>
-                <w:kern w:val="3"/>
-                <w:sz w:val="36"/>
-                <w:szCs w:val="36"/>
-                <w:lang w:eastAsia="zh-CN" w:bidi="hi-IN"/>
-              </w:rPr>
-            </w:pPr>
+                <w:rFonts w:ascii="Nirmala UI" w:eastAsia="Droid Sans Fallback" w:hAnsi="Nirmala UI" w:cs="Nirmala UI"/>
+                <w:b/>
+                <w:kern w:val="3"/>
+                <w:sz w:val="34"/>
+                <w:szCs w:val="34"/>
+                <w:lang w:eastAsia="zh-CN" w:bidi="hi-IN"/>
+              </w:rPr>
+            </w:pPr>
+            <w:r>
+              <w:rPr>
+                <w:rFonts w:ascii="Nirmala UI" w:eastAsia="Droid Sans Fallback" w:hAnsi="Nirmala UI" w:cs="Nirmala UI"/>
+                <w:b/>
+                <w:kern w:val="3"/>
+                <w:sz w:val="34"/>
+                <w:szCs w:val="34"/>
+                <w:lang w:eastAsia="zh-CN" w:bidi="hi-IN"/>
+              </w:rPr>
+              <w:t xml:space="preserve"> </w:t>
+            </w:r>
+            <w:proofErr w:type="spellStart"/>
+            <w:r>
+              <w:rPr>
+                <w:rFonts w:ascii="Nirmala UI" w:eastAsia="Droid Sans Fallback" w:hAnsi="Nirmala UI" w:cs="Nirmala UI" w:hint="cs"/>
+                <w:b/>
+                <w:kern w:val="3"/>
+                <w:sz w:val="34"/>
+                <w:szCs w:val="34"/>
+                <w:lang w:eastAsia="zh-CN" w:bidi="hi-IN"/>
+              </w:rPr>
+              <w:t>हिंजेवाडी</w:t>
+            </w:r>
+            <w:proofErr w:type="spellEnd"/>
+            <w:r>
+              <w:rPr>
+                <w:rFonts w:ascii="Nirmala UI" w:eastAsia="Droid Sans Fallback" w:hAnsi="Nirmala UI" w:cs="Nirmala UI"/>
+                <w:b/>
+                <w:kern w:val="3"/>
+                <w:sz w:val="34"/>
+                <w:szCs w:val="34"/>
+                <w:lang w:eastAsia="zh-CN" w:bidi="hi-IN"/>
+              </w:rPr>
+              <w:t xml:space="preserve"> </w:t>
+            </w:r>
+            <w:proofErr w:type="spellStart"/>
+            <w:r>
+              <w:rPr>
+                <w:rFonts w:ascii="Nirmala UI" w:eastAsia="Droid Sans Fallback" w:hAnsi="Nirmala UI" w:cs="Nirmala UI" w:hint="cs"/>
+                <w:b/>
+                <w:kern w:val="3"/>
+                <w:sz w:val="34"/>
+                <w:szCs w:val="34"/>
+                <w:lang w:eastAsia="zh-CN" w:bidi="hi-IN"/>
+              </w:rPr>
+              <w:t>वाकड</w:t>
+            </w:r>
+            <w:proofErr w:type="spellEnd"/>
+            <w:r>
+              <w:rPr>
+                <w:rFonts w:ascii="Nirmala UI" w:eastAsia="Droid Sans Fallback" w:hAnsi="Nirmala UI" w:cs="Nirmala UI"/>
+                <w:b/>
+                <w:kern w:val="3"/>
+                <w:sz w:val="34"/>
+                <w:szCs w:val="34"/>
+                <w:lang w:eastAsia="zh-CN" w:bidi="hi-IN"/>
+              </w:rPr>
+              <w:t xml:space="preserve"> </w:t>
+            </w:r>
+            <w:proofErr w:type="spellStart"/>
+            <w:r>
+              <w:rPr>
+                <w:rFonts w:ascii="Nirmala UI" w:eastAsia="Droid Sans Fallback" w:hAnsi="Nirmala UI" w:cs="Nirmala UI" w:hint="cs"/>
+                <w:b/>
+                <w:kern w:val="3"/>
+                <w:sz w:val="34"/>
+                <w:szCs w:val="34"/>
+                <w:lang w:eastAsia="zh-CN" w:bidi="hi-IN"/>
+              </w:rPr>
+              <w:t>ब्रिज</w:t>
+            </w:r>
+            <w:proofErr w:type="spellEnd"/>
           </w:p>
         </w:tc>
         <w:tc>
@@ -9245,8 +9624,8 @@
                 <w:rFonts w:ascii="Nirmala UI" w:eastAsia="Droid Sans Fallback" w:hAnsi="Nirmala UI" w:cs="Nirmala UI"/>
                 <w:b/>
                 <w:kern w:val="3"/>
-                <w:sz w:val="36"/>
-                <w:szCs w:val="36"/>
+                <w:sz w:val="34"/>
+                <w:szCs w:val="34"/>
                 <w:lang w:eastAsia="zh-CN" w:bidi="hi-IN"/>
               </w:rPr>
             </w:pPr>
@@ -9280,8 +9659,1015 @@
               <w:rPr>
                 <w:rFonts w:ascii="Liberation Serif" w:eastAsia="Droid Sans Fallback" w:hAnsi="Liberation Serif" w:cs="FreeSans"/>
                 <w:kern w:val="3"/>
-                <w:sz w:val="36"/>
-                <w:szCs w:val="36"/>
+                <w:sz w:val="34"/>
+                <w:szCs w:val="34"/>
+                <w:lang w:eastAsia="zh-CN" w:bidi="hi-IN"/>
+              </w:rPr>
+            </w:pPr>
+          </w:p>
+        </w:tc>
+      </w:tr>
+      <w:tr>
+        <w:trPr>
+          <w:trHeight w:val="25"/>
+        </w:trPr>
+        <w:tc>
+          <w:tcPr>
+            <w:tcW w:w="1167" w:type="dxa"/>
+            <w:tcBorders>
+              <w:left w:val="single" w:sz="24" w:space="0" w:color="000001"/>
+              <w:bottom w:val="single" w:sz="4" w:space="0" w:color="00000A"/>
+            </w:tcBorders>
+            <w:shd w:val="clear" w:color="auto" w:fill="FFFFFF"/>
+            <w:tcMar>
+              <w:top w:w="55" w:type="dxa"/>
+              <w:left w:w="55" w:type="dxa"/>
+              <w:bottom w:w="55" w:type="dxa"/>
+              <w:right w:w="55" w:type="dxa"/>
+            </w:tcMar>
+          </w:tcPr>
+          <w:p>
+            <w:pPr>
+              <w:widowControl w:val="0"/>
+              <w:suppressLineNumbers/>
+              <w:suppressAutoHyphens/>
+              <w:autoSpaceDN w:val="0"/>
+              <w:spacing w:after="0" w:line="240" w:lineRule="auto"/>
+              <w:jc w:val="center"/>
+              <w:textAlignment w:val="baseline"/>
+              <w:rPr>
+                <w:rFonts w:ascii="Nirmala UI" w:eastAsia="Droid Sans Fallback" w:hAnsi="Nirmala UI" w:cs="Nirmala UI"/>
+                <w:b/>
+                <w:bCs/>
+                <w:kern w:val="3"/>
+                <w:sz w:val="34"/>
+                <w:szCs w:val="34"/>
+                <w:lang w:eastAsia="zh-CN" w:bidi="hi-IN"/>
+              </w:rPr>
+            </w:pPr>
+            <w:r>
+              <w:rPr>
+                <w:rFonts w:ascii="Nirmala UI" w:eastAsia="Droid Sans Fallback" w:hAnsi="Nirmala UI" w:cs="Nirmala UI"/>
+                <w:b/>
+                <w:bCs/>
+                <w:kern w:val="3"/>
+                <w:sz w:val="34"/>
+                <w:szCs w:val="34"/>
+                <w:lang w:eastAsia="zh-CN" w:bidi="hi-IN"/>
+              </w:rPr>
+              <w:t>61</w:t>
+            </w:r>
+          </w:p>
+        </w:tc>
+        <w:tc>
+          <w:tcPr>
+            <w:tcW w:w="4140" w:type="dxa"/>
+            <w:tcBorders>
+              <w:left w:val="single" w:sz="2" w:space="0" w:color="000001"/>
+              <w:bottom w:val="single" w:sz="4" w:space="0" w:color="00000A"/>
+              <w:right w:val="double" w:sz="18" w:space="0" w:color="000001"/>
+            </w:tcBorders>
+            <w:shd w:val="clear" w:color="auto" w:fill="FFFFFF"/>
+            <w:tcMar>
+              <w:top w:w="55" w:type="dxa"/>
+              <w:left w:w="55" w:type="dxa"/>
+              <w:bottom w:w="55" w:type="dxa"/>
+              <w:right w:w="55" w:type="dxa"/>
+            </w:tcMar>
+          </w:tcPr>
+          <w:p>
+            <w:pPr>
+              <w:widowControl w:val="0"/>
+              <w:suppressLineNumbers/>
+              <w:suppressAutoHyphens/>
+              <w:autoSpaceDN w:val="0"/>
+              <w:spacing w:after="0" w:line="240" w:lineRule="auto"/>
+              <w:textAlignment w:val="baseline"/>
+              <w:rPr>
+                <w:rFonts w:ascii="Nirmala UI" w:eastAsia="Droid Sans Fallback" w:hAnsi="Nirmala UI" w:cs="Nirmala UI"/>
+                <w:b/>
+                <w:kern w:val="3"/>
+                <w:sz w:val="34"/>
+                <w:szCs w:val="34"/>
+                <w:lang w:eastAsia="zh-CN" w:bidi="hi-IN"/>
+              </w:rPr>
+            </w:pPr>
+            <w:proofErr w:type="spellStart"/>
+            <w:r>
+              <w:rPr>
+                <w:rFonts w:ascii="Nirmala UI" w:eastAsia="Droid Sans Fallback" w:hAnsi="Nirmala UI" w:cs="Nirmala UI" w:hint="cs"/>
+                <w:b/>
+                <w:kern w:val="3"/>
+                <w:sz w:val="34"/>
+                <w:szCs w:val="34"/>
+                <w:lang w:eastAsia="zh-CN" w:bidi="hi-IN"/>
+              </w:rPr>
+              <w:t>काळेवाडी</w:t>
+            </w:r>
+            <w:proofErr w:type="spellEnd"/>
+            <w:r>
+              <w:rPr>
+                <w:rFonts w:ascii="Nirmala UI" w:eastAsia="Droid Sans Fallback" w:hAnsi="Nirmala UI" w:cs="Nirmala UI"/>
+                <w:b/>
+                <w:kern w:val="3"/>
+                <w:sz w:val="34"/>
+                <w:szCs w:val="34"/>
+                <w:lang w:eastAsia="zh-CN" w:bidi="hi-IN"/>
+              </w:rPr>
+              <w:t xml:space="preserve"> </w:t>
+            </w:r>
+            <w:proofErr w:type="spellStart"/>
+            <w:r>
+              <w:rPr>
+                <w:rFonts w:ascii="Nirmala UI" w:eastAsia="Droid Sans Fallback" w:hAnsi="Nirmala UI" w:cs="Nirmala UI" w:hint="cs"/>
+                <w:b/>
+                <w:kern w:val="3"/>
+                <w:sz w:val="34"/>
+                <w:szCs w:val="34"/>
+                <w:lang w:eastAsia="zh-CN" w:bidi="hi-IN"/>
+              </w:rPr>
+              <w:t>मानकर</w:t>
+            </w:r>
+            <w:proofErr w:type="spellEnd"/>
+            <w:r>
+              <w:rPr>
+                <w:rFonts w:ascii="Nirmala UI" w:eastAsia="Droid Sans Fallback" w:hAnsi="Nirmala UI" w:cs="Nirmala UI"/>
+                <w:b/>
+                <w:kern w:val="3"/>
+                <w:sz w:val="34"/>
+                <w:szCs w:val="34"/>
+                <w:lang w:eastAsia="zh-CN" w:bidi="hi-IN"/>
+              </w:rPr>
+              <w:t xml:space="preserve"> </w:t>
+            </w:r>
+            <w:proofErr w:type="spellStart"/>
+            <w:r>
+              <w:rPr>
+                <w:rFonts w:ascii="Nirmala UI" w:eastAsia="Droid Sans Fallback" w:hAnsi="Nirmala UI" w:cs="Nirmala UI" w:hint="cs"/>
+                <w:b/>
+                <w:kern w:val="3"/>
+                <w:sz w:val="34"/>
+                <w:szCs w:val="34"/>
+                <w:lang w:eastAsia="zh-CN" w:bidi="hi-IN"/>
+              </w:rPr>
+              <w:t>चॉक</w:t>
+            </w:r>
+            <w:proofErr w:type="spellEnd"/>
+          </w:p>
+        </w:tc>
+        <w:tc>
+          <w:tcPr>
+            <w:tcW w:w="989" w:type="dxa"/>
+            <w:tcBorders>
+              <w:left w:val="double" w:sz="18" w:space="0" w:color="000001"/>
+              <w:bottom w:val="single" w:sz="4" w:space="0" w:color="00000A"/>
+              <w:right w:val="single" w:sz="2" w:space="0" w:color="000001"/>
+            </w:tcBorders>
+            <w:shd w:val="clear" w:color="auto" w:fill="FFFFFF"/>
+            <w:tcMar>
+              <w:top w:w="0" w:type="dxa"/>
+              <w:left w:w="10" w:type="dxa"/>
+              <w:bottom w:w="0" w:type="dxa"/>
+              <w:right w:w="10" w:type="dxa"/>
+            </w:tcMar>
+          </w:tcPr>
+          <w:p>
+            <w:pPr>
+              <w:widowControl w:val="0"/>
+              <w:suppressLineNumbers/>
+              <w:suppressAutoHyphens/>
+              <w:autoSpaceDN w:val="0"/>
+              <w:spacing w:after="0" w:line="240" w:lineRule="auto"/>
+              <w:jc w:val="center"/>
+              <w:textAlignment w:val="baseline"/>
+              <w:rPr>
+                <w:rFonts w:ascii="Nirmala UI" w:eastAsia="Droid Sans Fallback" w:hAnsi="Nirmala UI" w:cs="Nirmala UI"/>
+                <w:b/>
+                <w:kern w:val="3"/>
+                <w:sz w:val="34"/>
+                <w:szCs w:val="34"/>
+                <w:lang w:eastAsia="zh-CN" w:bidi="hi-IN"/>
+              </w:rPr>
+            </w:pPr>
+          </w:p>
+        </w:tc>
+        <w:tc>
+          <w:tcPr>
+            <w:tcW w:w="4411" w:type="dxa"/>
+            <w:tcBorders>
+              <w:left w:val="single" w:sz="2" w:space="0" w:color="000001"/>
+              <w:bottom w:val="single" w:sz="4" w:space="0" w:color="00000A"/>
+              <w:right w:val="single" w:sz="24" w:space="0" w:color="000001"/>
+            </w:tcBorders>
+            <w:shd w:val="clear" w:color="auto" w:fill="FFFFFF"/>
+            <w:tcMar>
+              <w:top w:w="0" w:type="dxa"/>
+              <w:left w:w="10" w:type="dxa"/>
+              <w:bottom w:w="0" w:type="dxa"/>
+              <w:right w:w="10" w:type="dxa"/>
+            </w:tcMar>
+          </w:tcPr>
+          <w:p>
+            <w:pPr>
+              <w:widowControl w:val="0"/>
+              <w:suppressLineNumbers/>
+              <w:suppressAutoHyphens/>
+              <w:autoSpaceDN w:val="0"/>
+              <w:spacing w:after="0" w:line="240" w:lineRule="auto"/>
+              <w:jc w:val="both"/>
+              <w:textAlignment w:val="baseline"/>
+              <w:rPr>
+                <w:rFonts w:ascii="Liberation Serif" w:eastAsia="Droid Sans Fallback" w:hAnsi="Liberation Serif" w:cs="FreeSans"/>
+                <w:kern w:val="3"/>
+                <w:sz w:val="34"/>
+                <w:szCs w:val="34"/>
+                <w:lang w:eastAsia="zh-CN" w:bidi="hi-IN"/>
+              </w:rPr>
+            </w:pPr>
+          </w:p>
+        </w:tc>
+      </w:tr>
+      <w:tr>
+        <w:trPr>
+          <w:trHeight w:val="25"/>
+        </w:trPr>
+        <w:tc>
+          <w:tcPr>
+            <w:tcW w:w="1167" w:type="dxa"/>
+            <w:tcBorders>
+              <w:left w:val="single" w:sz="24" w:space="0" w:color="000001"/>
+              <w:bottom w:val="single" w:sz="4" w:space="0" w:color="00000A"/>
+            </w:tcBorders>
+            <w:shd w:val="clear" w:color="auto" w:fill="FFFFFF"/>
+            <w:tcMar>
+              <w:top w:w="55" w:type="dxa"/>
+              <w:left w:w="55" w:type="dxa"/>
+              <w:bottom w:w="55" w:type="dxa"/>
+              <w:right w:w="55" w:type="dxa"/>
+            </w:tcMar>
+          </w:tcPr>
+          <w:p>
+            <w:pPr>
+              <w:widowControl w:val="0"/>
+              <w:suppressLineNumbers/>
+              <w:suppressAutoHyphens/>
+              <w:autoSpaceDN w:val="0"/>
+              <w:spacing w:after="0" w:line="240" w:lineRule="auto"/>
+              <w:jc w:val="center"/>
+              <w:textAlignment w:val="baseline"/>
+              <w:rPr>
+                <w:rFonts w:ascii="Nirmala UI" w:eastAsia="Droid Sans Fallback" w:hAnsi="Nirmala UI" w:cs="Nirmala UI"/>
+                <w:b/>
+                <w:bCs/>
+                <w:kern w:val="3"/>
+                <w:sz w:val="34"/>
+                <w:szCs w:val="34"/>
+                <w:lang w:eastAsia="zh-CN" w:bidi="hi-IN"/>
+              </w:rPr>
+            </w:pPr>
+            <w:r>
+              <w:rPr>
+                <w:rFonts w:ascii="Nirmala UI" w:eastAsia="Droid Sans Fallback" w:hAnsi="Nirmala UI" w:cs="Nirmala UI"/>
+                <w:b/>
+                <w:bCs/>
+                <w:kern w:val="3"/>
+                <w:sz w:val="34"/>
+                <w:szCs w:val="34"/>
+                <w:lang w:eastAsia="zh-CN" w:bidi="hi-IN"/>
+              </w:rPr>
+              <w:t>62</w:t>
+            </w:r>
+          </w:p>
+        </w:tc>
+        <w:tc>
+          <w:tcPr>
+            <w:tcW w:w="4140" w:type="dxa"/>
+            <w:tcBorders>
+              <w:left w:val="single" w:sz="2" w:space="0" w:color="000001"/>
+              <w:bottom w:val="single" w:sz="4" w:space="0" w:color="00000A"/>
+              <w:right w:val="double" w:sz="18" w:space="0" w:color="000001"/>
+            </w:tcBorders>
+            <w:shd w:val="clear" w:color="auto" w:fill="FFFFFF"/>
+            <w:tcMar>
+              <w:top w:w="55" w:type="dxa"/>
+              <w:left w:w="55" w:type="dxa"/>
+              <w:bottom w:w="55" w:type="dxa"/>
+              <w:right w:w="55" w:type="dxa"/>
+            </w:tcMar>
+          </w:tcPr>
+          <w:p>
+            <w:pPr>
+              <w:widowControl w:val="0"/>
+              <w:suppressLineNumbers/>
+              <w:suppressAutoHyphens/>
+              <w:autoSpaceDN w:val="0"/>
+              <w:spacing w:after="0" w:line="240" w:lineRule="auto"/>
+              <w:textAlignment w:val="baseline"/>
+              <w:rPr>
+                <w:rFonts w:ascii="Nirmala UI" w:eastAsia="Droid Sans Fallback" w:hAnsi="Nirmala UI" w:cs="Nirmala UI"/>
+                <w:b/>
+                <w:kern w:val="3"/>
+                <w:sz w:val="34"/>
+                <w:szCs w:val="34"/>
+                <w:lang w:eastAsia="zh-CN" w:bidi="hi-IN"/>
+              </w:rPr>
+            </w:pPr>
+            <w:proofErr w:type="spellStart"/>
+            <w:r>
+              <w:rPr>
+                <w:rFonts w:ascii="Nirmala UI" w:eastAsia="Droid Sans Fallback" w:hAnsi="Nirmala UI" w:cs="Nirmala UI" w:hint="cs"/>
+                <w:b/>
+                <w:kern w:val="3"/>
+                <w:sz w:val="34"/>
+                <w:szCs w:val="34"/>
+                <w:lang w:eastAsia="zh-CN" w:bidi="hi-IN"/>
+              </w:rPr>
+              <w:t>चिंचवड</w:t>
+            </w:r>
+            <w:proofErr w:type="spellEnd"/>
+          </w:p>
+        </w:tc>
+        <w:tc>
+          <w:tcPr>
+            <w:tcW w:w="989" w:type="dxa"/>
+            <w:tcBorders>
+              <w:left w:val="double" w:sz="18" w:space="0" w:color="000001"/>
+              <w:bottom w:val="single" w:sz="4" w:space="0" w:color="00000A"/>
+              <w:right w:val="single" w:sz="2" w:space="0" w:color="000001"/>
+            </w:tcBorders>
+            <w:shd w:val="clear" w:color="auto" w:fill="FFFFFF"/>
+            <w:tcMar>
+              <w:top w:w="0" w:type="dxa"/>
+              <w:left w:w="10" w:type="dxa"/>
+              <w:bottom w:w="0" w:type="dxa"/>
+              <w:right w:w="10" w:type="dxa"/>
+            </w:tcMar>
+          </w:tcPr>
+          <w:p>
+            <w:pPr>
+              <w:widowControl w:val="0"/>
+              <w:suppressLineNumbers/>
+              <w:suppressAutoHyphens/>
+              <w:autoSpaceDN w:val="0"/>
+              <w:spacing w:after="0" w:line="240" w:lineRule="auto"/>
+              <w:jc w:val="center"/>
+              <w:textAlignment w:val="baseline"/>
+              <w:rPr>
+                <w:rFonts w:ascii="Nirmala UI" w:eastAsia="Droid Sans Fallback" w:hAnsi="Nirmala UI" w:cs="Nirmala UI"/>
+                <w:b/>
+                <w:kern w:val="3"/>
+                <w:sz w:val="34"/>
+                <w:szCs w:val="34"/>
+                <w:lang w:eastAsia="zh-CN" w:bidi="hi-IN"/>
+              </w:rPr>
+            </w:pPr>
+          </w:p>
+        </w:tc>
+        <w:tc>
+          <w:tcPr>
+            <w:tcW w:w="4411" w:type="dxa"/>
+            <w:tcBorders>
+              <w:left w:val="single" w:sz="2" w:space="0" w:color="000001"/>
+              <w:bottom w:val="single" w:sz="4" w:space="0" w:color="00000A"/>
+              <w:right w:val="single" w:sz="24" w:space="0" w:color="000001"/>
+            </w:tcBorders>
+            <w:shd w:val="clear" w:color="auto" w:fill="FFFFFF"/>
+            <w:tcMar>
+              <w:top w:w="0" w:type="dxa"/>
+              <w:left w:w="10" w:type="dxa"/>
+              <w:bottom w:w="0" w:type="dxa"/>
+              <w:right w:w="10" w:type="dxa"/>
+            </w:tcMar>
+          </w:tcPr>
+          <w:p>
+            <w:pPr>
+              <w:widowControl w:val="0"/>
+              <w:suppressLineNumbers/>
+              <w:suppressAutoHyphens/>
+              <w:autoSpaceDN w:val="0"/>
+              <w:spacing w:after="0" w:line="240" w:lineRule="auto"/>
+              <w:jc w:val="both"/>
+              <w:textAlignment w:val="baseline"/>
+              <w:rPr>
+                <w:rFonts w:ascii="Liberation Serif" w:eastAsia="Droid Sans Fallback" w:hAnsi="Liberation Serif" w:cs="FreeSans"/>
+                <w:kern w:val="3"/>
+                <w:sz w:val="34"/>
+                <w:szCs w:val="34"/>
+                <w:lang w:eastAsia="zh-CN" w:bidi="hi-IN"/>
+              </w:rPr>
+            </w:pPr>
+          </w:p>
+        </w:tc>
+      </w:tr>
+      <w:tr>
+        <w:trPr>
+          <w:trHeight w:val="25"/>
+        </w:trPr>
+        <w:tc>
+          <w:tcPr>
+            <w:tcW w:w="1167" w:type="dxa"/>
+            <w:tcBorders>
+              <w:left w:val="single" w:sz="24" w:space="0" w:color="000001"/>
+            </w:tcBorders>
+            <w:shd w:val="clear" w:color="auto" w:fill="FFFFFF"/>
+            <w:tcMar>
+              <w:top w:w="55" w:type="dxa"/>
+              <w:left w:w="55" w:type="dxa"/>
+              <w:bottom w:w="55" w:type="dxa"/>
+              <w:right w:w="55" w:type="dxa"/>
+            </w:tcMar>
+          </w:tcPr>
+          <w:p>
+            <w:pPr>
+              <w:widowControl w:val="0"/>
+              <w:suppressLineNumbers/>
+              <w:suppressAutoHyphens/>
+              <w:autoSpaceDN w:val="0"/>
+              <w:spacing w:after="0" w:line="240" w:lineRule="auto"/>
+              <w:jc w:val="center"/>
+              <w:textAlignment w:val="baseline"/>
+              <w:rPr>
+                <w:rFonts w:ascii="Nirmala UI" w:eastAsia="Droid Sans Fallback" w:hAnsi="Nirmala UI" w:cs="Nirmala UI"/>
+                <w:b/>
+                <w:bCs/>
+                <w:kern w:val="3"/>
+                <w:sz w:val="34"/>
+                <w:szCs w:val="34"/>
+                <w:lang w:eastAsia="zh-CN" w:bidi="hi-IN"/>
+              </w:rPr>
+            </w:pPr>
+            <w:r>
+              <w:rPr>
+                <w:rFonts w:ascii="Nirmala UI" w:eastAsia="Droid Sans Fallback" w:hAnsi="Nirmala UI" w:cs="Nirmala UI"/>
+                <w:b/>
+                <w:bCs/>
+                <w:kern w:val="3"/>
+                <w:sz w:val="34"/>
+                <w:szCs w:val="34"/>
+                <w:lang w:eastAsia="zh-CN" w:bidi="hi-IN"/>
+              </w:rPr>
+              <w:t>63</w:t>
+            </w:r>
+          </w:p>
+        </w:tc>
+        <w:tc>
+          <w:tcPr>
+            <w:tcW w:w="4140" w:type="dxa"/>
+            <w:tcBorders>
+              <w:left w:val="single" w:sz="2" w:space="0" w:color="000001"/>
+              <w:right w:val="double" w:sz="18" w:space="0" w:color="000001"/>
+            </w:tcBorders>
+            <w:shd w:val="clear" w:color="auto" w:fill="FFFFFF"/>
+            <w:tcMar>
+              <w:top w:w="55" w:type="dxa"/>
+              <w:left w:w="55" w:type="dxa"/>
+              <w:bottom w:w="55" w:type="dxa"/>
+              <w:right w:w="55" w:type="dxa"/>
+            </w:tcMar>
+          </w:tcPr>
+          <w:p>
+            <w:pPr>
+              <w:widowControl w:val="0"/>
+              <w:suppressLineNumbers/>
+              <w:suppressAutoHyphens/>
+              <w:autoSpaceDN w:val="0"/>
+              <w:spacing w:after="0" w:line="240" w:lineRule="auto"/>
+              <w:textAlignment w:val="baseline"/>
+              <w:rPr>
+                <w:rFonts w:ascii="Liberation Serif" w:eastAsia="Droid Sans Fallback" w:hAnsi="Liberation Serif" w:cs="FreeSans"/>
+                <w:b/>
+                <w:kern w:val="3"/>
+                <w:sz w:val="34"/>
+                <w:szCs w:val="34"/>
+                <w:lang w:eastAsia="zh-CN" w:bidi="hi-IN"/>
+              </w:rPr>
+            </w:pPr>
+            <w:r>
+              <w:rPr>
+                <w:rFonts w:ascii="Liberation Serif" w:eastAsia="Droid Sans Fallback" w:hAnsi="Liberation Serif" w:cs="FreeSans"/>
+                <w:b/>
+                <w:kern w:val="3"/>
+                <w:sz w:val="34"/>
+                <w:szCs w:val="34"/>
+                <w:lang w:eastAsia="zh-CN" w:bidi="hi-IN"/>
+              </w:rPr>
+              <w:t xml:space="preserve"> </w:t>
+            </w:r>
+            <w:proofErr w:type="spellStart"/>
+            <w:r>
+              <w:rPr>
+                <w:rFonts w:ascii="Nirmala UI" w:eastAsia="Droid Sans Fallback" w:hAnsi="Nirmala UI" w:cs="Nirmala UI"/>
+                <w:b/>
+                <w:kern w:val="3"/>
+                <w:sz w:val="34"/>
+                <w:szCs w:val="34"/>
+                <w:lang w:eastAsia="zh-CN" w:bidi="hi-IN"/>
+              </w:rPr>
+              <w:t>वल्लभ</w:t>
+            </w:r>
+            <w:proofErr w:type="spellEnd"/>
+            <w:r>
+              <w:rPr>
+                <w:rFonts w:ascii="Liberation Serif" w:eastAsia="Droid Sans Fallback" w:hAnsi="Liberation Serif" w:cs="FreeSans"/>
+                <w:b/>
+                <w:kern w:val="3"/>
+                <w:sz w:val="34"/>
+                <w:szCs w:val="34"/>
+                <w:lang w:eastAsia="zh-CN" w:bidi="hi-IN"/>
+              </w:rPr>
+              <w:t xml:space="preserve"> </w:t>
+            </w:r>
+            <w:proofErr w:type="spellStart"/>
+            <w:r>
+              <w:rPr>
+                <w:rFonts w:ascii="Nirmala UI" w:eastAsia="Droid Sans Fallback" w:hAnsi="Nirmala UI" w:cs="Nirmala UI"/>
+                <w:b/>
+                <w:kern w:val="3"/>
+                <w:sz w:val="34"/>
+                <w:szCs w:val="34"/>
+                <w:lang w:eastAsia="zh-CN" w:bidi="hi-IN"/>
+              </w:rPr>
+              <w:t>नगर</w:t>
+            </w:r>
+            <w:proofErr w:type="spellEnd"/>
+          </w:p>
+        </w:tc>
+        <w:tc>
+          <w:tcPr>
+            <w:tcW w:w="989" w:type="dxa"/>
+            <w:tcBorders>
+              <w:left w:val="double" w:sz="18" w:space="0" w:color="000001"/>
+              <w:right w:val="single" w:sz="2" w:space="0" w:color="000001"/>
+            </w:tcBorders>
+            <w:shd w:val="clear" w:color="auto" w:fill="FFFFFF"/>
+            <w:tcMar>
+              <w:top w:w="0" w:type="dxa"/>
+              <w:left w:w="10" w:type="dxa"/>
+              <w:bottom w:w="0" w:type="dxa"/>
+              <w:right w:w="10" w:type="dxa"/>
+            </w:tcMar>
+          </w:tcPr>
+          <w:p>
+            <w:pPr>
+              <w:widowControl w:val="0"/>
+              <w:suppressLineNumbers/>
+              <w:suppressAutoHyphens/>
+              <w:autoSpaceDN w:val="0"/>
+              <w:spacing w:after="0" w:line="240" w:lineRule="auto"/>
+              <w:jc w:val="center"/>
+              <w:textAlignment w:val="baseline"/>
+              <w:rPr>
+                <w:rFonts w:ascii="Nirmala UI" w:eastAsia="Droid Sans Fallback" w:hAnsi="Nirmala UI" w:cs="Nirmala UI"/>
+                <w:b/>
+                <w:kern w:val="3"/>
+                <w:sz w:val="34"/>
+                <w:szCs w:val="34"/>
+                <w:lang w:eastAsia="zh-CN" w:bidi="hi-IN"/>
+              </w:rPr>
+            </w:pPr>
+          </w:p>
+        </w:tc>
+        <w:tc>
+          <w:tcPr>
+            <w:tcW w:w="4411" w:type="dxa"/>
+            <w:tcBorders>
+              <w:left w:val="single" w:sz="2" w:space="0" w:color="000001"/>
+              <w:right w:val="single" w:sz="24" w:space="0" w:color="000001"/>
+            </w:tcBorders>
+            <w:shd w:val="clear" w:color="auto" w:fill="FFFFFF"/>
+            <w:tcMar>
+              <w:top w:w="0" w:type="dxa"/>
+              <w:left w:w="10" w:type="dxa"/>
+              <w:bottom w:w="0" w:type="dxa"/>
+              <w:right w:w="10" w:type="dxa"/>
+            </w:tcMar>
+          </w:tcPr>
+          <w:p>
+            <w:pPr>
+              <w:widowControl w:val="0"/>
+              <w:suppressLineNumbers/>
+              <w:suppressAutoHyphens/>
+              <w:autoSpaceDN w:val="0"/>
+              <w:spacing w:after="0" w:line="240" w:lineRule="auto"/>
+              <w:jc w:val="both"/>
+              <w:textAlignment w:val="baseline"/>
+              <w:rPr>
+                <w:rFonts w:ascii="Liberation Serif" w:eastAsia="Droid Sans Fallback" w:hAnsi="Liberation Serif" w:cs="FreeSans"/>
+                <w:kern w:val="3"/>
+                <w:sz w:val="34"/>
+                <w:szCs w:val="34"/>
+                <w:lang w:eastAsia="zh-CN" w:bidi="hi-IN"/>
+              </w:rPr>
+            </w:pPr>
+          </w:p>
+        </w:tc>
+      </w:tr>
+      <w:tr>
+        <w:trPr>
+          <w:trHeight w:val="25"/>
+        </w:trPr>
+        <w:tc>
+          <w:tcPr>
+            <w:tcW w:w="1167" w:type="dxa"/>
+            <w:tcBorders>
+              <w:left w:val="single" w:sz="24" w:space="0" w:color="000001"/>
+            </w:tcBorders>
+            <w:shd w:val="clear" w:color="auto" w:fill="FFFFFF"/>
+            <w:tcMar>
+              <w:top w:w="55" w:type="dxa"/>
+              <w:left w:w="55" w:type="dxa"/>
+              <w:bottom w:w="55" w:type="dxa"/>
+              <w:right w:w="55" w:type="dxa"/>
+            </w:tcMar>
+          </w:tcPr>
+          <w:p>
+            <w:pPr>
+              <w:widowControl w:val="0"/>
+              <w:suppressLineNumbers/>
+              <w:suppressAutoHyphens/>
+              <w:autoSpaceDN w:val="0"/>
+              <w:spacing w:after="0" w:line="240" w:lineRule="auto"/>
+              <w:jc w:val="center"/>
+              <w:textAlignment w:val="baseline"/>
+              <w:rPr>
+                <w:rFonts w:ascii="Nirmala UI" w:eastAsia="Droid Sans Fallback" w:hAnsi="Nirmala UI" w:cs="Nirmala UI"/>
+                <w:b/>
+                <w:bCs/>
+                <w:kern w:val="3"/>
+                <w:sz w:val="34"/>
+                <w:szCs w:val="34"/>
+                <w:lang w:eastAsia="zh-CN" w:bidi="hi-IN"/>
+              </w:rPr>
+            </w:pPr>
+            <w:r>
+              <w:rPr>
+                <w:rFonts w:ascii="Nirmala UI" w:eastAsia="Droid Sans Fallback" w:hAnsi="Nirmala UI" w:cs="Nirmala UI"/>
+                <w:b/>
+                <w:bCs/>
+                <w:kern w:val="3"/>
+                <w:sz w:val="34"/>
+                <w:szCs w:val="34"/>
+                <w:lang w:eastAsia="zh-CN" w:bidi="hi-IN"/>
+              </w:rPr>
+              <w:t>64</w:t>
+            </w:r>
+          </w:p>
+        </w:tc>
+        <w:tc>
+          <w:tcPr>
+            <w:tcW w:w="4140" w:type="dxa"/>
+            <w:tcBorders>
+              <w:left w:val="single" w:sz="2" w:space="0" w:color="000001"/>
+              <w:right w:val="double" w:sz="18" w:space="0" w:color="000001"/>
+            </w:tcBorders>
+            <w:shd w:val="clear" w:color="auto" w:fill="FFFFFF"/>
+            <w:tcMar>
+              <w:top w:w="55" w:type="dxa"/>
+              <w:left w:w="55" w:type="dxa"/>
+              <w:bottom w:w="55" w:type="dxa"/>
+              <w:right w:w="55" w:type="dxa"/>
+            </w:tcMar>
+          </w:tcPr>
+          <w:p>
+            <w:pPr>
+              <w:widowControl w:val="0"/>
+              <w:suppressLineNumbers/>
+              <w:suppressAutoHyphens/>
+              <w:autoSpaceDN w:val="0"/>
+              <w:spacing w:after="0" w:line="240" w:lineRule="auto"/>
+              <w:textAlignment w:val="baseline"/>
+              <w:rPr>
+                <w:rFonts w:ascii="Liberation Serif" w:eastAsia="Droid Sans Fallback" w:hAnsi="Liberation Serif" w:cs="FreeSans"/>
+                <w:b/>
+                <w:kern w:val="3"/>
+                <w:sz w:val="34"/>
+                <w:szCs w:val="34"/>
+                <w:lang w:eastAsia="zh-CN" w:bidi="hi-IN"/>
+              </w:rPr>
+            </w:pPr>
+            <w:proofErr w:type="spellStart"/>
+            <w:r>
+              <w:rPr>
+                <w:rFonts w:ascii="Nirmala UI" w:eastAsia="Droid Sans Fallback" w:hAnsi="Nirmala UI" w:cs="Nirmala UI"/>
+                <w:b/>
+                <w:kern w:val="3"/>
+                <w:sz w:val="34"/>
+                <w:szCs w:val="34"/>
+                <w:lang w:eastAsia="zh-CN" w:bidi="hi-IN"/>
+              </w:rPr>
+              <w:t>नाशिक</w:t>
+            </w:r>
+            <w:proofErr w:type="spellEnd"/>
+            <w:r>
+              <w:rPr>
+                <w:rFonts w:ascii="Liberation Serif" w:eastAsia="Droid Sans Fallback" w:hAnsi="Liberation Serif" w:cs="FreeSans"/>
+                <w:b/>
+                <w:kern w:val="3"/>
+                <w:sz w:val="34"/>
+                <w:szCs w:val="34"/>
+                <w:lang w:eastAsia="zh-CN" w:bidi="hi-IN"/>
+              </w:rPr>
+              <w:t xml:space="preserve"> </w:t>
+            </w:r>
+            <w:proofErr w:type="spellStart"/>
+            <w:r>
+              <w:rPr>
+                <w:rFonts w:ascii="Nirmala UI" w:eastAsia="Droid Sans Fallback" w:hAnsi="Nirmala UI" w:cs="Nirmala UI"/>
+                <w:b/>
+                <w:kern w:val="3"/>
+                <w:sz w:val="34"/>
+                <w:szCs w:val="34"/>
+                <w:lang w:eastAsia="zh-CN" w:bidi="hi-IN"/>
+              </w:rPr>
+              <w:t>फाटा</w:t>
+            </w:r>
+            <w:proofErr w:type="spellEnd"/>
+          </w:p>
+        </w:tc>
+        <w:tc>
+          <w:tcPr>
+            <w:tcW w:w="989" w:type="dxa"/>
+            <w:tcBorders>
+              <w:left w:val="double" w:sz="18" w:space="0" w:color="000001"/>
+              <w:right w:val="single" w:sz="2" w:space="0" w:color="000001"/>
+            </w:tcBorders>
+            <w:shd w:val="clear" w:color="auto" w:fill="FFFFFF"/>
+            <w:tcMar>
+              <w:top w:w="0" w:type="dxa"/>
+              <w:left w:w="10" w:type="dxa"/>
+              <w:bottom w:w="0" w:type="dxa"/>
+              <w:right w:w="10" w:type="dxa"/>
+            </w:tcMar>
+          </w:tcPr>
+          <w:p>
+            <w:pPr>
+              <w:widowControl w:val="0"/>
+              <w:suppressLineNumbers/>
+              <w:suppressAutoHyphens/>
+              <w:autoSpaceDN w:val="0"/>
+              <w:spacing w:after="0" w:line="240" w:lineRule="auto"/>
+              <w:jc w:val="center"/>
+              <w:textAlignment w:val="baseline"/>
+              <w:rPr>
+                <w:rFonts w:ascii="Nirmala UI" w:eastAsia="Droid Sans Fallback" w:hAnsi="Nirmala UI" w:cs="Nirmala UI"/>
+                <w:b/>
+                <w:kern w:val="3"/>
+                <w:sz w:val="34"/>
+                <w:szCs w:val="34"/>
+                <w:lang w:eastAsia="zh-CN" w:bidi="hi-IN"/>
+              </w:rPr>
+            </w:pPr>
+          </w:p>
+        </w:tc>
+        <w:tc>
+          <w:tcPr>
+            <w:tcW w:w="4411" w:type="dxa"/>
+            <w:tcBorders>
+              <w:left w:val="single" w:sz="2" w:space="0" w:color="000001"/>
+              <w:right w:val="single" w:sz="24" w:space="0" w:color="000001"/>
+            </w:tcBorders>
+            <w:shd w:val="clear" w:color="auto" w:fill="FFFFFF"/>
+            <w:tcMar>
+              <w:top w:w="0" w:type="dxa"/>
+              <w:left w:w="10" w:type="dxa"/>
+              <w:bottom w:w="0" w:type="dxa"/>
+              <w:right w:w="10" w:type="dxa"/>
+            </w:tcMar>
+          </w:tcPr>
+          <w:p>
+            <w:pPr>
+              <w:widowControl w:val="0"/>
+              <w:suppressLineNumbers/>
+              <w:suppressAutoHyphens/>
+              <w:autoSpaceDN w:val="0"/>
+              <w:spacing w:after="0" w:line="240" w:lineRule="auto"/>
+              <w:jc w:val="both"/>
+              <w:textAlignment w:val="baseline"/>
+              <w:rPr>
+                <w:rFonts w:ascii="Liberation Serif" w:eastAsia="Droid Sans Fallback" w:hAnsi="Liberation Serif" w:cs="FreeSans"/>
+                <w:kern w:val="3"/>
+                <w:sz w:val="34"/>
+                <w:szCs w:val="34"/>
+                <w:lang w:eastAsia="zh-CN" w:bidi="hi-IN"/>
+              </w:rPr>
+            </w:pPr>
+          </w:p>
+        </w:tc>
+      </w:tr>
+      <w:tr>
+        <w:trPr>
+          <w:trHeight w:val="25"/>
+        </w:trPr>
+        <w:tc>
+          <w:tcPr>
+            <w:tcW w:w="1167" w:type="dxa"/>
+            <w:tcBorders>
+              <w:left w:val="single" w:sz="24" w:space="0" w:color="000001"/>
+              <w:bottom w:val="single" w:sz="4" w:space="0" w:color="00000A"/>
+            </w:tcBorders>
+            <w:shd w:val="clear" w:color="auto" w:fill="FFFFFF"/>
+            <w:tcMar>
+              <w:top w:w="55" w:type="dxa"/>
+              <w:left w:w="55" w:type="dxa"/>
+              <w:bottom w:w="55" w:type="dxa"/>
+              <w:right w:w="55" w:type="dxa"/>
+            </w:tcMar>
+          </w:tcPr>
+          <w:p>
+            <w:pPr>
+              <w:widowControl w:val="0"/>
+              <w:suppressLineNumbers/>
+              <w:suppressAutoHyphens/>
+              <w:autoSpaceDN w:val="0"/>
+              <w:spacing w:after="0" w:line="240" w:lineRule="auto"/>
+              <w:jc w:val="center"/>
+              <w:textAlignment w:val="baseline"/>
+              <w:rPr>
+                <w:rFonts w:ascii="Nirmala UI" w:eastAsia="Droid Sans Fallback" w:hAnsi="Nirmala UI" w:cs="Nirmala UI"/>
+                <w:b/>
+                <w:bCs/>
+                <w:kern w:val="3"/>
+                <w:sz w:val="34"/>
+                <w:szCs w:val="34"/>
+                <w:lang w:eastAsia="zh-CN" w:bidi="hi-IN"/>
+              </w:rPr>
+            </w:pPr>
+            <w:r>
+              <w:rPr>
+                <w:rFonts w:ascii="Nirmala UI" w:eastAsia="Droid Sans Fallback" w:hAnsi="Nirmala UI" w:cs="Nirmala UI"/>
+                <w:b/>
+                <w:bCs/>
+                <w:kern w:val="3"/>
+                <w:sz w:val="34"/>
+                <w:szCs w:val="34"/>
+                <w:lang w:eastAsia="zh-CN" w:bidi="hi-IN"/>
+              </w:rPr>
+              <w:t>65</w:t>
+            </w:r>
+          </w:p>
+        </w:tc>
+        <w:tc>
+          <w:tcPr>
+            <w:tcW w:w="4140" w:type="dxa"/>
+            <w:tcBorders>
+              <w:left w:val="single" w:sz="2" w:space="0" w:color="000001"/>
+              <w:bottom w:val="single" w:sz="4" w:space="0" w:color="00000A"/>
+              <w:right w:val="double" w:sz="18" w:space="0" w:color="000001"/>
+            </w:tcBorders>
+            <w:shd w:val="clear" w:color="auto" w:fill="FFFFFF"/>
+            <w:tcMar>
+              <w:top w:w="55" w:type="dxa"/>
+              <w:left w:w="55" w:type="dxa"/>
+              <w:bottom w:w="55" w:type="dxa"/>
+              <w:right w:w="55" w:type="dxa"/>
+            </w:tcMar>
+          </w:tcPr>
+          <w:p>
+            <w:pPr>
+              <w:widowControl w:val="0"/>
+              <w:suppressLineNumbers/>
+              <w:suppressAutoHyphens/>
+              <w:autoSpaceDN w:val="0"/>
+              <w:spacing w:after="0" w:line="240" w:lineRule="auto"/>
+              <w:textAlignment w:val="baseline"/>
+              <w:rPr>
+                <w:rFonts w:ascii="Nirmala UI" w:eastAsia="Droid Sans Fallback" w:hAnsi="Nirmala UI" w:cs="Nirmala UI"/>
+                <w:b/>
+                <w:kern w:val="3"/>
+                <w:sz w:val="34"/>
+                <w:szCs w:val="34"/>
+                <w:lang w:eastAsia="zh-CN" w:bidi="hi-IN"/>
+              </w:rPr>
+            </w:pPr>
+            <w:proofErr w:type="spellStart"/>
+            <w:r>
+              <w:rPr>
+                <w:rFonts w:ascii="Nirmala UI" w:eastAsia="Droid Sans Fallback" w:hAnsi="Nirmala UI" w:cs="Nirmala UI" w:hint="cs"/>
+                <w:b/>
+                <w:kern w:val="3"/>
+                <w:sz w:val="34"/>
+                <w:szCs w:val="34"/>
+                <w:lang w:eastAsia="zh-CN" w:bidi="hi-IN"/>
+              </w:rPr>
+              <w:t>लांडेवाडी</w:t>
+            </w:r>
+            <w:proofErr w:type="spellEnd"/>
+            <w:r>
+              <w:rPr>
+                <w:rFonts w:ascii="Nirmala UI" w:eastAsia="Droid Sans Fallback" w:hAnsi="Nirmala UI" w:cs="Nirmala UI"/>
+                <w:b/>
+                <w:kern w:val="3"/>
+                <w:sz w:val="34"/>
+                <w:szCs w:val="34"/>
+                <w:lang w:eastAsia="zh-CN" w:bidi="hi-IN"/>
+              </w:rPr>
+              <w:t xml:space="preserve"> </w:t>
+            </w:r>
+            <w:proofErr w:type="spellStart"/>
+            <w:r>
+              <w:rPr>
+                <w:rFonts w:ascii="Nirmala UI" w:eastAsia="Droid Sans Fallback" w:hAnsi="Nirmala UI" w:cs="Nirmala UI" w:hint="cs"/>
+                <w:b/>
+                <w:kern w:val="3"/>
+                <w:sz w:val="34"/>
+                <w:szCs w:val="34"/>
+                <w:lang w:eastAsia="zh-CN" w:bidi="hi-IN"/>
+              </w:rPr>
+              <w:t>पेट्रोल</w:t>
+            </w:r>
+            <w:proofErr w:type="spellEnd"/>
+            <w:r>
+              <w:rPr>
+                <w:rFonts w:ascii="Nirmala UI" w:eastAsia="Droid Sans Fallback" w:hAnsi="Nirmala UI" w:cs="Nirmala UI"/>
+                <w:b/>
+                <w:kern w:val="3"/>
+                <w:sz w:val="34"/>
+                <w:szCs w:val="34"/>
+                <w:lang w:eastAsia="zh-CN" w:bidi="hi-IN"/>
+              </w:rPr>
+              <w:t xml:space="preserve"> </w:t>
+            </w:r>
+            <w:proofErr w:type="spellStart"/>
+            <w:r>
+              <w:rPr>
+                <w:rFonts w:ascii="Nirmala UI" w:eastAsia="Droid Sans Fallback" w:hAnsi="Nirmala UI" w:cs="Nirmala UI" w:hint="cs"/>
+                <w:b/>
+                <w:kern w:val="3"/>
+                <w:sz w:val="34"/>
+                <w:szCs w:val="34"/>
+                <w:lang w:eastAsia="zh-CN" w:bidi="hi-IN"/>
+              </w:rPr>
+              <w:t>पंप</w:t>
+            </w:r>
+            <w:proofErr w:type="spellEnd"/>
+          </w:p>
+        </w:tc>
+        <w:tc>
+          <w:tcPr>
+            <w:tcW w:w="989" w:type="dxa"/>
+            <w:tcBorders>
+              <w:left w:val="double" w:sz="18" w:space="0" w:color="000001"/>
+              <w:bottom w:val="single" w:sz="4" w:space="0" w:color="00000A"/>
+              <w:right w:val="single" w:sz="2" w:space="0" w:color="000001"/>
+            </w:tcBorders>
+            <w:shd w:val="clear" w:color="auto" w:fill="FFFFFF"/>
+            <w:tcMar>
+              <w:top w:w="0" w:type="dxa"/>
+              <w:left w:w="10" w:type="dxa"/>
+              <w:bottom w:w="0" w:type="dxa"/>
+              <w:right w:w="10" w:type="dxa"/>
+            </w:tcMar>
+          </w:tcPr>
+          <w:p>
+            <w:pPr>
+              <w:widowControl w:val="0"/>
+              <w:suppressLineNumbers/>
+              <w:suppressAutoHyphens/>
+              <w:autoSpaceDN w:val="0"/>
+              <w:spacing w:after="0" w:line="240" w:lineRule="auto"/>
+              <w:jc w:val="center"/>
+              <w:textAlignment w:val="baseline"/>
+              <w:rPr>
+                <w:rFonts w:ascii="Nirmala UI" w:eastAsia="Droid Sans Fallback" w:hAnsi="Nirmala UI" w:cs="Nirmala UI"/>
+                <w:b/>
+                <w:kern w:val="3"/>
+                <w:sz w:val="34"/>
+                <w:szCs w:val="34"/>
+                <w:lang w:eastAsia="zh-CN" w:bidi="hi-IN"/>
+              </w:rPr>
+            </w:pPr>
+          </w:p>
+        </w:tc>
+        <w:tc>
+          <w:tcPr>
+            <w:tcW w:w="4411" w:type="dxa"/>
+            <w:tcBorders>
+              <w:left w:val="single" w:sz="2" w:space="0" w:color="000001"/>
+              <w:bottom w:val="single" w:sz="4" w:space="0" w:color="00000A"/>
+              <w:right w:val="single" w:sz="24" w:space="0" w:color="000001"/>
+            </w:tcBorders>
+            <w:shd w:val="clear" w:color="auto" w:fill="FFFFFF"/>
+            <w:tcMar>
+              <w:top w:w="0" w:type="dxa"/>
+              <w:left w:w="10" w:type="dxa"/>
+              <w:bottom w:w="0" w:type="dxa"/>
+              <w:right w:w="10" w:type="dxa"/>
+            </w:tcMar>
+          </w:tcPr>
+          <w:p>
+            <w:pPr>
+              <w:widowControl w:val="0"/>
+              <w:suppressLineNumbers/>
+              <w:suppressAutoHyphens/>
+              <w:autoSpaceDN w:val="0"/>
+              <w:spacing w:after="0" w:line="240" w:lineRule="auto"/>
+              <w:jc w:val="both"/>
+              <w:textAlignment w:val="baseline"/>
+              <w:rPr>
+                <w:rFonts w:ascii="Liberation Serif" w:eastAsia="Droid Sans Fallback" w:hAnsi="Liberation Serif" w:cs="FreeSans"/>
+                <w:kern w:val="3"/>
+                <w:sz w:val="34"/>
+                <w:szCs w:val="34"/>
                 <w:lang w:eastAsia="zh-CN" w:bidi="hi-IN"/>
               </w:rPr>
             </w:pPr>
@@ -9289,609 +10675,6 @@
         </w:tc>
       </w:tr>
     </w:tbl>
-    <w:p>
-      <w:pPr>
-        <w:tabs>
-          <w:tab w:val="left" w:pos="1273"/>
-        </w:tabs>
-      </w:pPr>
-    </w:p>
-    <w:p>
-      <w:pPr>
-        <w:tabs>
-          <w:tab w:val="left" w:pos="1273"/>
-        </w:tabs>
-      </w:pPr>
-    </w:p>
-    <w:p>
-      <w:pPr>
-        <w:widowControl w:val="0"/>
-        <w:tabs>
-          <w:tab w:val="center" w:pos="4680"/>
-          <w:tab w:val="right" w:pos="9360"/>
-        </w:tabs>
-        <w:suppressAutoHyphens/>
-        <w:autoSpaceDN w:val="0"/>
-        <w:spacing w:after="0" w:line="240" w:lineRule="auto"/>
-        <w:textAlignment w:val="baseline"/>
-        <w:rPr>
-          <w:rFonts w:ascii="Liberation Serif" w:eastAsia="Droid Sans Fallback" w:hAnsi="Liberation Serif" w:cs="Mangal"/>
-          <w:kern w:val="3"/>
-          <w:sz w:val="24"/>
-          <w:szCs w:val="24"/>
-          <w:lang w:eastAsia="zh-CN" w:bidi="hi-IN"/>
-        </w:rPr>
-      </w:pPr>
-      <w:r>
-        <w:rPr>
-          <w:rFonts w:ascii="Nirmala UI" w:eastAsia="Droid Sans Fallback" w:hAnsi="Nirmala UI" w:cs="Nirmala UI"/>
-          <w:b/>
-          <w:bCs/>
-          <w:noProof/>
-          <w:kern w:val="3"/>
-          <w:sz w:val="16"/>
-          <w:szCs w:val="28"/>
-          <w:lang w:eastAsia="en-IN"/>
-        </w:rPr>
-        <mc:AlternateContent>
-          <mc:Choice Requires="wps">
-            <w:drawing>
-              <wp:anchor distT="0" distB="0" distL="114300" distR="114300" simplePos="0" relativeHeight="251662336" behindDoc="0" locked="0" layoutInCell="1" allowOverlap="1" wp14:anchorId="6BA3F7FF" wp14:editId="0C6DEFE5">
-                <wp:simplePos x="0" y="0"/>
-                <wp:positionH relativeFrom="margin">
-                  <wp:posOffset>3788410</wp:posOffset>
-                </wp:positionH>
-                <wp:positionV relativeFrom="paragraph">
-                  <wp:posOffset>156372</wp:posOffset>
-                </wp:positionV>
-                <wp:extent cx="2831465" cy="648586"/>
-                <wp:effectExtent l="0" t="0" r="26035" b="18415"/>
-                <wp:wrapNone/>
-                <wp:docPr id="5" name="Rounded Rectangle 15"/>
-                <wp:cNvGraphicFramePr/>
-                <a:graphic xmlns:a="http://schemas.openxmlformats.org/drawingml/2006/main">
-                  <a:graphicData uri="http://schemas.microsoft.com/office/word/2010/wordprocessingShape">
-                    <wps:wsp>
-                      <wps:cNvSpPr/>
-                      <wps:spPr>
-                        <a:xfrm>
-                          <a:off x="0" y="0"/>
-                          <a:ext cx="2831465" cy="648586"/>
-                        </a:xfrm>
-                        <a:custGeom>
-                          <a:avLst>
-                            <a:gd name="f0" fmla="val 3600"/>
-                          </a:avLst>
-                          <a:gdLst>
-                            <a:gd name="f1" fmla="val 10800000"/>
-                            <a:gd name="f2" fmla="val 5400000"/>
-                            <a:gd name="f3" fmla="val 16200000"/>
-                            <a:gd name="f4" fmla="val w"/>
-                            <a:gd name="f5" fmla="val h"/>
-                            <a:gd name="f6" fmla="val ss"/>
-                            <a:gd name="f7" fmla="val 0"/>
-                            <a:gd name="f8" fmla="*/ 5419351 1 1725033"/>
-                            <a:gd name="f9" fmla="val 45"/>
-                            <a:gd name="f10" fmla="val 10800"/>
-                            <a:gd name="f11" fmla="val -2147483647"/>
-                            <a:gd name="f12" fmla="val 2147483647"/>
-                            <a:gd name="f13" fmla="abs f4"/>
-                            <a:gd name="f14" fmla="abs f5"/>
-                            <a:gd name="f15" fmla="abs f6"/>
-                            <a:gd name="f16" fmla="*/ f8 1 180"/>
-                            <a:gd name="f17" fmla="pin 0 f0 10800"/>
-                            <a:gd name="f18" fmla="+- 0 0 f2"/>
-                            <a:gd name="f19" fmla="?: f13 f4 1"/>
-                            <a:gd name="f20" fmla="?: f14 f5 1"/>
-                            <a:gd name="f21" fmla="?: f15 f6 1"/>
-                            <a:gd name="f22" fmla="*/ f9 f16 1"/>
-                            <a:gd name="f23" fmla="+- f7 f17 0"/>
-                            <a:gd name="f24" fmla="*/ f19 1 21600"/>
-                            <a:gd name="f25" fmla="*/ f20 1 21600"/>
-                            <a:gd name="f26" fmla="*/ 21600 f19 1"/>
-                            <a:gd name="f27" fmla="*/ 21600 f20 1"/>
-                            <a:gd name="f28" fmla="+- 0 0 f22"/>
-                            <a:gd name="f29" fmla="min f25 f24"/>
-                            <a:gd name="f30" fmla="*/ f26 1 f21"/>
-                            <a:gd name="f31" fmla="*/ f27 1 f21"/>
-                            <a:gd name="f32" fmla="*/ f28 f1 1"/>
-                            <a:gd name="f33" fmla="*/ f32 1 f8"/>
-                            <a:gd name="f34" fmla="+- f31 0 f17"/>
-                            <a:gd name="f35" fmla="+- f30 0 f17"/>
-                            <a:gd name="f36" fmla="*/ f17 f29 1"/>
-                            <a:gd name="f37" fmla="*/ f7 f29 1"/>
-                            <a:gd name="f38" fmla="*/ f23 f29 1"/>
-                            <a:gd name="f39" fmla="*/ f31 f29 1"/>
-                            <a:gd name="f40" fmla="*/ f30 f29 1"/>
-                            <a:gd name="f41" fmla="+- f33 0 f2"/>
-                            <a:gd name="f42" fmla="+- f37 0 f38"/>
-                            <a:gd name="f43" fmla="+- f38 0 f37"/>
-                            <a:gd name="f44" fmla="*/ f34 f29 1"/>
-                            <a:gd name="f45" fmla="*/ f35 f29 1"/>
-                            <a:gd name="f46" fmla="cos 1 f41"/>
-                            <a:gd name="f47" fmla="abs f42"/>
-                            <a:gd name="f48" fmla="abs f43"/>
-                            <a:gd name="f49" fmla="?: f42 f18 f2"/>
-                            <a:gd name="f50" fmla="?: f42 f2 f18"/>
-                            <a:gd name="f51" fmla="?: f42 f3 f2"/>
-                            <a:gd name="f52" fmla="?: f42 f2 f3"/>
-                            <a:gd name="f53" fmla="+- f39 0 f44"/>
-                            <a:gd name="f54" fmla="?: f43 f18 f2"/>
-                            <a:gd name="f55" fmla="?: f43 f2 f18"/>
-                            <a:gd name="f56" fmla="+- f40 0 f45"/>
-                            <a:gd name="f57" fmla="+- f44 0 f39"/>
-                            <a:gd name="f58" fmla="+- f45 0 f40"/>
-                            <a:gd name="f59" fmla="?: f42 0 f1"/>
-                            <a:gd name="f60" fmla="?: f42 f1 0"/>
-                            <a:gd name="f61" fmla="+- 0 0 f46"/>
-                            <a:gd name="f62" fmla="?: f42 f52 f51"/>
-                            <a:gd name="f63" fmla="?: f42 f51 f52"/>
-                            <a:gd name="f64" fmla="?: f43 f50 f49"/>
-                            <a:gd name="f65" fmla="abs f53"/>
-                            <a:gd name="f66" fmla="?: f53 0 f1"/>
-                            <a:gd name="f67" fmla="?: f53 f1 0"/>
-                            <a:gd name="f68" fmla="?: f53 f54 f55"/>
-                            <a:gd name="f69" fmla="abs f56"/>
-                            <a:gd name="f70" fmla="abs f57"/>
-                            <a:gd name="f71" fmla="?: f56 f18 f2"/>
-                            <a:gd name="f72" fmla="?: f56 f2 f18"/>
-                            <a:gd name="f73" fmla="?: f56 f3 f2"/>
-                            <a:gd name="f74" fmla="?: f56 f2 f3"/>
-                            <a:gd name="f75" fmla="abs f58"/>
-                            <a:gd name="f76" fmla="?: f58 f18 f2"/>
-                            <a:gd name="f77" fmla="?: f58 f2 f18"/>
-                            <a:gd name="f78" fmla="?: f58 f60 f59"/>
-                            <a:gd name="f79" fmla="?: f58 f59 f60"/>
-                            <a:gd name="f80" fmla="*/ f17 f61 1"/>
-                            <a:gd name="f81" fmla="?: f43 f63 f62"/>
-                            <a:gd name="f82" fmla="?: f43 f67 f66"/>
-                            <a:gd name="f83" fmla="?: f43 f66 f67"/>
-                            <a:gd name="f84" fmla="?: f56 f74 f73"/>
-                            <a:gd name="f85" fmla="?: f56 f73 f74"/>
-                            <a:gd name="f86" fmla="?: f57 f72 f71"/>
-                            <a:gd name="f87" fmla="?: f42 f78 f79"/>
-                            <a:gd name="f88" fmla="?: f42 f76 f77"/>
-                            <a:gd name="f89" fmla="*/ f80 3163 1"/>
-                            <a:gd name="f90" fmla="?: f53 f82 f83"/>
-                            <a:gd name="f91" fmla="?: f57 f85 f84"/>
-                            <a:gd name="f92" fmla="*/ f89 1 7636"/>
-                            <a:gd name="f93" fmla="+- f7 f92 0"/>
-                            <a:gd name="f94" fmla="+- f30 0 f92"/>
-                            <a:gd name="f95" fmla="+- f31 0 f92"/>
-                            <a:gd name="f96" fmla="*/ f93 f29 1"/>
-                            <a:gd name="f97" fmla="*/ f94 f29 1"/>
-                            <a:gd name="f98" fmla="*/ f95 f29 1"/>
-                          </a:gdLst>
-                          <a:ahLst>
-                            <a:ahXY gdRefX="f0" minX="f7" maxX="f10">
-                              <a:pos x="f36" y="f37"/>
-                            </a:ahXY>
-                          </a:ahLst>
-                          <a:cxnLst>
-                            <a:cxn ang="3cd4">
-                              <a:pos x="hc" y="t"/>
-                            </a:cxn>
-                            <a:cxn ang="0">
-                              <a:pos x="r" y="vc"/>
-                            </a:cxn>
-                            <a:cxn ang="cd4">
-                              <a:pos x="hc" y="b"/>
-                            </a:cxn>
-                            <a:cxn ang="cd2">
-                              <a:pos x="l" y="vc"/>
-                            </a:cxn>
-                          </a:cxnLst>
-                          <a:rect l="f96" t="f96" r="f97" b="f98"/>
-                          <a:pathLst>
-                            <a:path>
-                              <a:moveTo>
-                                <a:pt x="f38" y="f37"/>
-                              </a:moveTo>
-                              <a:arcTo wR="f47" hR="f48" stAng="f81" swAng="f64"/>
-                              <a:lnTo>
-                                <a:pt x="f37" y="f44"/>
-                              </a:lnTo>
-                              <a:arcTo wR="f48" hR="f65" stAng="f90" swAng="f68"/>
-                              <a:lnTo>
-                                <a:pt x="f45" y="f39"/>
-                              </a:lnTo>
-                              <a:arcTo wR="f69" hR="f70" stAng="f91" swAng="f86"/>
-                              <a:lnTo>
-                                <a:pt x="f40" y="f38"/>
-                              </a:lnTo>
-                              <a:arcTo wR="f75" hR="f47" stAng="f87" swAng="f88"/>
-                              <a:close/>
-                            </a:path>
-                          </a:pathLst>
-                        </a:custGeom>
-                        <a:solidFill>
-                          <a:srgbClr val="D0CECE"/>
-                        </a:solidFill>
-                        <a:ln w="12701" cap="flat">
-                          <a:solidFill>
-                            <a:srgbClr val="41719C"/>
-                          </a:solidFill>
-                          <a:prstDash val="solid"/>
-                          <a:miter/>
-                        </a:ln>
-                      </wps:spPr>
-                      <wps:txbx>
-                        <w:txbxContent>
-                          <w:p>
-                            <w:pPr>
-                              <w:pStyle w:val="Footer"/>
-                              <w:tabs>
-                                <w:tab w:val="left" w:pos="3345"/>
-                              </w:tabs>
-                              <w:jc w:val="center"/>
-                              <w:rPr>
-                                <w:rFonts w:ascii="Nirmala UI" w:hAnsi="Nirmala UI" w:cs="Nirmala UI"/>
-                                <w:color w:val="000000"/>
-                                <w:sz w:val="26"/>
-                                <w:szCs w:val="26"/>
-                                <w14:shadow w14:blurRad="38036" w14:dist="18745" w14:dir="2700000" w14:sx="100000" w14:sy="100000" w14:kx="0" w14:ky="0" w14:algn="b">
-                                  <w14:srgbClr w14:val="000000"/>
-                                </w14:shadow>
-                              </w:rPr>
-                            </w:pPr>
-                            <w:r>
-                              <w:rPr>
-                                <w:rFonts w:ascii="Nirmala UI" w:hAnsi="Nirmala UI" w:cs="Nirmala UI"/>
-                                <w:color w:val="000000"/>
-                                <w:sz w:val="26"/>
-                                <w:szCs w:val="26"/>
-                                <w14:shadow w14:blurRad="38036" w14:dist="18745" w14:dir="2700000" w14:sx="100000" w14:sy="100000" w14:kx="0" w14:ky="0" w14:algn="b">
-                                  <w14:srgbClr w14:val="000000"/>
-                                </w14:shadow>
-                              </w:rPr>
-                              <w:t>Restart BUSFLIX box if Announcement is not playing</w:t>
-                            </w:r>
-                          </w:p>
-                          <w:p>
-                            <w:pPr>
-                              <w:jc w:val="center"/>
-                            </w:pPr>
-                          </w:p>
-                          <w:p>
-                            <w:pPr>
-                              <w:jc w:val="center"/>
-                            </w:pPr>
-                          </w:p>
-                        </w:txbxContent>
-                      </wps:txbx>
-                      <wps:bodyPr vert="horz" wrap="square" lIns="91440" tIns="45720" rIns="91440" bIns="45720" anchor="ctr" anchorCtr="0" compatLnSpc="1">
-                        <a:noAutofit/>
-                      </wps:bodyPr>
-                    </wps:wsp>
-                  </a:graphicData>
-                </a:graphic>
-                <wp14:sizeRelH relativeFrom="margin">
-                  <wp14:pctWidth>0</wp14:pctWidth>
-                </wp14:sizeRelH>
-                <wp14:sizeRelV relativeFrom="margin">
-                  <wp14:pctHeight>0</wp14:pctHeight>
-                </wp14:sizeRelV>
-              </wp:anchor>
-            </w:drawing>
-          </mc:Choice>
-          <mc:Fallback>
-            <w:pict>
-              <v:shape w14:anchorId="6BA3F7FF" id="Rounded Rectangle 15" o:spid="_x0000_s1028" style="position:absolute;margin-left:298.3pt;margin-top:12.3pt;width:222.95pt;height:51.05pt;z-index:251662336;visibility:visible;mso-wrap-style:square;mso-width-percent:0;mso-height-percent:0;mso-wrap-distance-left:9pt;mso-wrap-distance-top:0;mso-wrap-distance-right:9pt;mso-wrap-distance-bottom:0;mso-position-horizontal:absolute;mso-position-horizontal-relative:margin;mso-position-vertical:absolute;mso-position-vertical-relative:text;mso-width-percent:0;mso-height-percent:0;mso-width-relative:margin;mso-height-relative:margin;v-text-anchor:middle" coordsize="2831465,648586" o:spt="100" o:gfxdata="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" adj="-11796480,,5400" path="m108098,at,,216196,216196,108098,,,108098l,540488at,432390,216196,648586,,540488,108098,648586l2723367,648586at2615269,432390,2831465,648586,2723367,648586,2831465,540488l2831465,108098at2615269,,2831465,216196,2831465,108098,2723367,l108098,xe" fillcolor="#d0cece" strokecolor="#41719c" strokeweight=".35281mm">
-                <v:stroke joinstyle="miter"/>
-                <v:formulas/>
-                <v:path arrowok="t" o:connecttype="custom" o:connectlocs="1415733,0;2831465,324293;1415733,648586;0,324293" o:connectangles="270,0,90,180" textboxrect="31662,31662,2799803,616924"/>
-                <v:textbox>
-                  <w:txbxContent>
-                    <w:p>
-                      <w:pPr>
-                        <w:pStyle w:val="Footer"/>
-                        <w:tabs>
-                          <w:tab w:val="left" w:pos="3345"/>
-                        </w:tabs>
-                        <w:jc w:val="center"/>
-                        <w:rPr>
-                          <w:rFonts w:ascii="Nirmala UI" w:hAnsi="Nirmala UI" w:cs="Nirmala UI"/>
-                          <w:color w:val="000000"/>
-                          <w:sz w:val="26"/>
-                          <w:szCs w:val="26"/>
-                          <w14:shadow w14:blurRad="38036" w14:dist="18745" w14:dir="2700000" w14:sx="100000" w14:sy="100000" w14:kx="0" w14:ky="0" w14:algn="b">
-                            <w14:srgbClr w14:val="000000"/>
-                          </w14:shadow>
-                        </w:rPr>
-                      </w:pPr>
-                      <w:r>
-                        <w:rPr>
-                          <w:rFonts w:ascii="Nirmala UI" w:hAnsi="Nirmala UI" w:cs="Nirmala UI"/>
-                          <w:color w:val="000000"/>
-                          <w:sz w:val="26"/>
-                          <w:szCs w:val="26"/>
-                          <w14:shadow w14:blurRad="38036" w14:dist="18745" w14:dir="2700000" w14:sx="100000" w14:sy="100000" w14:kx="0" w14:ky="0" w14:algn="b">
-                            <w14:srgbClr w14:val="000000"/>
-                          </w14:shadow>
-                        </w:rPr>
-                        <w:t>Restart BUSFLIX box if Announcement is not playing</w:t>
-                      </w:r>
-                    </w:p>
-                    <w:p>
-                      <w:pPr>
-                        <w:jc w:val="center"/>
-                      </w:pPr>
-                    </w:p>
-                    <w:p>
-                      <w:pPr>
-                        <w:jc w:val="center"/>
-                      </w:pPr>
-                    </w:p>
-                  </w:txbxContent>
-                </v:textbox>
-                <w10:wrap anchorx="margin"/>
-              </v:shape>
-            </w:pict>
-          </mc:Fallback>
-        </mc:AlternateContent>
-      </w:r>
-      <w:r>
-        <w:rPr>
-          <w:rFonts w:ascii="Nirmala UI" w:eastAsia="Droid Sans Fallback" w:hAnsi="Nirmala UI" w:cs="Nirmala UI"/>
-          <w:b/>
-          <w:bCs/>
-          <w:kern w:val="3"/>
-          <w:sz w:val="24"/>
-          <w:szCs w:val="24"/>
-          <w:cs/>
-          <w:lang w:eastAsia="zh-CN" w:bidi="hi-IN"/>
-        </w:rPr>
-        <w:t>इस्तेमाल  –</w:t>
-      </w:r>
-    </w:p>
-    <w:p>
-      <w:pPr>
-        <w:widowControl w:val="0"/>
-        <w:tabs>
-          <w:tab w:val="center" w:pos="4680"/>
-          <w:tab w:val="right" w:pos="9360"/>
-        </w:tabs>
-        <w:suppressAutoHyphens/>
-        <w:autoSpaceDN w:val="0"/>
-        <w:spacing w:after="0" w:line="240" w:lineRule="auto"/>
-        <w:textAlignment w:val="baseline"/>
-        <w:rPr>
-          <w:rFonts w:ascii="Liberation Serif" w:eastAsia="Droid Sans Fallback" w:hAnsi="Liberation Serif" w:cs="Mangal"/>
-          <w:kern w:val="3"/>
-          <w:sz w:val="24"/>
-          <w:szCs w:val="24"/>
-          <w:lang w:eastAsia="zh-CN" w:bidi="hi-IN"/>
-        </w:rPr>
-      </w:pPr>
-      <w:r>
-        <w:rPr>
-          <w:rFonts w:ascii="Nirmala UI" w:eastAsia="Droid Sans Fallback" w:hAnsi="Nirmala UI" w:cs="Nirmala UI"/>
-          <w:kern w:val="3"/>
-          <w:sz w:val="24"/>
-          <w:szCs w:val="24"/>
-          <w:lang w:eastAsia="zh-CN" w:bidi="hi-IN"/>
-        </w:rPr>
-        <w:t xml:space="preserve">1. </w:t>
-      </w:r>
-      <w:bookmarkStart w:id="0" w:name="tw-target-text"/>
-      <w:bookmarkEnd w:id="0"/>
-      <w:r>
-        <w:rPr>
-          <w:rFonts w:ascii="Nirmala UI" w:eastAsia="Droid Sans Fallback" w:hAnsi="Nirmala UI" w:cs="Nirmala UI" w:hint="cs"/>
-          <w:color w:val="212121"/>
-          <w:kern w:val="3"/>
-          <w:sz w:val="24"/>
-          <w:szCs w:val="24"/>
-          <w:cs/>
-          <w:lang w:eastAsia="zh-CN" w:bidi="hi-IN"/>
-        </w:rPr>
-        <w:t>सही</w:t>
-      </w:r>
-      <w:r>
-        <w:rPr>
-          <w:rFonts w:ascii="Liberation Serif" w:eastAsia="Droid Sans Fallback" w:hAnsi="Liberation Serif" w:cs="inherit"/>
-          <w:color w:val="212121"/>
-          <w:kern w:val="3"/>
-          <w:sz w:val="24"/>
-          <w:szCs w:val="24"/>
-          <w:cs/>
-          <w:lang w:eastAsia="zh-CN" w:bidi="hi-IN"/>
-        </w:rPr>
-        <w:t xml:space="preserve"> </w:t>
-      </w:r>
-      <w:r>
-        <w:rPr>
-          <w:rFonts w:ascii="Nirmala UI" w:eastAsia="Droid Sans Fallback" w:hAnsi="Nirmala UI" w:cs="Nirmala UI" w:hint="cs"/>
-          <w:color w:val="212121"/>
-          <w:kern w:val="3"/>
-          <w:sz w:val="24"/>
-          <w:szCs w:val="24"/>
-          <w:cs/>
-          <w:lang w:eastAsia="zh-CN" w:bidi="hi-IN"/>
-        </w:rPr>
-        <w:t>नंबर</w:t>
-      </w:r>
-      <w:r>
-        <w:rPr>
-          <w:rFonts w:ascii="Liberation Serif" w:eastAsia="Droid Sans Fallback" w:hAnsi="Liberation Serif" w:cs="inherit"/>
-          <w:color w:val="212121"/>
-          <w:kern w:val="3"/>
-          <w:sz w:val="24"/>
-          <w:szCs w:val="24"/>
-          <w:cs/>
-          <w:lang w:eastAsia="zh-CN" w:bidi="hi-IN"/>
-        </w:rPr>
-        <w:t xml:space="preserve"> </w:t>
-      </w:r>
-      <w:r>
-        <w:rPr>
-          <w:rFonts w:ascii="Nirmala UI" w:eastAsia="Droid Sans Fallback" w:hAnsi="Nirmala UI" w:cs="Nirmala UI" w:hint="cs"/>
-          <w:color w:val="212121"/>
-          <w:kern w:val="3"/>
-          <w:sz w:val="24"/>
-          <w:szCs w:val="24"/>
-          <w:cs/>
-          <w:lang w:eastAsia="zh-CN" w:bidi="hi-IN"/>
-        </w:rPr>
-        <w:t>दबाएं</w:t>
-      </w:r>
-      <w:r>
-        <w:rPr>
-          <w:rFonts w:ascii="Liberation Serif" w:eastAsia="Droid Sans Fallback" w:hAnsi="Liberation Serif" w:cs="inherit"/>
-          <w:color w:val="212121"/>
-          <w:kern w:val="3"/>
-          <w:sz w:val="24"/>
-          <w:szCs w:val="24"/>
-          <w:cs/>
-          <w:lang w:eastAsia="zh-CN" w:bidi="hi-IN"/>
-        </w:rPr>
-        <w:t xml:space="preserve"> </w:t>
-      </w:r>
-      <w:r>
-        <w:rPr>
-          <w:rFonts w:ascii="Nirmala UI" w:eastAsia="Droid Sans Fallback" w:hAnsi="Nirmala UI" w:cs="Nirmala UI" w:hint="cs"/>
-          <w:color w:val="212121"/>
-          <w:kern w:val="3"/>
-          <w:sz w:val="24"/>
-          <w:szCs w:val="24"/>
-          <w:cs/>
-          <w:lang w:eastAsia="zh-CN" w:bidi="hi-IN"/>
-        </w:rPr>
-        <w:t>और</w:t>
-      </w:r>
-      <w:r>
-        <w:rPr>
-          <w:rFonts w:ascii="Liberation Serif" w:eastAsia="Droid Sans Fallback" w:hAnsi="Liberation Serif" w:cs="inherit"/>
-          <w:color w:val="212121"/>
-          <w:kern w:val="3"/>
-          <w:sz w:val="24"/>
-          <w:szCs w:val="24"/>
-          <w:cs/>
-          <w:lang w:eastAsia="zh-CN" w:bidi="hi-IN"/>
-        </w:rPr>
-        <w:t xml:space="preserve"> </w:t>
-      </w:r>
-      <w:r>
-        <w:rPr>
-          <w:rFonts w:ascii="Nirmala UI" w:eastAsia="Droid Sans Fallback" w:hAnsi="Nirmala UI" w:cs="Nirmala UI" w:hint="cs"/>
-          <w:color w:val="212121"/>
-          <w:kern w:val="3"/>
-          <w:sz w:val="24"/>
-          <w:szCs w:val="24"/>
-          <w:cs/>
-          <w:lang w:eastAsia="zh-CN" w:bidi="hi-IN"/>
-        </w:rPr>
-        <w:t>तुरंत</w:t>
-      </w:r>
-      <w:r>
-        <w:rPr>
-          <w:rFonts w:ascii="Liberation Serif" w:eastAsia="Droid Sans Fallback" w:hAnsi="Liberation Serif" w:cs="inherit"/>
-          <w:color w:val="212121"/>
-          <w:kern w:val="3"/>
-          <w:sz w:val="24"/>
-          <w:szCs w:val="24"/>
-          <w:cs/>
-          <w:lang w:eastAsia="zh-CN" w:bidi="hi-IN"/>
-        </w:rPr>
-        <w:t xml:space="preserve"> </w:t>
-      </w:r>
-      <w:r>
-        <w:rPr>
-          <w:rFonts w:ascii="Nirmala UI" w:eastAsia="Droid Sans Fallback" w:hAnsi="Nirmala UI" w:cs="Nirmala UI" w:hint="cs"/>
-          <w:color w:val="212121"/>
-          <w:kern w:val="3"/>
-          <w:sz w:val="24"/>
-          <w:szCs w:val="24"/>
-          <w:cs/>
-          <w:lang w:eastAsia="zh-CN" w:bidi="hi-IN"/>
-        </w:rPr>
-        <w:t>कीपैड</w:t>
-      </w:r>
-      <w:r>
-        <w:rPr>
-          <w:rFonts w:ascii="Liberation Serif" w:eastAsia="Droid Sans Fallback" w:hAnsi="Liberation Serif" w:cs="inherit"/>
-          <w:color w:val="212121"/>
-          <w:kern w:val="3"/>
-          <w:sz w:val="24"/>
-          <w:szCs w:val="24"/>
-          <w:cs/>
-          <w:lang w:eastAsia="zh-CN" w:bidi="hi-IN"/>
-        </w:rPr>
-        <w:t xml:space="preserve"> </w:t>
-      </w:r>
-      <w:r>
-        <w:rPr>
-          <w:rFonts w:ascii="Nirmala UI" w:eastAsia="Droid Sans Fallback" w:hAnsi="Nirmala UI" w:cs="Nirmala UI" w:hint="cs"/>
-          <w:color w:val="212121"/>
-          <w:kern w:val="3"/>
-          <w:sz w:val="24"/>
-          <w:szCs w:val="24"/>
-          <w:cs/>
-          <w:lang w:eastAsia="zh-CN" w:bidi="hi-IN"/>
-        </w:rPr>
-        <w:t>पर</w:t>
-      </w:r>
-      <w:r>
-        <w:rPr>
-          <w:rFonts w:ascii="Liberation Serif" w:eastAsia="Droid Sans Fallback" w:hAnsi="Liberation Serif" w:cs="inherit"/>
-          <w:color w:val="212121"/>
-          <w:kern w:val="3"/>
-          <w:sz w:val="24"/>
-          <w:szCs w:val="24"/>
-          <w:cs/>
-          <w:lang w:eastAsia="zh-CN" w:bidi="hi-IN"/>
-        </w:rPr>
-        <w:t xml:space="preserve"> </w:t>
-      </w:r>
-      <w:r>
-        <w:rPr>
-          <w:rFonts w:ascii="Nirmala UI" w:eastAsia="Droid Sans Fallback" w:hAnsi="Nirmala UI" w:cs="Nirmala UI" w:hint="cs"/>
-          <w:color w:val="212121"/>
-          <w:kern w:val="3"/>
-          <w:sz w:val="24"/>
-          <w:szCs w:val="24"/>
-          <w:cs/>
-          <w:lang w:eastAsia="zh-CN" w:bidi="hi-IN"/>
-        </w:rPr>
-        <w:t>ग्रीन</w:t>
-      </w:r>
-      <w:r>
-        <w:rPr>
-          <w:rFonts w:ascii="inherit" w:eastAsia="Droid Sans Fallback" w:hAnsi="inherit" w:cs="Mangal"/>
-          <w:color w:val="212121"/>
-          <w:kern w:val="3"/>
-          <w:sz w:val="24"/>
-          <w:szCs w:val="24"/>
-          <w:cs/>
-          <w:lang w:val="hi-IN" w:eastAsia="zh-CN" w:bidi="hi-IN"/>
-        </w:rPr>
-        <w:t xml:space="preserve"> बटन</w:t>
-      </w:r>
-      <w:r>
-        <w:rPr>
-          <w:rFonts w:ascii="Liberation Serif" w:eastAsia="Droid Sans Fallback" w:hAnsi="Liberation Serif" w:cs="inherit"/>
-          <w:color w:val="212121"/>
-          <w:kern w:val="3"/>
-          <w:sz w:val="24"/>
-          <w:szCs w:val="24"/>
-          <w:cs/>
-          <w:lang w:eastAsia="zh-CN" w:bidi="hi-IN"/>
-        </w:rPr>
-        <w:t xml:space="preserve"> </w:t>
-      </w:r>
-      <w:r>
-        <w:rPr>
-          <w:rFonts w:ascii="Nirmala UI" w:eastAsia="Droid Sans Fallback" w:hAnsi="Nirmala UI" w:cs="Nirmala UI" w:hint="cs"/>
-          <w:color w:val="212121"/>
-          <w:kern w:val="3"/>
-          <w:sz w:val="24"/>
-          <w:szCs w:val="24"/>
-          <w:cs/>
-          <w:lang w:eastAsia="zh-CN" w:bidi="hi-IN"/>
-        </w:rPr>
-        <w:t>दबाएं।</w:t>
-      </w:r>
-    </w:p>
     <w:p>
       <w:pPr>
         <w:widowControl w:val="0"/>
@@ -9903,224 +10686,17 @@
         <w:spacing w:after="0" w:line="240" w:lineRule="auto"/>
         <w:textAlignment w:val="baseline"/>
         <w:rPr>
-          <w:rFonts w:ascii="Liberation Serif" w:eastAsia="Droid Sans Fallback" w:hAnsi="Liberation Serif" w:cs="Mangal"/>
+          <w:rFonts w:ascii="Liberation Serif" w:eastAsia="Droid Sans Fallback" w:hAnsi="Liberation Serif" w:cs="Mangal" w:hint="cs"/>
           <w:kern w:val="3"/>
           <w:sz w:val="24"/>
           <w:szCs w:val="24"/>
           <w:lang w:eastAsia="zh-CN" w:bidi="hi-IN"/>
         </w:rPr>
       </w:pPr>
-      <w:r>
-        <w:rPr>
-          <w:rFonts w:ascii="Nirmala UI" w:eastAsia="Droid Sans Fallback" w:hAnsi="Nirmala UI" w:cs="Nirmala UI"/>
-          <w:kern w:val="3"/>
-          <w:sz w:val="24"/>
-          <w:szCs w:val="24"/>
-          <w:lang w:eastAsia="zh-CN" w:bidi="hi-IN"/>
-        </w:rPr>
-        <w:t xml:space="preserve">2. </w:t>
-      </w:r>
-      <w:proofErr w:type="gramStart"/>
-      <w:r>
-        <w:rPr>
-          <w:rFonts w:ascii="Nirmala UI" w:eastAsia="Droid Sans Fallback" w:hAnsi="Nirmala UI" w:cs="Nirmala UI"/>
-          <w:kern w:val="3"/>
-          <w:sz w:val="24"/>
-          <w:szCs w:val="24"/>
-          <w:cs/>
-          <w:lang w:eastAsia="zh-CN" w:bidi="hi-IN"/>
-        </w:rPr>
-        <w:t xml:space="preserve">अन्नोउंसमेंट </w:t>
-      </w:r>
-      <w:r>
-        <w:rPr>
-          <w:rFonts w:ascii="Liberation Serif" w:eastAsia="Droid Sans Fallback" w:hAnsi="Liberation Serif" w:cs="inherit"/>
-          <w:color w:val="212121"/>
-          <w:kern w:val="3"/>
-          <w:sz w:val="24"/>
-          <w:szCs w:val="24"/>
-          <w:cs/>
-          <w:lang w:eastAsia="zh-CN" w:bidi="hi-IN"/>
-        </w:rPr>
-        <w:t xml:space="preserve"> </w:t>
-      </w:r>
-      <w:r>
-        <w:rPr>
-          <w:rFonts w:ascii="Nirmala UI" w:eastAsia="Droid Sans Fallback" w:hAnsi="Nirmala UI" w:cs="Nirmala UI" w:hint="cs"/>
-          <w:color w:val="212121"/>
-          <w:kern w:val="3"/>
-          <w:sz w:val="24"/>
-          <w:szCs w:val="24"/>
-          <w:cs/>
-          <w:lang w:eastAsia="zh-CN" w:bidi="hi-IN"/>
-        </w:rPr>
-        <w:t>को</w:t>
-      </w:r>
-      <w:proofErr w:type="gramEnd"/>
-      <w:r>
-        <w:rPr>
-          <w:rFonts w:ascii="Liberation Serif" w:eastAsia="Droid Sans Fallback" w:hAnsi="Liberation Serif" w:cs="inherit"/>
-          <w:color w:val="212121"/>
-          <w:kern w:val="3"/>
-          <w:sz w:val="24"/>
-          <w:szCs w:val="24"/>
-          <w:cs/>
-          <w:lang w:eastAsia="zh-CN" w:bidi="hi-IN"/>
-        </w:rPr>
-        <w:t xml:space="preserve"> </w:t>
-      </w:r>
-      <w:r>
-        <w:rPr>
-          <w:rFonts w:ascii="Nirmala UI" w:eastAsia="Droid Sans Fallback" w:hAnsi="Nirmala UI" w:cs="Nirmala UI" w:hint="cs"/>
-          <w:color w:val="212121"/>
-          <w:kern w:val="3"/>
-          <w:sz w:val="24"/>
-          <w:szCs w:val="24"/>
-          <w:cs/>
-          <w:lang w:eastAsia="zh-CN" w:bidi="hi-IN"/>
-        </w:rPr>
-        <w:t>रोकने</w:t>
-      </w:r>
-      <w:r>
-        <w:rPr>
-          <w:rFonts w:ascii="Liberation Serif" w:eastAsia="Droid Sans Fallback" w:hAnsi="Liberation Serif" w:cs="inherit"/>
-          <w:color w:val="212121"/>
-          <w:kern w:val="3"/>
-          <w:sz w:val="24"/>
-          <w:szCs w:val="24"/>
-          <w:cs/>
-          <w:lang w:eastAsia="zh-CN" w:bidi="hi-IN"/>
-        </w:rPr>
-        <w:t xml:space="preserve"> </w:t>
-      </w:r>
-      <w:r>
-        <w:rPr>
-          <w:rFonts w:ascii="Nirmala UI" w:eastAsia="Droid Sans Fallback" w:hAnsi="Nirmala UI" w:cs="Nirmala UI" w:hint="cs"/>
-          <w:color w:val="212121"/>
-          <w:kern w:val="3"/>
-          <w:sz w:val="24"/>
-          <w:szCs w:val="24"/>
-          <w:cs/>
-          <w:lang w:eastAsia="zh-CN" w:bidi="hi-IN"/>
-        </w:rPr>
-        <w:t>के</w:t>
-      </w:r>
-      <w:r>
-        <w:rPr>
-          <w:rFonts w:ascii="Liberation Serif" w:eastAsia="Droid Sans Fallback" w:hAnsi="Liberation Serif" w:cs="inherit"/>
-          <w:color w:val="212121"/>
-          <w:kern w:val="3"/>
-          <w:sz w:val="24"/>
-          <w:szCs w:val="24"/>
-          <w:cs/>
-          <w:lang w:eastAsia="zh-CN" w:bidi="hi-IN"/>
-        </w:rPr>
-        <w:t xml:space="preserve"> </w:t>
-      </w:r>
-      <w:r>
-        <w:rPr>
-          <w:rFonts w:ascii="Nirmala UI" w:eastAsia="Droid Sans Fallback" w:hAnsi="Nirmala UI" w:cs="Nirmala UI" w:hint="cs"/>
-          <w:color w:val="212121"/>
-          <w:kern w:val="3"/>
-          <w:sz w:val="24"/>
-          <w:szCs w:val="24"/>
-          <w:cs/>
-          <w:lang w:eastAsia="zh-CN" w:bidi="hi-IN"/>
-        </w:rPr>
-        <w:t>लिए</w:t>
-      </w:r>
-      <w:r>
-        <w:rPr>
-          <w:rFonts w:ascii="Liberation Serif" w:eastAsia="Droid Sans Fallback" w:hAnsi="Liberation Serif" w:cs="inherit"/>
-          <w:color w:val="212121"/>
-          <w:kern w:val="3"/>
-          <w:sz w:val="24"/>
-          <w:szCs w:val="24"/>
-          <w:cs/>
-          <w:lang w:eastAsia="zh-CN" w:bidi="hi-IN"/>
-        </w:rPr>
-        <w:t xml:space="preserve"> </w:t>
-      </w:r>
-      <w:r>
-        <w:rPr>
-          <w:rFonts w:ascii="Nirmala UI" w:eastAsia="Droid Sans Fallback" w:hAnsi="Nirmala UI" w:cs="Nirmala UI" w:hint="cs"/>
-          <w:color w:val="212121"/>
-          <w:kern w:val="3"/>
-          <w:sz w:val="24"/>
-          <w:szCs w:val="24"/>
-          <w:cs/>
-          <w:lang w:eastAsia="zh-CN" w:bidi="hi-IN"/>
-        </w:rPr>
-        <w:t>लाल</w:t>
-      </w:r>
-      <w:r>
-        <w:rPr>
-          <w:rFonts w:ascii="inherit" w:eastAsia="Droid Sans Fallback" w:hAnsi="inherit" w:cs="Mangal"/>
-          <w:color w:val="212121"/>
-          <w:kern w:val="3"/>
-          <w:sz w:val="24"/>
-          <w:szCs w:val="24"/>
-          <w:cs/>
-          <w:lang w:val="hi-IN" w:eastAsia="zh-CN" w:bidi="hi-IN"/>
-        </w:rPr>
-        <w:t xml:space="preserve"> बटन</w:t>
-      </w:r>
-      <w:r>
-        <w:rPr>
-          <w:rFonts w:ascii="Liberation Serif" w:eastAsia="Droid Sans Fallback" w:hAnsi="Liberation Serif" w:cs="inherit"/>
-          <w:color w:val="212121"/>
-          <w:kern w:val="3"/>
-          <w:sz w:val="24"/>
-          <w:szCs w:val="24"/>
-          <w:cs/>
-          <w:lang w:eastAsia="zh-CN" w:bidi="hi-IN"/>
-        </w:rPr>
-        <w:t xml:space="preserve"> </w:t>
-      </w:r>
-      <w:r>
-        <w:rPr>
-          <w:rFonts w:ascii="Nirmala UI" w:eastAsia="Droid Sans Fallback" w:hAnsi="Nirmala UI" w:cs="Nirmala UI" w:hint="cs"/>
-          <w:color w:val="212121"/>
-          <w:kern w:val="3"/>
-          <w:sz w:val="24"/>
-          <w:szCs w:val="24"/>
-          <w:cs/>
-          <w:lang w:eastAsia="zh-CN" w:bidi="hi-IN"/>
-        </w:rPr>
-        <w:t>दबाएं</w:t>
-      </w:r>
-      <w:r>
-        <w:rPr>
-          <w:rFonts w:ascii="Liberation Serif" w:eastAsia="Droid Sans Fallback" w:hAnsi="Liberation Serif" w:cs="inherit"/>
-          <w:color w:val="212121"/>
-          <w:kern w:val="3"/>
-          <w:sz w:val="24"/>
-          <w:szCs w:val="24"/>
-          <w:cs/>
-          <w:lang w:eastAsia="zh-CN" w:bidi="hi-IN"/>
-        </w:rPr>
-        <w:t xml:space="preserve"> </w:t>
-      </w:r>
-      <w:r>
-        <w:rPr>
-          <w:rFonts w:ascii="Nirmala UI" w:eastAsia="Droid Sans Fallback" w:hAnsi="Nirmala UI" w:cs="Nirmala UI" w:hint="cs"/>
-          <w:color w:val="212121"/>
-          <w:kern w:val="3"/>
-          <w:sz w:val="24"/>
-          <w:szCs w:val="24"/>
-          <w:cs/>
-          <w:lang w:eastAsia="zh-CN" w:bidi="hi-IN"/>
-        </w:rPr>
-        <w:t>।</w:t>
-      </w:r>
     </w:p>
     <w:sectPr>
-      <w:headerReference w:type="even" r:id="rId6"/>
-      <w:headerReference w:type="default" r:id="rId7"/>
-      <w:footerReference w:type="even" r:id="rId8"/>
-      <w:footerReference w:type="default" r:id="rId9"/>
-      <w:headerReference w:type="first" r:id="rId10"/>
-      <w:footerReference w:type="first" r:id="rId11"/>
+      <w:headerReference w:type="default" r:id="rId6"/>
+      <w:footerReference w:type="default" r:id="rId7"/>
       <w:pgSz w:w="11906" w:h="16838" w:code="9"/>
       <w:pgMar w:top="567" w:right="720" w:bottom="567" w:left="720" w:header="227" w:footer="227" w:gutter="0"/>
       <w:cols w:space="708"/>
@@ -10160,16 +10736,6 @@
   <w:p>
     <w:pPr>
       <w:pStyle w:val="Footer"/>
-    </w:pPr>
-  </w:p>
-</w:ftr>
-</file>
-
-<file path=word/footer2.xml><?xml version="1.0" encoding="utf-8"?>
-<w:ftr xmlns:wpc="http://schemas.microsoft.com/office/word/2010/wordprocessingCanvas" xmlns:cx="http://schemas.microsoft.com/office/drawing/2014/chartex" xmlns:mc="http://schemas.openxmlformats.org/markup-compatibility/2006" xmlns:o="urn:schemas-microsoft-com:office:office" xmlns:r="http://schemas.openxmlformats.org/officeDocument/2006/relationships" xmlns:m="http://schemas.openxmlformats.org/officeDocument/2006/math" xmlns:v="urn:schemas-microsoft-com:vml" xmlns:wp14="http://schemas.microsoft.com/office/word/2010/wordprocessingDrawing" xmlns:wp="http://schemas.openxmlformats.org/drawingml/2006/wordprocessingDrawing" xmlns:w10="urn:schemas-microsoft-com:office:word" xmlns:w="http://schemas.openxmlformats.org/wordprocessingml/2006/main" xmlns:w14="http://schemas.microsoft.com/office/word/2010/wordml" xmlns:w15="http://schemas.microsoft.com/office/word/2012/wordml" xmlns:w16se="http://schemas.microsoft.com/office/word/2015/wordml/symex" xmlns:wpg="http://schemas.microsoft.com/office/word/2010/wordprocessingGroup" xmlns:wpi="http://schemas.microsoft.com/office/word/2010/wordprocessingInk" xmlns:wne="http://schemas.microsoft.com/office/word/2006/wordml" xmlns:wps="http://schemas.microsoft.com/office/word/2010/wordprocessingShape" mc:Ignorable="w14 w15 w16se wp14">
-  <w:p>
-    <w:pPr>
-      <w:pStyle w:val="Footer"/>
       <w:jc w:val="center"/>
       <w:rPr>
         <w:b/>
@@ -10190,16 +10756,6 @@
       </w:rPr>
       <w:t>usflix.in</w:t>
     </w:r>
-  </w:p>
-</w:ftr>
-</file>
-
-<file path=word/footer3.xml><?xml version="1.0" encoding="utf-8"?>
-<w:ftr xmlns:wpc="http://schemas.microsoft.com/office/word/2010/wordprocessingCanvas" xmlns:cx="http://schemas.microsoft.com/office/drawing/2014/chartex" xmlns:mc="http://schemas.openxmlformats.org/markup-compatibility/2006" xmlns:o="urn:schemas-microsoft-com:office:office" xmlns:r="http://schemas.openxmlformats.org/officeDocument/2006/relationships" xmlns:m="http://schemas.openxmlformats.org/officeDocument/2006/math" xmlns:v="urn:schemas-microsoft-com:vml" xmlns:wp14="http://schemas.microsoft.com/office/word/2010/wordprocessingDrawing" xmlns:wp="http://schemas.openxmlformats.org/drawingml/2006/wordprocessingDrawing" xmlns:w10="urn:schemas-microsoft-com:office:word" xmlns:w="http://schemas.openxmlformats.org/wordprocessingml/2006/main" xmlns:w14="http://schemas.microsoft.com/office/word/2010/wordml" xmlns:w15="http://schemas.microsoft.com/office/word/2012/wordml" xmlns:w16se="http://schemas.microsoft.com/office/word/2015/wordml/symex" xmlns:wpg="http://schemas.microsoft.com/office/word/2010/wordprocessingGroup" xmlns:wpi="http://schemas.microsoft.com/office/word/2010/wordprocessingInk" xmlns:wne="http://schemas.microsoft.com/office/word/2006/wordml" xmlns:wps="http://schemas.microsoft.com/office/word/2010/wordprocessingShape" mc:Ignorable="w14 w15 w16se wp14">
-  <w:p>
-    <w:pPr>
-      <w:pStyle w:val="Footer"/>
-    </w:pPr>
   </w:p>
 </w:ftr>
 </file>
@@ -10230,16 +10786,6 @@
 </file>
 
 <file path=word/header1.xml><?xml version="1.0" encoding="utf-8"?>
-<w:hdr xmlns:wpc="http://schemas.microsoft.com/office/word/2010/wordprocessingCanvas" xmlns:cx="http://schemas.microsoft.com/office/drawing/2014/chartex" xmlns:mc="http://schemas.openxmlformats.org/markup-compatibility/2006" xmlns:o="urn:schemas-microsoft-com:office:office" xmlns:r="http://schemas.openxmlformats.org/officeDocument/2006/relationships" xmlns:m="http://schemas.openxmlformats.org/officeDocument/2006/math" xmlns:v="urn:schemas-microsoft-com:vml" xmlns:wp14="http://schemas.microsoft.com/office/word/2010/wordprocessingDrawing" xmlns:wp="http://schemas.openxmlformats.org/drawingml/2006/wordprocessingDrawing" xmlns:w10="urn:schemas-microsoft-com:office:word" xmlns:w="http://schemas.openxmlformats.org/wordprocessingml/2006/main" xmlns:w14="http://schemas.microsoft.com/office/word/2010/wordml" xmlns:w15="http://schemas.microsoft.com/office/word/2012/wordml" xmlns:w16se="http://schemas.microsoft.com/office/word/2015/wordml/symex" xmlns:wpg="http://schemas.microsoft.com/office/word/2010/wordprocessingGroup" xmlns:wpi="http://schemas.microsoft.com/office/word/2010/wordprocessingInk" xmlns:wne="http://schemas.microsoft.com/office/word/2006/wordml" xmlns:wps="http://schemas.microsoft.com/office/word/2010/wordprocessingShape" mc:Ignorable="w14 w15 w16se wp14">
-  <w:p>
-    <w:pPr>
-      <w:pStyle w:val="Header"/>
-    </w:pPr>
-  </w:p>
-</w:hdr>
-</file>
-
-<file path=word/header2.xml><?xml version="1.0" encoding="utf-8"?>
 <w:hdr xmlns:wpc="http://schemas.microsoft.com/office/word/2010/wordprocessingCanvas" xmlns:cx="http://schemas.microsoft.com/office/drawing/2014/chartex" xmlns:mc="http://schemas.openxmlformats.org/markup-compatibility/2006" xmlns:o="urn:schemas-microsoft-com:office:office" xmlns:r="http://schemas.openxmlformats.org/officeDocument/2006/relationships" xmlns:m="http://schemas.openxmlformats.org/officeDocument/2006/math" xmlns:v="urn:schemas-microsoft-com:vml" xmlns:wp14="http://schemas.microsoft.com/office/word/2010/wordprocessingDrawing" xmlns:wp="http://schemas.openxmlformats.org/drawingml/2006/wordprocessingDrawing" xmlns:w10="urn:schemas-microsoft-com:office:word" xmlns:w="http://schemas.openxmlformats.org/wordprocessingml/2006/main" xmlns:w14="http://schemas.microsoft.com/office/word/2010/wordml" xmlns:w15="http://schemas.microsoft.com/office/word/2012/wordml" xmlns:w16se="http://schemas.microsoft.com/office/word/2015/wordml/symex" xmlns:wpg="http://schemas.microsoft.com/office/word/2010/wordprocessingGroup" xmlns:wpi="http://schemas.microsoft.com/office/word/2010/wordprocessingInk" xmlns:wne="http://schemas.microsoft.com/office/word/2006/wordml" xmlns:wps="http://schemas.microsoft.com/office/word/2010/wordprocessingShape" mc:Ignorable="w14 w15 w16se wp14">
   <w:p>
     <w:pPr>
@@ -10355,19 +10901,8 @@
         <w:sz w:val="36"/>
         <w:szCs w:val="32"/>
       </w:rPr>
-      <w:t xml:space="preserve">MH 26 BE </w:t>
+      <w:t>MH 26 BE 11</w:t>
     </w:r>
-    <w:r>
-      <w:rPr>
-        <w:b/>
-        <w:bCs/>
-        <w:sz w:val="36"/>
-        <w:szCs w:val="32"/>
-      </w:rPr>
-      <w:t>11</w:t>
-    </w:r>
-    <w:bookmarkStart w:id="1" w:name="_GoBack"/>
-    <w:bookmarkEnd w:id="1"/>
     <w:r>
       <w:rPr>
         <w:b/>
@@ -10378,16 +10913,6 @@
       <w:t>30</w:t>
     </w:r>
   </w:p>
-  <w:p>
-    <w:pPr>
-      <w:pStyle w:val="Header"/>
-    </w:pPr>
-  </w:p>
-</w:hdr>
-</file>
-
-<file path=word/header3.xml><?xml version="1.0" encoding="utf-8"?>
-<w:hdr xmlns:wpc="http://schemas.microsoft.com/office/word/2010/wordprocessingCanvas" xmlns:cx="http://schemas.microsoft.com/office/drawing/2014/chartex" xmlns:mc="http://schemas.openxmlformats.org/markup-compatibility/2006" xmlns:o="urn:schemas-microsoft-com:office:office" xmlns:r="http://schemas.openxmlformats.org/officeDocument/2006/relationships" xmlns:m="http://schemas.openxmlformats.org/officeDocument/2006/math" xmlns:v="urn:schemas-microsoft-com:vml" xmlns:wp14="http://schemas.microsoft.com/office/word/2010/wordprocessingDrawing" xmlns:wp="http://schemas.openxmlformats.org/drawingml/2006/wordprocessingDrawing" xmlns:w10="urn:schemas-microsoft-com:office:word" xmlns:w="http://schemas.openxmlformats.org/wordprocessingml/2006/main" xmlns:w14="http://schemas.microsoft.com/office/word/2010/wordml" xmlns:w15="http://schemas.microsoft.com/office/word/2012/wordml" xmlns:w16se="http://schemas.microsoft.com/office/word/2015/wordml/symex" xmlns:wpg="http://schemas.microsoft.com/office/word/2010/wordprocessingGroup" xmlns:wpi="http://schemas.microsoft.com/office/word/2010/wordprocessingInk" xmlns:wne="http://schemas.microsoft.com/office/word/2006/wordml" xmlns:wps="http://schemas.microsoft.com/office/word/2010/wordprocessingShape" mc:Ignorable="w14 w15 w16se wp14">
   <w:p>
     <w:pPr>
       <w:pStyle w:val="Header"/>
